--- a/Consigna.docx
+++ b/Consigna.docx
@@ -1,6 +1,6 @@
 
 <file path=word/document.xml><?xml version="1.0" encoding="utf-8"?>
-<w:document xmlns:wpc="http://schemas.microsoft.com/office/word/2010/wordprocessingCanvas" xmlns:cx="http://schemas.microsoft.com/office/drawing/2014/chartex" xmlns:cx1="http://schemas.microsoft.com/office/drawing/2015/9/8/chartex" xmlns:cx2="http://schemas.microsoft.com/office/drawing/2015/10/21/chartex" xmlns:cx3="http://schemas.microsoft.com/office/drawing/2016/5/9/chartex" xmlns:cx4="http://schemas.microsoft.com/office/drawing/2016/5/10/chartex" xmlns:cx5="http://schemas.microsoft.com/office/drawing/2016/5/11/chartex" xmlns:cx6="http://schemas.microsoft.com/office/drawing/2016/5/12/chartex" xmlns:cx7="http://schemas.microsoft.com/office/drawing/2016/5/13/chartex" xmlns:cx8="http://schemas.microsoft.com/office/drawing/2016/5/14/chartex" xmlns:mc="http://schemas.openxmlformats.org/markup-compatibility/2006" xmlns:aink="http://schemas.microsoft.com/office/drawing/2016/ink" xmlns:am3d="http://schemas.microsoft.com/office/drawing/2017/model3d" xmlns:o="urn:schemas-microsoft-com:office:office" xmlns:oel="http://schemas.microsoft.com/office/2019/extlst" xmlns:r="http://schemas.openxmlformats.org/officeDocument/2006/relationships" xmlns:m="http://schemas.openxmlformats.org/officeDocument/2006/math" xmlns:v="urn:schemas-microsoft-com:vml" xmlns:wp14="http://schemas.microsoft.com/office/word/2010/wordprocessingDrawing" xmlns:wp="http://schemas.openxmlformats.org/drawingml/2006/wordprocessingDrawing" xmlns:w10="urn:schemas-microsoft-com:office:word" xmlns:w="http://schemas.openxmlformats.org/wordprocessingml/2006/main" xmlns:w14="http://schemas.microsoft.com/office/word/2010/wordml" xmlns:w15="http://schemas.microsoft.com/office/word/2012/wordml" xmlns:w16cex="http://schemas.microsoft.com/office/word/2018/wordml/cex" xmlns:w16cid="http://schemas.microsoft.com/office/word/2016/wordml/cid" xmlns:w16="http://schemas.microsoft.com/office/word/2018/wordml" xmlns:w16sdtdh="http://schemas.microsoft.com/office/word/2020/wordml/sdtdatahash" xmlns:w16se="http://schemas.microsoft.com/office/word/2015/wordml/symex" xmlns:wpg="http://schemas.microsoft.com/office/word/2010/wordprocessingGroup" xmlns:wpi="http://schemas.microsoft.com/office/word/2010/wordprocessingInk" xmlns:wne="http://schemas.microsoft.com/office/word/2006/wordml" xmlns:wps="http://schemas.microsoft.com/office/word/2010/wordprocessingShape" xmlns:a="http://schemas.openxmlformats.org/drawingml/2006/main" xmlns:a14="http://schemas.microsoft.com/office/drawing/2010/main" mc:Ignorable="w14 w15 w16se w16cid w16 w16cex w16sdtdh wp14">
+<w:document xmlns:wpc="http://schemas.microsoft.com/office/word/2010/wordprocessingCanvas" xmlns:cx="http://schemas.microsoft.com/office/drawing/2014/chartex" xmlns:cx1="http://schemas.microsoft.com/office/drawing/2015/9/8/chartex" xmlns:cx2="http://schemas.microsoft.com/office/drawing/2015/10/21/chartex" xmlns:cx3="http://schemas.microsoft.com/office/drawing/2016/5/9/chartex" xmlns:cx4="http://schemas.microsoft.com/office/drawing/2016/5/10/chartex" xmlns:cx5="http://schemas.microsoft.com/office/drawing/2016/5/11/chartex" xmlns:cx6="http://schemas.microsoft.com/office/drawing/2016/5/12/chartex" xmlns:cx7="http://schemas.microsoft.com/office/drawing/2016/5/13/chartex" xmlns:cx8="http://schemas.microsoft.com/office/drawing/2016/5/14/chartex" xmlns:mc="http://schemas.openxmlformats.org/markup-compatibility/2006" xmlns:aink="http://schemas.microsoft.com/office/drawing/2016/ink" xmlns:am3d="http://schemas.microsoft.com/office/drawing/2017/model3d" xmlns:o="urn:schemas-microsoft-com:office:office" xmlns:r="http://schemas.openxmlformats.org/officeDocument/2006/relationships" xmlns:m="http://schemas.openxmlformats.org/officeDocument/2006/math" xmlns:v="urn:schemas-microsoft-com:vml" xmlns:wp14="http://schemas.microsoft.com/office/word/2010/wordprocessingDrawing" xmlns:wp="http://schemas.openxmlformats.org/drawingml/2006/wordprocessingDrawing" xmlns:w10="urn:schemas-microsoft-com:office:word" xmlns:w="http://schemas.openxmlformats.org/wordprocessingml/2006/main" xmlns:w14="http://schemas.microsoft.com/office/word/2010/wordml" xmlns:w15="http://schemas.microsoft.com/office/word/2012/wordml" xmlns:w16cex="http://schemas.microsoft.com/office/word/2018/wordml/cex" xmlns:w16cid="http://schemas.microsoft.com/office/word/2016/wordml/cid" xmlns:w16="http://schemas.microsoft.com/office/word/2018/wordml" xmlns:w16sdtdh="http://schemas.microsoft.com/office/word/2020/wordml/sdtdatahash" xmlns:w16se="http://schemas.microsoft.com/office/word/2015/wordml/symex" xmlns:wpg="http://schemas.microsoft.com/office/word/2010/wordprocessingGroup" xmlns:wpi="http://schemas.microsoft.com/office/word/2010/wordprocessingInk" xmlns:wne="http://schemas.microsoft.com/office/word/2006/wordml" xmlns:wps="http://schemas.microsoft.com/office/word/2010/wordprocessingShape" mc:Ignorable="w14 w15 w16se w16cid w16 w16cex w16sdtdh wp14">
   <w:body>
     <w:p>
       <w:pPr>
@@ -76,7 +76,7 @@
               </wp:inline>
             </w:drawing>
           </mc:Choice>
-          <mc:Fallback>
+          <mc:Fallback xmlns:a14="http://schemas.microsoft.com/office/drawing/2010/main" xmlns:a="http://schemas.openxmlformats.org/drawingml/2006/main" xmlns:oel="http://schemas.microsoft.com/office/2019/extlst">
             <w:pict>
               <v:group id="Lienzo 9" style="width:452.2pt;height:5.65pt;mso-position-horizontal-relative:char;mso-position-vertical-relative:line" coordsize="57429,717" o:spid="_x0000_s1026" editas="canvas" w14:anchorId="6043F193" o:gfxdata="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">
                 <v:shapetype id="_x0000_t75" coordsize="21600,21600" filled="f" stroked="f" o:spt="75" o:preferrelative="t" path="m@4@5l@4@11@9@11@9@5xe">
@@ -202,16 +202,16 @@
         <w:t xml:space="preserve"> de una Administración</w:t>
       </w:r>
     </w:p>
-    <w:p w14:noSpellErr="1">
+    <w:p>
       <w:pPr>
         <w:rPr>
           <w:rFonts w:ascii="Verdana" w:hAnsi="Verdana" w:cs="Calibri"/>
-          <w:i w:val="1"/>
-          <w:iCs w:val="1"/>
+          <w:i/>
+          <w:iCs/>
         </w:rPr>
       </w:pPr>
     </w:p>
-    <w:p w14:noSpellErr="1">
+    <w:p>
       <w:pPr>
         <w:autoSpaceDE w:val="0"/>
         <w:autoSpaceDN w:val="0"/>
@@ -219,8 +219,8 @@
         <w:jc w:val="both"/>
         <w:rPr>
           <w:rFonts w:ascii="Verdana" w:hAnsi="Verdana" w:cs="Arial"/>
-          <w:i w:val="1"/>
-          <w:iCs w:val="1"/>
+          <w:i/>
+          <w:iCs/>
         </w:rPr>
       </w:pPr>
       <w:r>
@@ -233,125 +233,125 @@
       <w:r>
         <w:rPr>
           <w:rFonts w:ascii="Verdana" w:hAnsi="Verdana" w:cs="Arial"/>
-          <w:i w:val="1"/>
-          <w:iCs w:val="1"/>
+          <w:i/>
+          <w:iCs/>
         </w:rPr>
         <w:t>El equipo de analistas ha finalizado el relevamiento</w:t>
       </w:r>
       <w:r>
         <w:rPr>
           <w:rFonts w:ascii="Verdana" w:hAnsi="Verdana" w:cs="Arial"/>
-          <w:i w:val="1"/>
-          <w:iCs w:val="1"/>
+          <w:i/>
+          <w:iCs/>
         </w:rPr>
         <w:t xml:space="preserve"> </w:t>
       </w:r>
       <w:r>
         <w:rPr>
           <w:rFonts w:ascii="Verdana" w:hAnsi="Verdana" w:cs="Arial"/>
-          <w:i w:val="1"/>
-          <w:iCs w:val="1"/>
+          <w:i/>
+          <w:iCs/>
         </w:rPr>
         <w:t xml:space="preserve">de un sistema </w:t>
       </w:r>
       <w:r>
         <w:rPr>
           <w:rFonts w:ascii="Verdana" w:hAnsi="Verdana" w:cs="Arial"/>
-          <w:i w:val="1"/>
-          <w:iCs w:val="1"/>
+          <w:i/>
+          <w:iCs/>
         </w:rPr>
         <w:t>que gestiona</w:t>
       </w:r>
       <w:r>
         <w:rPr>
           <w:rFonts w:ascii="Verdana" w:hAnsi="Verdana" w:cs="Arial"/>
-          <w:i w:val="1"/>
-          <w:iCs w:val="1"/>
+          <w:i/>
+          <w:iCs/>
         </w:rPr>
         <w:t xml:space="preserve"> </w:t>
       </w:r>
       <w:r>
         <w:rPr>
           <w:rFonts w:ascii="Verdana" w:hAnsi="Verdana" w:cs="Arial"/>
-          <w:i w:val="1"/>
-          <w:iCs w:val="1"/>
+          <w:i/>
+          <w:iCs/>
         </w:rPr>
         <w:t>los reclamos recibidos</w:t>
       </w:r>
       <w:r>
         <w:rPr>
           <w:rFonts w:ascii="Verdana" w:hAnsi="Verdana" w:cs="Arial"/>
-          <w:i w:val="1"/>
-          <w:iCs w:val="1"/>
+          <w:i/>
+          <w:iCs/>
         </w:rPr>
         <w:t xml:space="preserve"> por parte de los consorcistas de los edificios que </w:t>
       </w:r>
       <w:r>
         <w:rPr>
           <w:rFonts w:ascii="Verdana" w:hAnsi="Verdana" w:cs="Arial"/>
-          <w:i w:val="1"/>
-          <w:iCs w:val="1"/>
+          <w:i/>
+          <w:iCs/>
         </w:rPr>
         <w:t>administra la empresa</w:t>
       </w:r>
       <w:r>
         <w:rPr>
           <w:rFonts w:ascii="Verdana" w:hAnsi="Verdana" w:cs="Arial"/>
-          <w:i w:val="1"/>
-          <w:iCs w:val="1"/>
+          <w:i/>
+          <w:iCs/>
         </w:rPr>
         <w:t xml:space="preserve"> en cuanto a las </w:t>
       </w:r>
       <w:r>
         <w:rPr>
           <w:rFonts w:ascii="Verdana" w:hAnsi="Verdana" w:cs="Arial"/>
-          <w:i w:val="1"/>
-          <w:iCs w:val="1"/>
+          <w:i/>
+          <w:iCs/>
         </w:rPr>
         <w:t>roturas</w:t>
       </w:r>
       <w:r>
         <w:rPr>
           <w:rFonts w:ascii="Verdana" w:hAnsi="Verdana" w:cs="Arial"/>
-          <w:i w:val="1"/>
-          <w:iCs w:val="1"/>
+          <w:i/>
+          <w:iCs/>
         </w:rPr>
         <w:t xml:space="preserve"> o problemas</w:t>
       </w:r>
       <w:r>
         <w:rPr>
           <w:rFonts w:ascii="Verdana" w:hAnsi="Verdana" w:cs="Arial"/>
-          <w:i w:val="1"/>
-          <w:iCs w:val="1"/>
+          <w:i/>
+          <w:iCs/>
         </w:rPr>
         <w:t xml:space="preserve"> que se </w:t>
       </w:r>
       <w:r>
         <w:rPr>
           <w:rFonts w:ascii="Verdana" w:hAnsi="Verdana" w:cs="Arial"/>
-          <w:i w:val="1"/>
-          <w:iCs w:val="1"/>
+          <w:i/>
+          <w:iCs/>
         </w:rPr>
         <w:t>encontraron</w:t>
       </w:r>
       <w:r>
         <w:rPr>
           <w:rFonts w:ascii="Verdana" w:hAnsi="Verdana" w:cs="Arial"/>
-          <w:i w:val="1"/>
-          <w:iCs w:val="1"/>
+          <w:i/>
+          <w:iCs/>
         </w:rPr>
         <w:t xml:space="preserve"> en las unidades o en las áreas comunes</w:t>
       </w:r>
       <w:r>
         <w:rPr>
           <w:rFonts w:ascii="Verdana" w:hAnsi="Verdana" w:cs="Arial"/>
-          <w:i w:val="1"/>
-          <w:iCs w:val="1"/>
+          <w:i/>
+          <w:iCs/>
         </w:rPr>
         <w:t>.</w:t>
       </w:r>
     </w:p>
-    <w:p w14:noSpellErr="1">
+    <w:p>
       <w:pPr>
         <w:autoSpaceDE w:val="0"/>
         <w:autoSpaceDN w:val="0"/>
@@ -359,8 +359,8 @@
         <w:jc w:val="both"/>
         <w:rPr>
           <w:rFonts w:ascii="Verdana" w:hAnsi="Verdana" w:cs="Arial"/>
-          <w:i w:val="1"/>
-          <w:iCs w:val="1"/>
+          <w:i/>
+          <w:iCs/>
         </w:rPr>
       </w:pPr>
       <w:r>
@@ -372,64 +372,64 @@
       <w:r>
         <w:rPr>
           <w:rFonts w:ascii="Verdana" w:hAnsi="Verdana" w:cs="Arial"/>
-          <w:i w:val="1"/>
-          <w:iCs w:val="1"/>
+          <w:i/>
+          <w:iCs/>
         </w:rPr>
         <w:t xml:space="preserve">La empresa solicito el desarrollo de una </w:t>
       </w:r>
       <w:r>
         <w:rPr>
           <w:rFonts w:ascii="Verdana" w:hAnsi="Verdana" w:cs="Arial"/>
-          <w:i w:val="1"/>
-          <w:iCs w:val="1"/>
+          <w:i/>
+          <w:iCs/>
         </w:rPr>
         <w:t>aplicación web</w:t>
       </w:r>
       <w:r>
         <w:rPr>
           <w:rFonts w:ascii="Verdana" w:hAnsi="Verdana" w:cs="Arial"/>
-          <w:i w:val="1"/>
-          <w:iCs w:val="1"/>
+          <w:i/>
+          <w:iCs/>
         </w:rPr>
         <w:t xml:space="preserve"> que les permita a los inquilinos</w:t>
       </w:r>
       <w:r>
         <w:rPr>
           <w:rFonts w:ascii="Verdana" w:hAnsi="Verdana" w:cs="Arial"/>
-          <w:i w:val="1"/>
-          <w:iCs w:val="1"/>
+          <w:i/>
+          <w:iCs/>
         </w:rPr>
         <w:t xml:space="preserve"> y a los dueños (vivan en alguna de las unidades administradas o no) a que ante la presencia de un</w:t>
       </w:r>
       <w:r>
         <w:rPr>
           <w:rFonts w:ascii="Verdana" w:hAnsi="Verdana" w:cs="Arial"/>
-          <w:i w:val="1"/>
-          <w:iCs w:val="1"/>
+          <w:i/>
+          <w:iCs/>
         </w:rPr>
         <w:t xml:space="preserve"> problema, rotura u oportunidad de mejora </w:t>
       </w:r>
       <w:r>
         <w:rPr>
           <w:rFonts w:ascii="Verdana" w:hAnsi="Verdana" w:cs="Arial"/>
-          <w:i w:val="1"/>
-          <w:iCs w:val="1"/>
+          <w:i/>
+          <w:iCs/>
         </w:rPr>
         <w:t xml:space="preserve">se </w:t>
       </w:r>
       <w:r>
         <w:rPr>
           <w:rFonts w:ascii="Verdana" w:hAnsi="Verdana" w:cs="Arial"/>
-          <w:i w:val="1"/>
-          <w:iCs w:val="1"/>
+          <w:i/>
+          <w:iCs/>
         </w:rPr>
         <w:t xml:space="preserve">genere un </w:t>
       </w:r>
       <w:r>
         <w:rPr>
           <w:rFonts w:ascii="Verdana" w:hAnsi="Verdana" w:cs="Arial"/>
-          <w:i w:val="1"/>
-          <w:iCs w:val="1"/>
+          <w:i/>
+          <w:iCs/>
           <w:highlight w:val="yellow"/>
         </w:rPr>
         <w:t>reclamo</w:t>
@@ -437,16 +437,16 @@
       <w:r>
         <w:rPr>
           <w:rFonts w:ascii="Verdana" w:hAnsi="Verdana" w:cs="Arial"/>
-          <w:i w:val="1"/>
-          <w:iCs w:val="1"/>
+          <w:i/>
+          <w:iCs/>
         </w:rPr>
         <w:t xml:space="preserve"> para que sea procesado.</w:t>
       </w:r>
       <w:r>
         <w:rPr>
           <w:rFonts w:ascii="Verdana" w:hAnsi="Verdana" w:cs="Arial"/>
-          <w:i w:val="1"/>
-          <w:iCs w:val="1"/>
+          <w:i/>
+          <w:iCs/>
         </w:rPr>
         <w:t xml:space="preserve"> </w:t>
       </w:r>
@@ -459,8 +459,8 @@
         <w:jc w:val="both"/>
         <w:rPr>
           <w:rFonts w:ascii="Verdana" w:hAnsi="Verdana" w:cs="Arial"/>
-          <w:i w:val="1"/>
-          <w:iCs w:val="1"/>
+          <w:i/>
+          <w:iCs/>
         </w:rPr>
       </w:pPr>
       <w:r>
@@ -472,214 +472,206 @@
       <w:r>
         <w:rPr>
           <w:rFonts w:ascii="Verdana" w:hAnsi="Verdana" w:cs="Arial"/>
-          <w:i w:val="1"/>
-          <w:iCs w:val="1"/>
+          <w:i/>
+          <w:iCs/>
         </w:rPr>
         <w:t>Además, se desea</w:t>
       </w:r>
       <w:r>
         <w:rPr>
           <w:rFonts w:ascii="Verdana" w:hAnsi="Verdana" w:cs="Arial"/>
-          <w:i w:val="1"/>
-          <w:iCs w:val="1"/>
+          <w:i/>
+          <w:iCs/>
         </w:rPr>
         <w:t xml:space="preserve"> dispon</w:t>
       </w:r>
       <w:r>
         <w:rPr>
           <w:rFonts w:ascii="Verdana" w:hAnsi="Verdana" w:cs="Arial"/>
-          <w:i w:val="1"/>
-          <w:iCs w:val="1"/>
+          <w:i/>
+          <w:iCs/>
         </w:rPr>
         <w:t>er</w:t>
       </w:r>
       <w:r>
         <w:rPr>
           <w:rFonts w:ascii="Verdana" w:hAnsi="Verdana" w:cs="Arial"/>
-          <w:i w:val="1"/>
-          <w:iCs w:val="1"/>
+          <w:i/>
+          <w:iCs/>
         </w:rPr>
         <w:t xml:space="preserve"> de un sistema que registr</w:t>
       </w:r>
       <w:r>
         <w:rPr>
           <w:rFonts w:ascii="Verdana" w:hAnsi="Verdana" w:cs="Arial"/>
-          <w:i w:val="1"/>
-          <w:iCs w:val="1"/>
+          <w:i/>
+          <w:iCs/>
         </w:rPr>
         <w:t>e</w:t>
       </w:r>
       <w:r>
         <w:rPr>
           <w:rFonts w:ascii="Verdana" w:hAnsi="Verdana" w:cs="Arial"/>
-          <w:i w:val="1"/>
-          <w:iCs w:val="1"/>
+          <w:i/>
+          <w:iCs/>
         </w:rPr>
         <w:t xml:space="preserve"> la información de los </w:t>
       </w:r>
       <w:r>
         <w:rPr>
           <w:rFonts w:ascii="Verdana" w:hAnsi="Verdana" w:cs="Arial"/>
-          <w:i w:val="1"/>
-          <w:iCs w:val="1"/>
+          <w:i/>
+          <w:iCs/>
           <w:highlight w:val="yellow"/>
         </w:rPr>
-        <w:t xml:space="preserve">edificios</w:t>
-      </w:r>
-      <w:r>
-        <w:rPr>
-          <w:rFonts w:ascii="Verdana" w:hAnsi="Verdana" w:cs="Arial"/>
-          <w:i w:val="1"/>
-          <w:iCs w:val="1"/>
+        <w:t>edificios</w:t>
+      </w:r>
+      <w:r>
+        <w:rPr>
+          <w:rFonts w:ascii="Verdana" w:hAnsi="Verdana" w:cs="Arial"/>
+          <w:i/>
+          <w:iCs/>
         </w:rPr>
         <w:t xml:space="preserve"> administrados</w:t>
       </w:r>
       <w:r>
         <w:rPr>
           <w:rFonts w:ascii="Verdana" w:hAnsi="Verdana" w:cs="Arial"/>
-          <w:i w:val="1"/>
-          <w:iCs w:val="1"/>
+          <w:i/>
+          <w:iCs/>
         </w:rPr>
         <w:t xml:space="preserve"> junto con las unidades, el estado de </w:t>
       </w:r>
       <w:r>
         <w:rPr>
           <w:rFonts w:ascii="Verdana" w:hAnsi="Verdana" w:cs="Arial"/>
-          <w:i w:val="1"/>
-          <w:iCs w:val="1"/>
+          <w:i/>
+          <w:iCs/>
         </w:rPr>
         <w:t>estas</w:t>
       </w:r>
       <w:r>
         <w:rPr>
           <w:rFonts w:ascii="Verdana" w:hAnsi="Verdana" w:cs="Arial"/>
-          <w:i w:val="1"/>
-          <w:iCs w:val="1"/>
+          <w:i/>
+          <w:iCs/>
         </w:rPr>
         <w:t xml:space="preserve"> (alquiladas, habitadas, etc.)</w:t>
       </w:r>
       <w:r>
         <w:rPr>
           <w:rFonts w:ascii="Verdana" w:hAnsi="Verdana" w:cs="Arial"/>
-          <w:i w:val="1"/>
-          <w:iCs w:val="1"/>
+          <w:i/>
+          <w:iCs/>
         </w:rPr>
         <w:t>, los dueños</w:t>
       </w:r>
       <w:r>
         <w:rPr>
           <w:rFonts w:ascii="Verdana" w:hAnsi="Verdana" w:cs="Arial"/>
-          <w:i w:val="1"/>
-          <w:iCs w:val="1"/>
+          <w:i/>
+          <w:iCs/>
         </w:rPr>
         <w:t>, los habitantes</w:t>
       </w:r>
       <w:r>
         <w:rPr>
           <w:rFonts w:ascii="Verdana" w:hAnsi="Verdana" w:cs="Arial"/>
-          <w:i w:val="1"/>
-          <w:iCs w:val="1"/>
+          <w:i/>
+          <w:iCs/>
         </w:rPr>
         <w:t>, los inquilinos</w:t>
       </w:r>
       <w:r>
         <w:rPr>
           <w:rFonts w:ascii="Verdana" w:hAnsi="Verdana" w:cs="Arial"/>
-          <w:i w:val="1"/>
-          <w:iCs w:val="1"/>
+          <w:i/>
+          <w:iCs/>
         </w:rPr>
         <w:t>, etc.</w:t>
       </w:r>
       <w:r>
         <w:rPr>
           <w:rFonts w:ascii="Verdana" w:hAnsi="Verdana" w:cs="Arial"/>
-          <w:i w:val="1"/>
-          <w:iCs w:val="1"/>
+          <w:i/>
+          <w:iCs/>
         </w:rPr>
         <w:t xml:space="preserve"> </w:t>
       </w:r>
       <w:r>
         <w:rPr>
           <w:rFonts w:ascii="Verdana" w:hAnsi="Verdana" w:cs="Arial"/>
-          <w:i w:val="1"/>
-          <w:iCs w:val="1"/>
+          <w:i/>
+          <w:iCs/>
         </w:rPr>
         <w:t xml:space="preserve">Esta </w:t>
       </w:r>
       <w:r>
         <w:rPr>
           <w:rFonts w:ascii="Verdana" w:hAnsi="Verdana" w:cs="Arial"/>
-          <w:i w:val="1"/>
-          <w:iCs w:val="1"/>
+          <w:i/>
+          <w:iCs/>
         </w:rPr>
         <w:t xml:space="preserve">aplicación será de uso interno del personal de la empresa y deberá permitir además de la </w:t>
       </w:r>
       <w:r>
         <w:rPr>
           <w:rFonts w:ascii="Verdana" w:hAnsi="Verdana" w:cs="Arial"/>
-          <w:i w:val="1"/>
-          <w:iCs w:val="1"/>
-        </w:rPr>
-        <w:t xml:space="preserve">gestión de los reclamos</w:t>
-      </w:r>
-      <w:r>
-        <w:rPr>
-          <w:rFonts w:ascii="Verdana" w:hAnsi="Verdana" w:cs="Arial"/>
-          <w:i w:val="1"/>
-          <w:iCs w:val="1"/>
+          <w:i/>
+          <w:iCs/>
+        </w:rPr>
+        <w:t>gestión de los reclamos</w:t>
+      </w:r>
+      <w:r>
+        <w:rPr>
+          <w:rFonts w:ascii="Verdana" w:hAnsi="Verdana" w:cs="Arial"/>
+          <w:i/>
+          <w:iCs/>
         </w:rPr>
         <w:t xml:space="preserve"> y</w:t>
       </w:r>
       <w:r>
         <w:rPr>
           <w:rFonts w:ascii="Verdana" w:hAnsi="Verdana" w:cs="Arial"/>
-          <w:i w:val="1"/>
-          <w:iCs w:val="1"/>
+          <w:i/>
+          <w:iCs/>
         </w:rPr>
         <w:t xml:space="preserve"> </w:t>
       </w:r>
       <w:r>
         <w:rPr>
           <w:rFonts w:ascii="Verdana" w:hAnsi="Verdana" w:cs="Arial"/>
-          <w:i w:val="1"/>
-          <w:iCs w:val="1"/>
+          <w:i/>
+          <w:iCs/>
         </w:rPr>
         <w:t>el mantenimiento de la información almacenada</w:t>
       </w:r>
       <w:r>
         <w:rPr>
           <w:rFonts w:ascii="Verdana" w:hAnsi="Verdana" w:cs="Arial"/>
-          <w:i w:val="1"/>
-          <w:iCs w:val="1"/>
-        </w:rPr>
-        <w:t>.</w:t>
-      </w:r>
-      <w:r>
-        <w:rPr>
-          <w:rFonts w:ascii="Verdana" w:hAnsi="Verdana" w:cs="Arial"/>
-          <w:i w:val="1"/>
-          <w:iCs w:val="1"/>
-        </w:rPr>
-        <w:t xml:space="preserve"> Deberá contemplar los siguientes puntos</w:t>
-      </w:r>
-      <w:r>
-        <w:rPr>
-          <w:rFonts w:ascii="Verdana" w:hAnsi="Verdana" w:cs="Arial"/>
-          <w:i w:val="1"/>
-          <w:iCs w:val="1"/>
+          <w:i/>
+          <w:iCs/>
+        </w:rPr>
+        <w:t>. Deberá contemplar los siguientes puntos</w:t>
+      </w:r>
+      <w:r>
+        <w:rPr>
+          <w:rFonts w:ascii="Verdana" w:hAnsi="Verdana" w:cs="Arial"/>
+          <w:i/>
+          <w:iCs/>
         </w:rPr>
         <w:t xml:space="preserve"> para los usuarios</w:t>
       </w:r>
       <w:r>
         <w:rPr>
           <w:rFonts w:ascii="Verdana" w:hAnsi="Verdana" w:cs="Arial"/>
-          <w:i w:val="1"/>
-          <w:iCs w:val="1"/>
+          <w:i/>
+          <w:iCs/>
         </w:rPr>
         <w:t>:</w:t>
       </w:r>
     </w:p>
-    <w:p w14:noSpellErr="1">
+    <w:p>
       <w:pPr>
         <w:autoSpaceDE w:val="0"/>
         <w:autoSpaceDN w:val="0"/>
@@ -687,14 +679,14 @@
         <w:jc w:val="both"/>
         <w:rPr>
           <w:rFonts w:ascii="Verdana" w:hAnsi="Verdana" w:cs="Arial"/>
-          <w:i w:val="1"/>
-          <w:iCs w:val="1"/>
+          <w:i/>
+          <w:iCs/>
         </w:rPr>
       </w:pPr>
     </w:p>
-    <w:p w14:noSpellErr="1">
-      <w:pPr>
-        <w:pStyle w:val="Prrafodelista"/>
+    <w:p>
+      <w:pPr>
+        <w:pStyle w:val="ListParagraph"/>
         <w:numPr>
           <w:ilvl w:val="0"/>
           <w:numId w:val="39"/>
@@ -705,23 +697,23 @@
         <w:jc w:val="both"/>
         <w:rPr>
           <w:rFonts w:ascii="Verdana" w:hAnsi="Verdana" w:cs="Arial"/>
-          <w:i w:val="1"/>
-          <w:iCs w:val="1"/>
-        </w:rPr>
-      </w:pPr>
-      <w:r>
-        <w:rPr>
-          <w:rFonts w:ascii="Verdana" w:hAnsi="Verdana" w:cs="Arial"/>
-          <w:i w:val="1"/>
-          <w:iCs w:val="1"/>
+          <w:i/>
+          <w:iCs/>
+        </w:rPr>
+      </w:pPr>
+      <w:r>
+        <w:rPr>
+          <w:rFonts w:ascii="Verdana" w:hAnsi="Verdana" w:cs="Arial"/>
+          <w:i/>
+          <w:iCs/>
         </w:rPr>
         <w:t xml:space="preserve">Registrar al </w:t>
       </w:r>
       <w:r>
         <w:rPr>
           <w:rFonts w:ascii="Verdana" w:hAnsi="Verdana" w:cs="Arial"/>
-          <w:i w:val="1"/>
-          <w:iCs w:val="1"/>
+          <w:i/>
+          <w:iCs/>
           <w:highlight w:val="yellow"/>
         </w:rPr>
         <w:t>usuario</w:t>
@@ -729,87 +721,87 @@
       <w:r>
         <w:rPr>
           <w:rFonts w:ascii="Verdana" w:hAnsi="Verdana" w:cs="Arial"/>
-          <w:i w:val="1"/>
-          <w:iCs w:val="1"/>
+          <w:i/>
+          <w:iCs/>
         </w:rPr>
         <w:t xml:space="preserve"> que genera </w:t>
       </w:r>
       <w:r>
         <w:rPr>
           <w:rFonts w:ascii="Verdana" w:hAnsi="Verdana" w:cs="Arial"/>
-          <w:i w:val="1"/>
-          <w:iCs w:val="1"/>
+          <w:i/>
+          <w:iCs/>
         </w:rPr>
         <w:t>el reclamo.</w:t>
       </w:r>
       <w:r>
         <w:rPr>
           <w:rFonts w:ascii="Verdana" w:hAnsi="Verdana" w:cs="Arial"/>
-          <w:i w:val="1"/>
-          <w:iCs w:val="1"/>
+          <w:i/>
+          <w:iCs/>
         </w:rPr>
         <w:t xml:space="preserve"> </w:t>
       </w:r>
       <w:r>
         <w:rPr>
           <w:rFonts w:ascii="Verdana" w:hAnsi="Verdana" w:cs="Arial"/>
-          <w:i w:val="1"/>
-          <w:iCs w:val="1"/>
+          <w:i/>
+          <w:iCs/>
         </w:rPr>
         <w:t>Este debe ser propietario o inquilino</w:t>
       </w:r>
       <w:r>
         <w:rPr>
           <w:rFonts w:ascii="Verdana" w:hAnsi="Verdana" w:cs="Arial"/>
-          <w:i w:val="1"/>
-          <w:iCs w:val="1"/>
+          <w:i/>
+          <w:iCs/>
         </w:rPr>
         <w:t xml:space="preserve"> de una unidad de</w:t>
       </w:r>
       <w:r>
         <w:rPr>
           <w:rFonts w:ascii="Verdana" w:hAnsi="Verdana" w:cs="Arial"/>
-          <w:i w:val="1"/>
-          <w:iCs w:val="1"/>
+          <w:i/>
+          <w:iCs/>
         </w:rPr>
         <w:t xml:space="preserve"> </w:t>
       </w:r>
       <w:r>
         <w:rPr>
           <w:rFonts w:ascii="Verdana" w:hAnsi="Verdana" w:cs="Arial"/>
-          <w:i w:val="1"/>
-          <w:iCs w:val="1"/>
+          <w:i/>
+          <w:iCs/>
         </w:rPr>
         <w:t>l</w:t>
       </w:r>
       <w:r>
         <w:rPr>
           <w:rFonts w:ascii="Verdana" w:hAnsi="Verdana" w:cs="Arial"/>
-          <w:i w:val="1"/>
-          <w:iCs w:val="1"/>
+          <w:i/>
+          <w:iCs/>
         </w:rPr>
         <w:t>os</w:t>
       </w:r>
       <w:r>
         <w:rPr>
           <w:rFonts w:ascii="Verdana" w:hAnsi="Verdana" w:cs="Arial"/>
-          <w:i w:val="1"/>
-          <w:iCs w:val="1"/>
+          <w:i/>
+          <w:iCs/>
         </w:rPr>
         <w:t xml:space="preserve"> edificio</w:t>
       </w:r>
       <w:r>
         <w:rPr>
           <w:rFonts w:ascii="Verdana" w:hAnsi="Verdana" w:cs="Arial"/>
-          <w:i w:val="1"/>
-          <w:iCs w:val="1"/>
+          <w:i/>
+          <w:iCs/>
         </w:rPr>
         <w:t>s administrados.</w:t>
       </w:r>
     </w:p>
-    <w:p w14:noSpellErr="1">
-      <w:pPr>
-        <w:pStyle w:val="Prrafodelista"/>
+    <w:p>
+      <w:pPr>
+        <w:pStyle w:val="ListParagraph"/>
         <w:numPr>
           <w:ilvl w:val="0"/>
           <w:numId w:val="39"/>
@@ -820,23 +812,23 @@
         <w:jc w:val="both"/>
         <w:rPr>
           <w:rFonts w:ascii="Verdana" w:hAnsi="Verdana" w:cs="Arial"/>
-          <w:i w:val="1"/>
-          <w:iCs w:val="1"/>
-        </w:rPr>
-      </w:pPr>
-      <w:r>
-        <w:rPr>
-          <w:rFonts w:ascii="Verdana" w:hAnsi="Verdana" w:cs="Arial"/>
-          <w:i w:val="1"/>
-          <w:iCs w:val="1"/>
+          <w:i/>
+          <w:iCs/>
+        </w:rPr>
+      </w:pPr>
+      <w:r>
+        <w:rPr>
+          <w:rFonts w:ascii="Verdana" w:hAnsi="Verdana" w:cs="Arial"/>
+          <w:i/>
+          <w:iCs/>
         </w:rPr>
         <w:t xml:space="preserve">Identificarlo como un </w:t>
       </w:r>
       <w:r>
         <w:rPr>
           <w:rFonts w:ascii="Verdana" w:hAnsi="Verdana" w:cs="Arial"/>
-          <w:i w:val="1"/>
-          <w:iCs w:val="1"/>
+          <w:i/>
+          <w:iCs/>
           <w:highlight w:val="yellow"/>
         </w:rPr>
         <w:t>usuario válido</w:t>
@@ -844,135 +836,135 @@
       <w:r>
         <w:rPr>
           <w:rFonts w:ascii="Verdana" w:hAnsi="Verdana" w:cs="Arial"/>
-          <w:i w:val="1"/>
-          <w:iCs w:val="1"/>
+          <w:i/>
+          <w:iCs/>
         </w:rPr>
         <w:t xml:space="preserve"> para hacer el reclamo.</w:t>
       </w:r>
       <w:r>
         <w:rPr>
           <w:rFonts w:ascii="Verdana" w:hAnsi="Verdana" w:cs="Arial"/>
-          <w:i w:val="1"/>
-          <w:iCs w:val="1"/>
+          <w:i/>
+          <w:iCs/>
         </w:rPr>
         <w:t xml:space="preserve"> S</w:t>
       </w:r>
       <w:r>
         <w:rPr>
           <w:rFonts w:ascii="Verdana" w:hAnsi="Verdana" w:cs="Arial"/>
-          <w:i w:val="1"/>
-          <w:iCs w:val="1"/>
+          <w:i/>
+          <w:iCs/>
         </w:rPr>
         <w:t xml:space="preserve">i el desperfecto mencionado </w:t>
       </w:r>
       <w:r>
         <w:rPr>
           <w:rFonts w:ascii="Verdana" w:hAnsi="Verdana" w:cs="Arial"/>
-          <w:i w:val="1"/>
-          <w:iCs w:val="1"/>
-        </w:rPr>
-        <w:t>esta</w:t>
-      </w:r>
-      <w:r>
-        <w:rPr>
-          <w:rFonts w:ascii="Verdana" w:hAnsi="Verdana" w:cs="Arial"/>
-          <w:i w:val="1"/>
-          <w:iCs w:val="1"/>
+          <w:i/>
+          <w:iCs/>
+        </w:rPr>
+        <w:t>está</w:t>
+      </w:r>
+      <w:r>
+        <w:rPr>
+          <w:rFonts w:ascii="Verdana" w:hAnsi="Verdana" w:cs="Arial"/>
+          <w:i/>
+          <w:iCs/>
         </w:rPr>
         <w:t xml:space="preserve"> relacionado con las partes comunes</w:t>
       </w:r>
       <w:r>
         <w:rPr>
           <w:rFonts w:ascii="Verdana" w:hAnsi="Verdana" w:cs="Arial"/>
-          <w:i w:val="1"/>
-          <w:iCs w:val="1"/>
+          <w:i/>
+          <w:iCs/>
         </w:rPr>
         <w:t xml:space="preserve"> del edificio</w:t>
       </w:r>
       <w:r>
         <w:rPr>
           <w:rFonts w:ascii="Verdana" w:hAnsi="Verdana" w:cs="Arial"/>
-          <w:i w:val="1"/>
-          <w:iCs w:val="1"/>
+          <w:i/>
+          <w:iCs/>
         </w:rPr>
         <w:t>,</w:t>
       </w:r>
       <w:r>
         <w:rPr>
           <w:rFonts w:ascii="Verdana" w:hAnsi="Verdana" w:cs="Arial"/>
-          <w:i w:val="1"/>
-          <w:iCs w:val="1"/>
+          <w:i/>
+          <w:iCs/>
         </w:rPr>
         <w:t xml:space="preserve"> cualquier </w:t>
       </w:r>
       <w:r>
         <w:rPr>
           <w:rFonts w:ascii="Verdana" w:hAnsi="Verdana" w:cs="Arial"/>
-          <w:i w:val="1"/>
-          <w:iCs w:val="1"/>
+          <w:i/>
+          <w:iCs/>
         </w:rPr>
         <w:t>usuario relacionado al edificio puede cargarl</w:t>
       </w:r>
       <w:r>
         <w:rPr>
           <w:rFonts w:ascii="Verdana" w:hAnsi="Verdana" w:cs="Arial"/>
-          <w:i w:val="1"/>
-          <w:iCs w:val="1"/>
+          <w:i/>
+          <w:iCs/>
         </w:rPr>
         <w:t>o</w:t>
       </w:r>
       <w:r>
         <w:rPr>
           <w:rFonts w:ascii="Verdana" w:hAnsi="Verdana" w:cs="Arial"/>
-          <w:i w:val="1"/>
-          <w:iCs w:val="1"/>
+          <w:i/>
+          <w:iCs/>
         </w:rPr>
         <w:t xml:space="preserve">. </w:t>
       </w:r>
       <w:r>
         <w:rPr>
           <w:rFonts w:ascii="Verdana" w:hAnsi="Verdana" w:cs="Arial"/>
-          <w:i w:val="1"/>
-          <w:iCs w:val="1"/>
+          <w:i/>
+          <w:iCs/>
         </w:rPr>
         <w:t>Si el reclamo es sobre una unidad en particular el dueño podrá generarlo</w:t>
       </w:r>
       <w:r>
         <w:rPr>
           <w:rFonts w:ascii="Verdana" w:hAnsi="Verdana" w:cs="Arial"/>
-          <w:i w:val="1"/>
-          <w:iCs w:val="1"/>
+          <w:i/>
+          <w:iCs/>
         </w:rPr>
         <w:t>,</w:t>
       </w:r>
       <w:r>
         <w:rPr>
           <w:rFonts w:ascii="Verdana" w:hAnsi="Verdana" w:cs="Arial"/>
-          <w:i w:val="1"/>
-          <w:iCs w:val="1"/>
+          <w:i/>
+          <w:iCs/>
         </w:rPr>
         <w:t xml:space="preserve"> </w:t>
       </w:r>
       <w:r>
         <w:rPr>
           <w:rFonts w:ascii="Verdana" w:hAnsi="Verdana" w:cs="Arial"/>
-          <w:i w:val="1"/>
-          <w:iCs w:val="1"/>
+          <w:i/>
+          <w:iCs/>
         </w:rPr>
         <w:t>a menos que la unidad se encuentre alquilada en cuyo caso solo lo podrá hacer el inquilino.</w:t>
       </w:r>
       <w:r>
         <w:rPr>
           <w:rFonts w:ascii="Verdana" w:hAnsi="Verdana" w:cs="Arial"/>
-          <w:i w:val="1"/>
-          <w:iCs w:val="1"/>
+          <w:i/>
+          <w:iCs/>
         </w:rPr>
         <w:t xml:space="preserve"> </w:t>
       </w:r>
     </w:p>
-    <w:p w14:noSpellErr="1">
-      <w:pPr>
-        <w:pStyle w:val="Prrafodelista"/>
+    <w:p>
+      <w:pPr>
+        <w:pStyle w:val="ListParagraph"/>
         <w:numPr>
           <w:ilvl w:val="0"/>
           <w:numId w:val="39"/>
@@ -983,78 +975,78 @@
         <w:jc w:val="both"/>
         <w:rPr>
           <w:rFonts w:ascii="Verdana" w:hAnsi="Verdana" w:cs="Arial"/>
-          <w:i w:val="1"/>
-          <w:iCs w:val="1"/>
-        </w:rPr>
-      </w:pPr>
-      <w:r>
-        <w:rPr>
-          <w:rFonts w:ascii="Verdana" w:hAnsi="Verdana" w:cs="Arial"/>
-          <w:i w:val="1"/>
-          <w:iCs w:val="1"/>
+          <w:i/>
+          <w:iCs/>
+        </w:rPr>
+      </w:pPr>
+      <w:r>
+        <w:rPr>
+          <w:rFonts w:ascii="Verdana" w:hAnsi="Verdana" w:cs="Arial"/>
+          <w:i/>
+          <w:iCs/>
         </w:rPr>
         <w:t>Solicitar datos identificatorios del lugar del reclamo</w:t>
       </w:r>
       <w:r>
         <w:rPr>
           <w:rFonts w:ascii="Verdana" w:hAnsi="Verdana" w:cs="Arial"/>
-          <w:i w:val="1"/>
-          <w:iCs w:val="1"/>
+          <w:i/>
+          <w:iCs/>
         </w:rPr>
         <w:t>.</w:t>
       </w:r>
       <w:r>
         <w:rPr>
           <w:rFonts w:ascii="Verdana" w:hAnsi="Verdana" w:cs="Arial"/>
-          <w:i w:val="1"/>
-          <w:iCs w:val="1"/>
+          <w:i/>
+          <w:iCs/>
         </w:rPr>
         <w:t xml:space="preserve"> Deberá poder ingresar Edificio, piso, numero de unidad </w:t>
       </w:r>
       <w:r>
         <w:rPr>
           <w:rFonts w:ascii="Verdana" w:hAnsi="Verdana" w:cs="Arial"/>
-          <w:i w:val="1"/>
-          <w:iCs w:val="1"/>
+          <w:i/>
+          <w:iCs/>
         </w:rPr>
         <w:t>o lugar</w:t>
       </w:r>
       <w:r>
         <w:rPr>
           <w:rFonts w:ascii="Verdana" w:hAnsi="Verdana" w:cs="Arial"/>
-          <w:i w:val="1"/>
-          <w:iCs w:val="1"/>
+          <w:i/>
+          <w:iCs/>
         </w:rPr>
         <w:t xml:space="preserve"> donde se encuentra el desperfecto o problema a reclamar</w:t>
       </w:r>
       <w:r>
         <w:rPr>
           <w:rFonts w:ascii="Verdana" w:hAnsi="Verdana" w:cs="Arial"/>
-          <w:i w:val="1"/>
-          <w:iCs w:val="1"/>
+          <w:i/>
+          <w:iCs/>
         </w:rPr>
         <w:t xml:space="preserve">. Se requiere que </w:t>
       </w:r>
       <w:r>
         <w:rPr>
           <w:rFonts w:ascii="Verdana" w:hAnsi="Verdana" w:cs="Arial"/>
-          <w:i w:val="1"/>
-          <w:iCs w:val="1"/>
+          <w:i/>
+          <w:iCs/>
         </w:rPr>
         <w:t xml:space="preserve">el ingreso sea mínimo </w:t>
       </w:r>
       <w:r>
         <w:rPr>
           <w:rFonts w:ascii="Verdana" w:hAnsi="Verdana" w:cs="Arial"/>
-          <w:i w:val="1"/>
-          <w:iCs w:val="1"/>
+          <w:i/>
+          <w:iCs/>
         </w:rPr>
         <w:t xml:space="preserve">y cerrado. </w:t>
       </w:r>
     </w:p>
-    <w:p w14:noSpellErr="1">
-      <w:pPr>
-        <w:pStyle w:val="Prrafodelista"/>
+    <w:p>
+      <w:pPr>
+        <w:pStyle w:val="ListParagraph"/>
         <w:numPr>
           <w:ilvl w:val="0"/>
           <w:numId w:val="39"/>
@@ -1065,86 +1057,86 @@
         <w:jc w:val="both"/>
         <w:rPr>
           <w:rFonts w:ascii="Verdana" w:hAnsi="Verdana" w:cs="Arial"/>
-          <w:i w:val="1"/>
-          <w:iCs w:val="1"/>
-        </w:rPr>
-      </w:pPr>
-      <w:r>
-        <w:rPr>
-          <w:rFonts w:ascii="Verdana" w:hAnsi="Verdana" w:cs="Arial"/>
-          <w:i w:val="1"/>
-          <w:iCs w:val="1"/>
+          <w:i/>
+          <w:iCs/>
+        </w:rPr>
+      </w:pPr>
+      <w:r>
+        <w:rPr>
+          <w:rFonts w:ascii="Verdana" w:hAnsi="Verdana" w:cs="Arial"/>
+          <w:i/>
+          <w:iCs/>
         </w:rPr>
         <w:t xml:space="preserve">Ingresar una descripción </w:t>
       </w:r>
       <w:r>
         <w:rPr>
           <w:rFonts w:ascii="Verdana" w:hAnsi="Verdana" w:cs="Arial"/>
-          <w:i w:val="1"/>
-          <w:iCs w:val="1"/>
+          <w:i/>
+          <w:iCs/>
         </w:rPr>
         <w:t xml:space="preserve">libre del </w:t>
       </w:r>
       <w:r>
         <w:rPr>
           <w:rFonts w:ascii="Verdana" w:hAnsi="Verdana" w:cs="Arial"/>
-          <w:i w:val="1"/>
-          <w:iCs w:val="1"/>
+          <w:i/>
+          <w:iCs/>
         </w:rPr>
         <w:t>reclamo.</w:t>
       </w:r>
       <w:r>
         <w:rPr>
           <w:rFonts w:ascii="Verdana" w:hAnsi="Verdana" w:cs="Arial"/>
-          <w:i w:val="1"/>
-          <w:iCs w:val="1"/>
+          <w:i/>
+          <w:iCs/>
         </w:rPr>
         <w:t xml:space="preserve"> </w:t>
       </w:r>
       <w:r>
         <w:rPr>
           <w:rFonts w:ascii="Verdana" w:hAnsi="Verdana" w:cs="Arial"/>
-          <w:i w:val="1"/>
-          <w:iCs w:val="1"/>
+          <w:i/>
+          <w:iCs/>
         </w:rPr>
         <w:t xml:space="preserve">Deberá ser un </w:t>
       </w:r>
       <w:r>
         <w:rPr>
           <w:rFonts w:ascii="Verdana" w:hAnsi="Verdana" w:cs="Arial"/>
-          <w:i w:val="1"/>
-          <w:iCs w:val="1"/>
+          <w:i/>
+          <w:iCs/>
         </w:rPr>
         <w:t>texto acotado a una cantidad máxima de caracteres</w:t>
       </w:r>
       <w:r>
         <w:rPr>
           <w:rFonts w:ascii="Verdana" w:hAnsi="Verdana" w:cs="Arial"/>
-          <w:i w:val="1"/>
-          <w:iCs w:val="1"/>
+          <w:i/>
+          <w:iCs/>
         </w:rPr>
         <w:t xml:space="preserve"> a definir</w:t>
       </w:r>
       <w:r>
         <w:rPr>
           <w:rFonts w:ascii="Verdana" w:hAnsi="Verdana" w:cs="Arial"/>
-          <w:i w:val="1"/>
-          <w:iCs w:val="1"/>
+          <w:i/>
+          <w:iCs/>
         </w:rPr>
         <w:t>.</w:t>
       </w:r>
       <w:r>
         <w:rPr>
           <w:rFonts w:ascii="Verdana" w:hAnsi="Verdana" w:cs="Arial"/>
-          <w:i w:val="1"/>
-          <w:iCs w:val="1"/>
+          <w:i/>
+          <w:iCs/>
         </w:rPr>
         <w:t xml:space="preserve"> </w:t>
       </w:r>
     </w:p>
     <w:p>
       <w:pPr>
-        <w:pStyle w:val="Prrafodelista"/>
+        <w:pStyle w:val="ListParagraph"/>
         <w:numPr>
           <w:ilvl w:val="0"/>
           <w:numId w:val="39"/>
@@ -1155,25 +1147,25 @@
         <w:jc w:val="both"/>
         <w:rPr>
           <w:rFonts w:ascii="Verdana" w:hAnsi="Verdana" w:cs="Arial"/>
-          <w:b w:val="1"/>
-          <w:bCs w:val="1"/>
-          <w:i w:val="1"/>
-          <w:iCs w:val="1"/>
-        </w:rPr>
-      </w:pPr>
-      <w:r>
-        <w:rPr>
-          <w:rFonts w:ascii="Verdana" w:hAnsi="Verdana" w:cs="Arial"/>
-          <w:i w:val="1"/>
-          <w:iCs w:val="1"/>
+          <w:b/>
+          <w:bCs/>
+          <w:i/>
+          <w:iCs/>
+        </w:rPr>
+      </w:pPr>
+      <w:r>
+        <w:rPr>
+          <w:rFonts w:ascii="Verdana" w:hAnsi="Verdana" w:cs="Arial"/>
+          <w:i/>
+          <w:iCs/>
         </w:rPr>
         <w:t xml:space="preserve">Adjuntar una o más </w:t>
       </w:r>
       <w:r>
         <w:rPr>
           <w:rFonts w:ascii="Verdana" w:hAnsi="Verdana" w:cs="Arial"/>
-          <w:i w:val="1"/>
-          <w:iCs w:val="1"/>
+          <w:i/>
+          <w:iCs/>
           <w:highlight w:val="yellow"/>
         </w:rPr>
         <w:t>fotos</w:t>
@@ -1181,57 +1173,57 @@
       <w:r>
         <w:rPr>
           <w:rFonts w:ascii="Verdana" w:hAnsi="Verdana" w:cs="Arial"/>
-          <w:i w:val="1"/>
-          <w:iCs w:val="1"/>
+          <w:i/>
+          <w:iCs/>
         </w:rPr>
         <w:t xml:space="preserve"> del</w:t>
       </w:r>
       <w:r>
         <w:rPr>
           <w:rFonts w:ascii="Verdana" w:hAnsi="Verdana" w:cs="Arial"/>
-          <w:i w:val="1"/>
-          <w:iCs w:val="1"/>
+          <w:i/>
+          <w:iCs/>
         </w:rPr>
         <w:t xml:space="preserve"> desperfecto</w:t>
       </w:r>
       <w:r>
         <w:rPr>
           <w:rFonts w:ascii="Verdana" w:hAnsi="Verdana" w:cs="Arial"/>
-          <w:i w:val="1"/>
-          <w:iCs w:val="1"/>
+          <w:i/>
+          <w:iCs/>
         </w:rPr>
         <w:t xml:space="preserve"> </w:t>
       </w:r>
       <w:r>
         <w:rPr>
           <w:rFonts w:ascii="Verdana" w:hAnsi="Verdana" w:cs="Arial"/>
-          <w:i w:val="1"/>
-          <w:iCs w:val="1"/>
+          <w:i/>
+          <w:iCs/>
         </w:rPr>
         <w:t>o problema.</w:t>
       </w:r>
       <w:r>
         <w:rPr>
           <w:rFonts w:ascii="Verdana" w:hAnsi="Verdana" w:cs="Arial"/>
-          <w:b w:val="1"/>
-          <w:bCs w:val="1"/>
-          <w:i w:val="1"/>
-          <w:iCs w:val="1"/>
+          <w:b/>
+          <w:bCs/>
+          <w:i/>
+          <w:iCs/>
         </w:rPr>
         <w:t xml:space="preserve"> </w:t>
       </w:r>
       <w:r>
         <w:rPr>
           <w:rFonts w:ascii="Verdana" w:hAnsi="Verdana" w:cs="Arial"/>
-          <w:i w:val="1"/>
-          <w:iCs w:val="1"/>
+          <w:i/>
+          <w:iCs/>
         </w:rPr>
         <w:t>El usuario deberá poder sacar fotos y adjuntarlas al reclamo realizado.</w:t>
       </w:r>
     </w:p>
-    <w:p w14:noSpellErr="1">
-      <w:pPr>
-        <w:pStyle w:val="Prrafodelista"/>
+    <w:p>
+      <w:pPr>
+        <w:pStyle w:val="ListParagraph"/>
         <w:numPr>
           <w:ilvl w:val="0"/>
           <w:numId w:val="39"/>
@@ -1242,72 +1234,72 @@
         <w:jc w:val="both"/>
         <w:rPr>
           <w:rFonts w:ascii="Verdana" w:hAnsi="Verdana" w:cs="Arial"/>
-          <w:i w:val="1"/>
-          <w:iCs w:val="1"/>
-        </w:rPr>
-      </w:pPr>
-      <w:r>
-        <w:rPr>
-          <w:rFonts w:ascii="Verdana" w:hAnsi="Verdana" w:cs="Arial"/>
-          <w:i w:val="1"/>
-          <w:iCs w:val="1"/>
+          <w:i/>
+          <w:iCs/>
+        </w:rPr>
+      </w:pPr>
+      <w:r>
+        <w:rPr>
+          <w:rFonts w:ascii="Verdana" w:hAnsi="Verdana" w:cs="Arial"/>
+          <w:i/>
+          <w:iCs/>
         </w:rPr>
         <w:t>Recepción de la registración.</w:t>
       </w:r>
       <w:r>
         <w:rPr>
           <w:rFonts w:ascii="Verdana" w:hAnsi="Verdana" w:cs="Arial"/>
-          <w:b w:val="1"/>
-          <w:bCs w:val="1"/>
-          <w:i w:val="1"/>
-          <w:iCs w:val="1"/>
+          <w:b/>
+          <w:bCs/>
+          <w:i/>
+          <w:iCs/>
         </w:rPr>
         <w:t xml:space="preserve"> </w:t>
       </w:r>
       <w:r>
         <w:rPr>
           <w:rFonts w:ascii="Verdana" w:hAnsi="Verdana" w:cs="Arial"/>
-          <w:i w:val="1"/>
-          <w:iCs w:val="1"/>
+          <w:i/>
+          <w:iCs/>
         </w:rPr>
         <w:t xml:space="preserve">Una vez que los datos son enviados para su registración, </w:t>
       </w:r>
       <w:r>
         <w:rPr>
           <w:rFonts w:ascii="Verdana" w:hAnsi="Verdana" w:cs="Arial"/>
-          <w:i w:val="1"/>
-          <w:iCs w:val="1"/>
+          <w:i/>
+          <w:iCs/>
         </w:rPr>
         <w:t>debe devolver a la aplicación el número de recl</w:t>
       </w:r>
       <w:r>
         <w:rPr>
           <w:rFonts w:ascii="Verdana" w:hAnsi="Verdana" w:cs="Arial"/>
-          <w:i w:val="1"/>
-          <w:iCs w:val="1"/>
+          <w:i/>
+          <w:iCs/>
         </w:rPr>
         <w:t>a</w:t>
       </w:r>
       <w:r>
         <w:rPr>
           <w:rFonts w:ascii="Verdana" w:hAnsi="Verdana" w:cs="Arial"/>
-          <w:i w:val="1"/>
-          <w:iCs w:val="1"/>
+          <w:i/>
+          <w:iCs/>
         </w:rPr>
         <w:t>mo generado</w:t>
       </w:r>
       <w:r>
         <w:rPr>
           <w:rFonts w:ascii="Verdana" w:hAnsi="Verdana" w:cs="Arial"/>
-          <w:i w:val="1"/>
-          <w:iCs w:val="1"/>
+          <w:i/>
+          <w:iCs/>
         </w:rPr>
         <w:t xml:space="preserve"> para su posterior consulta.</w:t>
       </w:r>
     </w:p>
     <w:p>
       <w:pPr>
-        <w:pStyle w:val="Prrafodelista"/>
+        <w:pStyle w:val="ListParagraph"/>
         <w:numPr>
           <w:ilvl w:val="0"/>
           <w:numId w:val="39"/>
@@ -1318,15 +1310,15 @@
         <w:jc w:val="both"/>
         <w:rPr>
           <w:rFonts w:ascii="Verdana" w:hAnsi="Verdana" w:cs="Arial"/>
-          <w:i w:val="1"/>
-          <w:iCs w:val="1"/>
-        </w:rPr>
-      </w:pPr>
-      <w:r>
-        <w:rPr>
-          <w:rFonts w:ascii="Verdana" w:hAnsi="Verdana" w:cs="Arial"/>
-          <w:i w:val="1"/>
-          <w:iCs w:val="1"/>
+          <w:i/>
+          <w:iCs/>
+        </w:rPr>
+      </w:pPr>
+      <w:r>
+        <w:rPr>
+          <w:rFonts w:ascii="Verdana" w:hAnsi="Verdana" w:cs="Arial"/>
+          <w:i/>
+          <w:iCs/>
           <w:highlight w:val="yellow"/>
         </w:rPr>
         <w:t>Consulta</w:t>
@@ -1334,67 +1326,59 @@
       <w:r>
         <w:rPr>
           <w:rFonts w:ascii="Verdana" w:hAnsi="Verdana" w:cs="Arial"/>
-          <w:i w:val="1"/>
-          <w:iCs w:val="1"/>
+          <w:i/>
+          <w:iCs/>
         </w:rPr>
         <w:t xml:space="preserve"> de un reclamo generado.</w:t>
       </w:r>
       <w:r>
         <w:rPr>
           <w:rFonts w:ascii="Verdana" w:hAnsi="Verdana" w:cs="Arial"/>
-          <w:i w:val="1"/>
-          <w:iCs w:val="1"/>
-        </w:rPr>
-        <w:t xml:space="preserve"> </w:t>
-      </w:r>
-      <w:r>
-        <w:rPr>
-          <w:rFonts w:ascii="Verdana" w:hAnsi="Verdana" w:cs="Arial"/>
-          <w:i w:val="1"/>
-          <w:iCs w:val="1"/>
-        </w:rPr>
-        <w:t xml:space="preserve">A requerimiento cualquier usuario puede ver </w:t>
-      </w:r>
-      <w:r>
-        <w:rPr>
-          <w:rFonts w:ascii="Verdana" w:hAnsi="Verdana" w:cs="Arial"/>
-          <w:i w:val="1"/>
-          <w:iCs w:val="1"/>
+          <w:i/>
+          <w:iCs/>
+        </w:rPr>
+        <w:t xml:space="preserve"> A requerimiento cualquier usuario puede ver </w:t>
+      </w:r>
+      <w:r>
+        <w:rPr>
+          <w:rFonts w:ascii="Verdana" w:hAnsi="Verdana" w:cs="Arial"/>
+          <w:i/>
+          <w:iCs/>
         </w:rPr>
         <w:t>cuáles</w:t>
       </w:r>
       <w:r>
         <w:rPr>
           <w:rFonts w:ascii="Verdana" w:hAnsi="Verdana" w:cs="Arial"/>
-          <w:i w:val="1"/>
-          <w:iCs w:val="1"/>
+          <w:i/>
+          <w:iCs/>
         </w:rPr>
         <w:t xml:space="preserve"> son los reclamos existentes en su edificio</w:t>
       </w:r>
       <w:r>
         <w:rPr>
           <w:rFonts w:ascii="Verdana" w:hAnsi="Verdana" w:cs="Arial"/>
-          <w:i w:val="1"/>
-          <w:iCs w:val="1"/>
+          <w:i/>
+          <w:iCs/>
         </w:rPr>
         <w:t xml:space="preserve"> y su estado.</w:t>
       </w:r>
     </w:p>
-    <w:p w14:noSpellErr="1">
+    <w:p>
       <w:pPr>
         <w:autoSpaceDE w:val="0"/>
         <w:autoSpaceDN w:val="0"/>
         <w:adjustRightInd w:val="0"/>
         <w:rPr>
           <w:rFonts w:ascii="Verdana" w:hAnsi="Verdana" w:cs="Arial"/>
-          <w:b w:val="1"/>
-          <w:bCs w:val="1"/>
-          <w:i w:val="1"/>
-          <w:iCs w:val="1"/>
+          <w:b/>
+          <w:bCs/>
+          <w:i/>
+          <w:iCs/>
         </w:rPr>
       </w:pPr>
     </w:p>
-    <w:p w14:noSpellErr="1">
+    <w:p>
       <w:pPr>
         <w:autoSpaceDE w:val="0"/>
         <w:autoSpaceDN w:val="0"/>
@@ -1402,28 +1386,20 @@
         <w:jc w:val="both"/>
         <w:rPr>
           <w:rFonts w:ascii="Verdana" w:hAnsi="Verdana" w:cs="Arial"/>
-          <w:i w:val="1"/>
-          <w:iCs w:val="1"/>
-        </w:rPr>
-      </w:pPr>
-      <w:r>
-        <w:rPr>
-          <w:rFonts w:ascii="Verdana" w:hAnsi="Verdana" w:cs="Arial"/>
-          <w:i w:val="1"/>
-          <w:iCs w:val="1"/>
-        </w:rPr>
-        <w:t>Deberá contemplar los siguientes puntos para los usuarios</w:t>
-      </w:r>
-      <w:r>
-        <w:rPr>
-          <w:rFonts w:ascii="Verdana" w:hAnsi="Verdana" w:cs="Arial"/>
-          <w:i w:val="1"/>
-          <w:iCs w:val="1"/>
-        </w:rPr>
-        <w:t>:</w:t>
+          <w:i/>
+          <w:iCs/>
+        </w:rPr>
+      </w:pPr>
+      <w:r>
+        <w:rPr>
+          <w:rFonts w:ascii="Verdana" w:hAnsi="Verdana" w:cs="Arial"/>
+          <w:i/>
+          <w:iCs/>
+        </w:rPr>
+        <w:t>Deberá contemplar los siguientes puntos para los usuarios:</w:t>
       </w:r>
     </w:p>
-    <w:p w14:noSpellErr="1">
+    <w:p>
       <w:pPr>
         <w:autoSpaceDE w:val="0"/>
         <w:autoSpaceDN w:val="0"/>
@@ -1431,14 +1407,14 @@
         <w:jc w:val="both"/>
         <w:rPr>
           <w:rFonts w:ascii="Verdana" w:hAnsi="Verdana" w:cs="Arial"/>
-          <w:i w:val="1"/>
-          <w:iCs w:val="1"/>
+          <w:i/>
+          <w:iCs/>
         </w:rPr>
       </w:pPr>
     </w:p>
     <w:p>
       <w:pPr>
-        <w:pStyle w:val="Prrafodelista"/>
+        <w:pStyle w:val="ListParagraph"/>
         <w:numPr>
           <w:ilvl w:val="0"/>
           <w:numId w:val="42"/>
@@ -1449,102 +1425,96 @@
         <w:jc w:val="both"/>
         <w:rPr>
           <w:rFonts w:ascii="Verdana" w:hAnsi="Verdana" w:cs="Arial"/>
-          <w:i w:val="1"/>
-          <w:iCs w:val="1"/>
-        </w:rPr>
-      </w:pPr>
-      <w:r>
-        <w:rPr>
-          <w:rFonts w:ascii="Verdana" w:hAnsi="Verdana" w:cs="Arial"/>
-          <w:i w:val="1"/>
-          <w:iCs w:val="1"/>
+          <w:i/>
+          <w:iCs/>
+        </w:rPr>
+      </w:pPr>
+      <w:r>
+        <w:rPr>
+          <w:rFonts w:ascii="Verdana" w:hAnsi="Verdana" w:cs="Arial"/>
+          <w:i/>
+          <w:iCs/>
         </w:rPr>
         <w:t>R</w:t>
       </w:r>
       <w:r>
         <w:rPr>
           <w:rFonts w:ascii="Verdana" w:hAnsi="Verdana" w:cs="Arial"/>
-          <w:i w:val="1"/>
-          <w:iCs w:val="1"/>
+          <w:i/>
+          <w:iCs/>
         </w:rPr>
         <w:t>egistrar el acceso a la aplicación</w:t>
       </w:r>
       <w:r>
         <w:rPr>
           <w:rFonts w:ascii="Verdana" w:hAnsi="Verdana" w:cs="Arial"/>
-          <w:i w:val="1"/>
-          <w:iCs w:val="1"/>
+          <w:i/>
+          <w:iCs/>
         </w:rPr>
         <w:t xml:space="preserve"> m</w:t>
       </w:r>
       <w:r>
         <w:rPr>
           <w:rFonts w:ascii="Verdana" w:hAnsi="Verdana" w:cs="Arial"/>
-          <w:i w:val="1"/>
-          <w:iCs w:val="1"/>
-        </w:rPr>
-        <w:t xml:space="preserve">ediante un usuario y </w:t>
-      </w:r>
-      <w:r>
-        <w:rPr>
-          <w:rFonts w:ascii="Verdana" w:hAnsi="Verdana" w:cs="Arial"/>
-          <w:i w:val="1"/>
-          <w:iCs w:val="1"/>
-        </w:rPr>
-        <w:t xml:space="preserve">un </w:t>
-      </w:r>
-      <w:r>
-        <w:rPr>
-          <w:rFonts w:ascii="Verdana" w:hAnsi="Verdana" w:cs="Arial"/>
-          <w:i w:val="1"/>
-          <w:iCs w:val="1"/>
+          <w:i/>
+          <w:iCs/>
+        </w:rPr>
+        <w:t xml:space="preserve">ediante un usuario y un </w:t>
+      </w:r>
+      <w:proofErr w:type="spellStart"/>
+      <w:r>
+        <w:rPr>
+          <w:rFonts w:ascii="Verdana" w:hAnsi="Verdana" w:cs="Arial"/>
+          <w:i/>
+          <w:iCs/>
         </w:rPr>
         <w:t>password</w:t>
       </w:r>
-      <w:r>
-        <w:rPr>
-          <w:rFonts w:ascii="Verdana" w:hAnsi="Verdana" w:cs="Arial"/>
-          <w:i w:val="1"/>
-          <w:iCs w:val="1"/>
+      <w:proofErr w:type="spellEnd"/>
+      <w:r>
+        <w:rPr>
+          <w:rFonts w:ascii="Verdana" w:hAnsi="Verdana" w:cs="Arial"/>
+          <w:i/>
+          <w:iCs/>
         </w:rPr>
         <w:t xml:space="preserve"> para </w:t>
       </w:r>
       <w:r>
         <w:rPr>
           <w:rFonts w:ascii="Verdana" w:hAnsi="Verdana" w:cs="Arial"/>
-          <w:i w:val="1"/>
-          <w:iCs w:val="1"/>
+          <w:i/>
+          <w:iCs/>
         </w:rPr>
         <w:t xml:space="preserve">identificar quien </w:t>
       </w:r>
       <w:r>
         <w:rPr>
           <w:rFonts w:ascii="Verdana" w:hAnsi="Verdana" w:cs="Arial"/>
-          <w:i w:val="1"/>
-          <w:iCs w:val="1"/>
+          <w:i/>
+          <w:iCs/>
         </w:rPr>
         <w:t xml:space="preserve">es </w:t>
       </w:r>
       <w:r>
         <w:rPr>
           <w:rFonts w:ascii="Verdana" w:hAnsi="Verdana" w:cs="Arial"/>
-          <w:i w:val="1"/>
-          <w:iCs w:val="1"/>
+          <w:i/>
+          <w:iCs/>
         </w:rPr>
         <w:t>quien</w:t>
       </w:r>
       <w:r>
         <w:rPr>
           <w:rFonts w:ascii="Verdana" w:hAnsi="Verdana" w:cs="Arial"/>
-          <w:i w:val="1"/>
-          <w:iCs w:val="1"/>
+          <w:i/>
+          <w:iCs/>
         </w:rPr>
         <w:t xml:space="preserve"> realiza las acciones.</w:t>
       </w:r>
     </w:p>
     <w:p>
       <w:pPr>
-        <w:pStyle w:val="Prrafodelista"/>
+        <w:pStyle w:val="ListParagraph"/>
         <w:numPr>
           <w:ilvl w:val="0"/>
           <w:numId w:val="42"/>
@@ -1555,86 +1525,86 @@
         <w:jc w:val="both"/>
         <w:rPr>
           <w:rFonts w:ascii="Verdana" w:hAnsi="Verdana" w:cs="Arial"/>
-          <w:i w:val="1"/>
-          <w:iCs w:val="1"/>
-        </w:rPr>
-      </w:pPr>
-      <w:r>
-        <w:rPr>
-          <w:rFonts w:ascii="Verdana" w:hAnsi="Verdana" w:cs="Arial"/>
-          <w:i w:val="1"/>
-          <w:iCs w:val="1"/>
+          <w:i/>
+          <w:iCs/>
+        </w:rPr>
+      </w:pPr>
+      <w:r>
+        <w:rPr>
+          <w:rFonts w:ascii="Verdana" w:hAnsi="Verdana" w:cs="Arial"/>
+          <w:i/>
+          <w:iCs/>
         </w:rPr>
         <w:t>Consulta</w:t>
       </w:r>
       <w:r>
         <w:rPr>
           <w:rFonts w:ascii="Verdana" w:hAnsi="Verdana" w:cs="Arial"/>
-          <w:i w:val="1"/>
-          <w:iCs w:val="1"/>
+          <w:i/>
+          <w:iCs/>
         </w:rPr>
         <w:t>r</w:t>
       </w:r>
       <w:r>
         <w:rPr>
           <w:rFonts w:ascii="Verdana" w:hAnsi="Verdana" w:cs="Arial"/>
-          <w:i w:val="1"/>
-          <w:iCs w:val="1"/>
+          <w:i/>
+          <w:iCs/>
         </w:rPr>
         <w:t xml:space="preserve"> los reclamos ingresados</w:t>
       </w:r>
       <w:r>
         <w:rPr>
           <w:rFonts w:ascii="Verdana" w:hAnsi="Verdana" w:cs="Arial"/>
-          <w:i w:val="1"/>
-          <w:iCs w:val="1"/>
+          <w:i/>
+          <w:iCs/>
         </w:rPr>
         <w:t xml:space="preserve"> por los </w:t>
       </w:r>
       <w:r>
         <w:rPr>
           <w:rFonts w:ascii="Verdana" w:hAnsi="Verdana" w:cs="Arial"/>
-          <w:i w:val="1"/>
-          <w:iCs w:val="1"/>
+          <w:i/>
+          <w:iCs/>
         </w:rPr>
         <w:t>usuarios.</w:t>
       </w:r>
       <w:r>
         <w:rPr>
           <w:rFonts w:ascii="Verdana" w:hAnsi="Verdana" w:cs="Arial"/>
-          <w:i w:val="1"/>
-          <w:iCs w:val="1"/>
+          <w:i/>
+          <w:iCs/>
         </w:rPr>
         <w:t xml:space="preserve"> </w:t>
       </w:r>
       <w:r>
         <w:rPr>
           <w:rFonts w:ascii="Verdana" w:hAnsi="Verdana" w:cs="Arial"/>
-          <w:i w:val="1"/>
-          <w:iCs w:val="1"/>
+          <w:i/>
+          <w:iCs/>
         </w:rPr>
         <w:t>Filtrar</w:t>
       </w:r>
       <w:r>
         <w:rPr>
           <w:rFonts w:ascii="Verdana" w:hAnsi="Verdana" w:cs="Arial"/>
-          <w:i w:val="1"/>
-          <w:iCs w:val="1"/>
+          <w:i/>
+          <w:iCs/>
         </w:rPr>
         <w:t xml:space="preserve"> por nuevos, cerrados, etc</w:t>
       </w:r>
       <w:r>
         <w:rPr>
           <w:rFonts w:ascii="Verdana" w:hAnsi="Verdana" w:cs="Arial"/>
-          <w:i w:val="1"/>
-          <w:iCs w:val="1"/>
+          <w:i/>
+          <w:iCs/>
         </w:rPr>
         <w:t>.</w:t>
       </w:r>
     </w:p>
-    <w:p w14:noSpellErr="1">
-      <w:pPr>
-        <w:pStyle w:val="Prrafodelista"/>
+    <w:p>
+      <w:pPr>
+        <w:pStyle w:val="ListParagraph"/>
         <w:numPr>
           <w:ilvl w:val="0"/>
           <w:numId w:val="42"/>
@@ -1645,62 +1615,62 @@
         <w:jc w:val="both"/>
         <w:rPr>
           <w:rFonts w:ascii="Verdana" w:hAnsi="Verdana" w:cs="Arial"/>
-          <w:i w:val="1"/>
-          <w:iCs w:val="1"/>
-        </w:rPr>
-      </w:pPr>
-      <w:r>
-        <w:rPr>
-          <w:rFonts w:ascii="Verdana" w:hAnsi="Verdana" w:cs="Arial"/>
-          <w:i w:val="1"/>
-          <w:iCs w:val="1"/>
+          <w:i/>
+          <w:iCs/>
+        </w:rPr>
+      </w:pPr>
+      <w:r>
+        <w:rPr>
+          <w:rFonts w:ascii="Verdana" w:hAnsi="Verdana" w:cs="Arial"/>
+          <w:i/>
+          <w:iCs/>
         </w:rPr>
         <w:t>Cambiar el estado de un reclamo indicando cuales fueron las medidas tomadas.</w:t>
       </w:r>
       <w:r>
         <w:rPr>
           <w:rFonts w:ascii="Verdana" w:hAnsi="Verdana" w:cs="Arial"/>
-          <w:i w:val="1"/>
-          <w:iCs w:val="1"/>
+          <w:i/>
+          <w:iCs/>
         </w:rPr>
         <w:t xml:space="preserve"> Los reclamos pueden tener los siguientes estados, </w:t>
       </w:r>
       <w:r>
         <w:rPr>
           <w:rFonts w:ascii="Verdana" w:hAnsi="Verdana" w:cs="Arial"/>
-          <w:i w:val="1"/>
-          <w:iCs w:val="1"/>
+          <w:i/>
+          <w:iCs/>
         </w:rPr>
         <w:t xml:space="preserve">nuevo, abierto, </w:t>
       </w:r>
       <w:r>
         <w:rPr>
           <w:rFonts w:ascii="Verdana" w:hAnsi="Verdana" w:cs="Arial"/>
-          <w:i w:val="1"/>
-          <w:iCs w:val="1"/>
+          <w:i/>
+          <w:iCs/>
         </w:rPr>
         <w:t xml:space="preserve">en proceso, desestimado, </w:t>
       </w:r>
       <w:r>
         <w:rPr>
           <w:rFonts w:ascii="Verdana" w:hAnsi="Verdana" w:cs="Arial"/>
-          <w:i w:val="1"/>
-          <w:iCs w:val="1"/>
+          <w:i/>
+          <w:iCs/>
         </w:rPr>
         <w:t>a</w:t>
       </w:r>
       <w:r>
         <w:rPr>
           <w:rFonts w:ascii="Verdana" w:hAnsi="Verdana" w:cs="Arial"/>
-          <w:i w:val="1"/>
-          <w:iCs w:val="1"/>
+          <w:i/>
+          <w:iCs/>
         </w:rPr>
         <w:t>nulado y terminado.</w:t>
       </w:r>
     </w:p>
-    <w:p w14:noSpellErr="1">
-      <w:pPr>
-        <w:pStyle w:val="Prrafodelista"/>
+    <w:p>
+      <w:pPr>
+        <w:pStyle w:val="ListParagraph"/>
         <w:numPr>
           <w:ilvl w:val="0"/>
           <w:numId w:val="42"/>
@@ -1711,30 +1681,30 @@
         <w:jc w:val="both"/>
         <w:rPr>
           <w:rFonts w:ascii="Verdana" w:hAnsi="Verdana" w:cs="Arial"/>
-          <w:i w:val="1"/>
-          <w:iCs w:val="1"/>
-        </w:rPr>
-      </w:pPr>
-      <w:r>
-        <w:rPr>
-          <w:rFonts w:ascii="Verdana" w:hAnsi="Verdana" w:cs="Arial"/>
-          <w:i w:val="1"/>
-          <w:iCs w:val="1"/>
+          <w:i/>
+          <w:iCs/>
+        </w:rPr>
+      </w:pPr>
+      <w:r>
+        <w:rPr>
+          <w:rFonts w:ascii="Verdana" w:hAnsi="Verdana" w:cs="Arial"/>
+          <w:i/>
+          <w:iCs/>
         </w:rPr>
         <w:t>A</w:t>
       </w:r>
       <w:r>
         <w:rPr>
           <w:rFonts w:ascii="Verdana" w:hAnsi="Verdana" w:cs="Arial"/>
-          <w:i w:val="1"/>
-          <w:iCs w:val="1"/>
+          <w:i/>
+          <w:iCs/>
         </w:rPr>
         <w:t>dministrar la información de los edificios, unidades, propietarios e inquilinos.</w:t>
       </w:r>
     </w:p>
-    <w:p w14:noSpellErr="1">
-      <w:pPr>
-        <w:pStyle w:val="Prrafodelista"/>
+    <w:p>
+      <w:pPr>
+        <w:pStyle w:val="ListParagraph"/>
         <w:numPr>
           <w:ilvl w:val="0"/>
           <w:numId w:val="42"/>
@@ -1745,42 +1715,42 @@
         <w:jc w:val="both"/>
         <w:rPr>
           <w:rFonts w:ascii="Verdana" w:hAnsi="Verdana" w:cs="Arial"/>
-          <w:i w:val="1"/>
-          <w:iCs w:val="1"/>
-        </w:rPr>
-      </w:pPr>
-      <w:r>
-        <w:rPr>
-          <w:rFonts w:ascii="Verdana" w:hAnsi="Verdana" w:cs="Arial"/>
-          <w:i w:val="1"/>
-          <w:iCs w:val="1"/>
+          <w:i/>
+          <w:iCs/>
+        </w:rPr>
+      </w:pPr>
+      <w:r>
+        <w:rPr>
+          <w:rFonts w:ascii="Verdana" w:hAnsi="Verdana" w:cs="Arial"/>
+          <w:i/>
+          <w:iCs/>
         </w:rPr>
         <w:t xml:space="preserve">Administrar a los usuarios </w:t>
       </w:r>
       <w:r>
         <w:rPr>
           <w:rFonts w:ascii="Verdana" w:hAnsi="Verdana" w:cs="Arial"/>
-          <w:i w:val="1"/>
-          <w:iCs w:val="1"/>
+          <w:i/>
+          <w:iCs/>
         </w:rPr>
         <w:t>del sistema, creándolos, asignándoles permisos o modificándolos.</w:t>
       </w:r>
     </w:p>
-    <w:p w14:noSpellErr="1">
+    <w:p>
       <w:pPr>
         <w:autoSpaceDE w:val="0"/>
         <w:autoSpaceDN w:val="0"/>
         <w:adjustRightInd w:val="0"/>
         <w:rPr>
           <w:rFonts w:ascii="Verdana" w:hAnsi="Verdana" w:cs="Arial"/>
-          <w:b w:val="1"/>
-          <w:bCs w:val="1"/>
-          <w:i w:val="1"/>
-          <w:iCs w:val="1"/>
+          <w:b/>
+          <w:bCs/>
+          <w:i/>
+          <w:iCs/>
         </w:rPr>
       </w:pPr>
     </w:p>
-    <w:p w14:noSpellErr="1">
+    <w:p>
       <w:pPr>
         <w:autoSpaceDE w:val="0"/>
         <w:autoSpaceDN w:val="0"/>
@@ -1788,14 +1758,14 @@
         <w:jc w:val="both"/>
         <w:rPr>
           <w:rFonts w:ascii="Verdana" w:hAnsi="Verdana" w:cs="Arial"/>
-          <w:b w:val="1"/>
-          <w:bCs w:val="1"/>
-          <w:i w:val="1"/>
-          <w:iCs w:val="1"/>
+          <w:b/>
+          <w:bCs/>
+          <w:i/>
+          <w:iCs/>
         </w:rPr>
       </w:pPr>
     </w:p>
-    <w:p w14:noSpellErr="1">
+    <w:p>
       <w:pPr>
         <w:autoSpaceDE w:val="0"/>
         <w:autoSpaceDN w:val="0"/>
@@ -1803,14 +1773,14 @@
         <w:jc w:val="both"/>
         <w:rPr>
           <w:rFonts w:ascii="Verdana" w:hAnsi="Verdana" w:cs="Arial"/>
-          <w:b w:val="1"/>
-          <w:bCs w:val="1"/>
-          <w:i w:val="1"/>
-          <w:iCs w:val="1"/>
+          <w:b/>
+          <w:bCs/>
+          <w:i/>
+          <w:iCs/>
         </w:rPr>
       </w:pPr>
     </w:p>
-    <w:p w14:noSpellErr="1">
+    <w:p>
       <w:pPr>
         <w:autoSpaceDE w:val="0"/>
         <w:autoSpaceDN w:val="0"/>
@@ -1818,14 +1788,14 @@
         <w:jc w:val="both"/>
         <w:rPr>
           <w:rFonts w:ascii="Verdana" w:hAnsi="Verdana" w:cs="Arial"/>
-          <w:b w:val="1"/>
-          <w:bCs w:val="1"/>
-          <w:i w:val="1"/>
-          <w:iCs w:val="1"/>
+          <w:b/>
+          <w:bCs/>
+          <w:i/>
+          <w:iCs/>
         </w:rPr>
       </w:pPr>
     </w:p>
-    <w:p w14:noSpellErr="1">
+    <w:p>
       <w:pPr>
         <w:autoSpaceDE w:val="0"/>
         <w:autoSpaceDN w:val="0"/>
@@ -1833,14 +1803,14 @@
         <w:jc w:val="both"/>
         <w:rPr>
           <w:rFonts w:ascii="Verdana" w:hAnsi="Verdana" w:cs="Arial"/>
-          <w:b w:val="1"/>
-          <w:bCs w:val="1"/>
-          <w:i w:val="1"/>
-          <w:iCs w:val="1"/>
+          <w:b/>
+          <w:bCs/>
+          <w:i/>
+          <w:iCs/>
         </w:rPr>
       </w:pPr>
     </w:p>
-    <w:p w14:noSpellErr="1">
+    <w:p>
       <w:pPr>
         <w:autoSpaceDE w:val="0"/>
         <w:autoSpaceDN w:val="0"/>
@@ -1848,36 +1818,37 @@
         <w:jc w:val="both"/>
         <w:rPr>
           <w:rFonts w:ascii="Verdana" w:hAnsi="Verdana" w:cs="Arial"/>
-          <w:b w:val="1"/>
-          <w:bCs w:val="1"/>
-          <w:i w:val="1"/>
-          <w:iCs w:val="1"/>
-        </w:rPr>
-      </w:pPr>
-      <w:r>
-        <w:rPr>
-          <w:rFonts w:ascii="Verdana" w:hAnsi="Verdana" w:cs="Arial"/>
-          <w:b w:val="1"/>
-          <w:bCs w:val="1"/>
-          <w:i w:val="1"/>
-          <w:iCs w:val="1"/>
-        </w:rPr>
+          <w:b/>
+          <w:bCs/>
+          <w:i/>
+          <w:iCs/>
+        </w:rPr>
+      </w:pPr>
+      <w:r>
+        <w:rPr>
+          <w:rFonts w:ascii="Verdana" w:hAnsi="Verdana" w:cs="Arial"/>
+          <w:b/>
+          <w:bCs/>
+          <w:i/>
+          <w:iCs/>
+        </w:rPr>
+        <w:lastRenderedPageBreak/>
         <w:t>El trabajo por realizar</w:t>
       </w:r>
       <w:r>
         <w:rPr>
           <w:rFonts w:ascii="Verdana" w:hAnsi="Verdana" w:cs="Arial"/>
-          <w:b w:val="1"/>
-          <w:bCs w:val="1"/>
-          <w:i w:val="1"/>
-          <w:iCs w:val="1"/>
+          <w:b/>
+          <w:bCs/>
+          <w:i/>
+          <w:iCs/>
         </w:rPr>
         <w:t xml:space="preserve"> es el siguiente:</w:t>
       </w:r>
     </w:p>
     <w:p>
       <w:pPr>
-        <w:pStyle w:val="Prrafodelista"/>
+        <w:pStyle w:val="ListParagraph"/>
         <w:numPr>
           <w:ilvl w:val="0"/>
           <w:numId w:val="40"/>
@@ -1888,70 +1859,72 @@
         <w:jc w:val="both"/>
         <w:rPr>
           <w:rFonts w:ascii="Verdana" w:hAnsi="Verdana" w:cs="Arial"/>
-          <w:i w:val="1"/>
-          <w:iCs w:val="1"/>
-        </w:rPr>
-      </w:pPr>
-      <w:r>
-        <w:rPr>
-          <w:rFonts w:ascii="Verdana" w:hAnsi="Verdana" w:cs="Arial"/>
-          <w:i w:val="1"/>
-          <w:iCs w:val="1"/>
+          <w:i/>
+          <w:iCs/>
+        </w:rPr>
+      </w:pPr>
+      <w:r>
+        <w:rPr>
+          <w:rFonts w:ascii="Verdana" w:hAnsi="Verdana" w:cs="Arial"/>
+          <w:i/>
+          <w:iCs/>
         </w:rPr>
         <w:t>A partir del negocio</w:t>
       </w:r>
       <w:r>
         <w:rPr>
           <w:rFonts w:ascii="Verdana" w:hAnsi="Verdana" w:cs="Arial"/>
-          <w:i w:val="1"/>
-          <w:iCs w:val="1"/>
+          <w:i/>
+          <w:iCs/>
         </w:rPr>
         <w:t xml:space="preserve"> entregado</w:t>
       </w:r>
       <w:r>
         <w:rPr>
           <w:rFonts w:ascii="Verdana" w:hAnsi="Verdana" w:cs="Arial"/>
-          <w:i w:val="1"/>
-          <w:iCs w:val="1"/>
+          <w:i/>
+          <w:iCs/>
         </w:rPr>
         <w:t xml:space="preserve">, agregar la </w:t>
       </w:r>
       <w:r>
         <w:rPr>
           <w:rFonts w:ascii="Verdana" w:hAnsi="Verdana" w:cs="Arial"/>
-          <w:i w:val="1"/>
-          <w:iCs w:val="1"/>
+          <w:i/>
+          <w:iCs/>
         </w:rPr>
         <w:t xml:space="preserve">capa de persistencia mediante el uso de </w:t>
       </w:r>
-      <w:r>
-        <w:rPr>
-          <w:rFonts w:ascii="Verdana" w:hAnsi="Verdana" w:cs="Arial"/>
-          <w:i w:val="1"/>
-          <w:iCs w:val="1"/>
+      <w:proofErr w:type="spellStart"/>
+      <w:r>
+        <w:rPr>
+          <w:rFonts w:ascii="Verdana" w:hAnsi="Verdana" w:cs="Arial"/>
+          <w:i/>
+          <w:iCs/>
         </w:rPr>
         <w:t>H</w:t>
       </w:r>
       <w:r>
         <w:rPr>
           <w:rFonts w:ascii="Verdana" w:hAnsi="Verdana" w:cs="Arial"/>
-          <w:i w:val="1"/>
-          <w:iCs w:val="1"/>
+          <w:i/>
+          <w:iCs/>
         </w:rPr>
         <w:t>ibernate</w:t>
       </w:r>
-      <w:r>
-        <w:rPr>
-          <w:rFonts w:ascii="Verdana" w:hAnsi="Verdana" w:cs="Arial"/>
-          <w:i w:val="1"/>
-          <w:iCs w:val="1"/>
+      <w:proofErr w:type="spellEnd"/>
+      <w:r>
+        <w:rPr>
+          <w:rFonts w:ascii="Verdana" w:hAnsi="Verdana" w:cs="Arial"/>
+          <w:i/>
+          <w:iCs/>
         </w:rPr>
         <w:t>.</w:t>
       </w:r>
     </w:p>
     <w:p>
       <w:pPr>
-        <w:pStyle w:val="Prrafodelista"/>
+        <w:pStyle w:val="ListParagraph"/>
         <w:numPr>
           <w:ilvl w:val="0"/>
           <w:numId w:val="40"/>
@@ -1962,126 +1935,128 @@
         <w:jc w:val="both"/>
         <w:rPr>
           <w:rFonts w:ascii="Verdana" w:hAnsi="Verdana" w:cs="Arial"/>
-          <w:i w:val="1"/>
-          <w:iCs w:val="1"/>
-        </w:rPr>
-      </w:pPr>
-      <w:r>
-        <w:rPr>
-          <w:rFonts w:ascii="Verdana" w:hAnsi="Verdana" w:cs="Arial"/>
-          <w:i w:val="1"/>
-          <w:iCs w:val="1"/>
+          <w:i/>
+          <w:iCs/>
+        </w:rPr>
+      </w:pPr>
+      <w:r>
+        <w:rPr>
+          <w:rFonts w:ascii="Verdana" w:hAnsi="Verdana" w:cs="Arial"/>
+          <w:i/>
+          <w:iCs/>
         </w:rPr>
         <w:t xml:space="preserve">Construir una </w:t>
       </w:r>
-      <w:r>
-        <w:rPr>
-          <w:rFonts w:ascii="Verdana" w:hAnsi="Verdana" w:cs="Arial"/>
-          <w:i w:val="1"/>
-          <w:iCs w:val="1"/>
+      <w:proofErr w:type="spellStart"/>
+      <w:r>
+        <w:rPr>
+          <w:rFonts w:ascii="Verdana" w:hAnsi="Verdana" w:cs="Arial"/>
+          <w:i/>
+          <w:iCs/>
         </w:rPr>
         <w:t>API</w:t>
       </w:r>
       <w:r>
         <w:rPr>
           <w:rFonts w:ascii="Verdana" w:hAnsi="Verdana" w:cs="Arial"/>
-          <w:i w:val="1"/>
-          <w:iCs w:val="1"/>
+          <w:i/>
+          <w:iCs/>
         </w:rPr>
         <w:t>_</w:t>
       </w:r>
       <w:r>
         <w:rPr>
           <w:rFonts w:ascii="Verdana" w:hAnsi="Verdana" w:cs="Arial"/>
-          <w:i w:val="1"/>
-          <w:iCs w:val="1"/>
+          <w:i/>
+          <w:iCs/>
         </w:rPr>
         <w:t>Rest</w:t>
       </w:r>
-      <w:r>
-        <w:rPr>
-          <w:rFonts w:ascii="Verdana" w:hAnsi="Verdana" w:cs="Arial"/>
-          <w:i w:val="1"/>
-          <w:iCs w:val="1"/>
+      <w:proofErr w:type="spellEnd"/>
+      <w:r>
+        <w:rPr>
+          <w:rFonts w:ascii="Verdana" w:hAnsi="Verdana" w:cs="Arial"/>
+          <w:i/>
+          <w:iCs/>
         </w:rPr>
         <w:t xml:space="preserve"> para </w:t>
       </w:r>
       <w:r>
         <w:rPr>
           <w:rFonts w:ascii="Verdana" w:hAnsi="Verdana" w:cs="Arial"/>
-          <w:i w:val="1"/>
-          <w:iCs w:val="1"/>
+          <w:i/>
+          <w:iCs/>
         </w:rPr>
         <w:t xml:space="preserve">acceder a la información </w:t>
       </w:r>
       <w:r>
         <w:rPr>
           <w:rFonts w:ascii="Verdana" w:hAnsi="Verdana" w:cs="Arial"/>
-          <w:i w:val="1"/>
-          <w:iCs w:val="1"/>
+          <w:i/>
+          <w:iCs/>
         </w:rPr>
         <w:t>mencionada</w:t>
       </w:r>
       <w:r>
         <w:rPr>
           <w:rFonts w:ascii="Verdana" w:hAnsi="Verdana" w:cs="Arial"/>
-          <w:i w:val="1"/>
-          <w:iCs w:val="1"/>
+          <w:i/>
+          <w:iCs/>
         </w:rPr>
         <w:t xml:space="preserve"> en su totalidad</w:t>
       </w:r>
       <w:r>
         <w:rPr>
           <w:rFonts w:ascii="Verdana" w:hAnsi="Verdana" w:cs="Arial"/>
-          <w:i w:val="1"/>
-          <w:iCs w:val="1"/>
+          <w:i/>
+          <w:iCs/>
         </w:rPr>
         <w:t xml:space="preserve"> (</w:t>
       </w:r>
       <w:r>
         <w:rPr>
           <w:rFonts w:ascii="Verdana" w:hAnsi="Verdana" w:cs="Arial"/>
-          <w:i w:val="1"/>
-          <w:iCs w:val="1"/>
+          <w:i/>
+          <w:iCs/>
         </w:rPr>
         <w:t xml:space="preserve">completa o </w:t>
       </w:r>
       <w:r>
         <w:rPr>
           <w:rFonts w:ascii="Verdana" w:hAnsi="Verdana" w:cs="Arial"/>
-          <w:i w:val="1"/>
-          <w:iCs w:val="1"/>
+          <w:i/>
+          <w:iCs/>
         </w:rPr>
         <w:t>filtr</w:t>
       </w:r>
       <w:r>
         <w:rPr>
           <w:rFonts w:ascii="Verdana" w:hAnsi="Verdana" w:cs="Arial"/>
-          <w:i w:val="1"/>
-          <w:iCs w:val="1"/>
+          <w:i/>
+          <w:iCs/>
         </w:rPr>
         <w:t>ada)</w:t>
       </w:r>
       <w:r>
         <w:rPr>
           <w:rFonts w:ascii="Verdana" w:hAnsi="Verdana" w:cs="Arial"/>
-          <w:i w:val="1"/>
-          <w:iCs w:val="1"/>
+          <w:i/>
+          <w:iCs/>
         </w:rPr>
         <w:t xml:space="preserve"> mediante el uso de Spring</w:t>
       </w:r>
       <w:r>
         <w:rPr>
           <w:rFonts w:ascii="Verdana" w:hAnsi="Verdana" w:cs="Arial"/>
-          <w:i w:val="1"/>
-          <w:iCs w:val="1"/>
+          <w:i/>
+          <w:iCs/>
         </w:rPr>
         <w:t>.</w:t>
       </w:r>
     </w:p>
-    <w:p w14:noSpellErr="1">
-      <w:pPr>
-        <w:pStyle w:val="Prrafodelista"/>
+    <w:p>
+      <w:pPr>
+        <w:pStyle w:val="ListParagraph"/>
         <w:numPr>
           <w:ilvl w:val="0"/>
           <w:numId w:val="40"/>
@@ -2089,46 +2064,46 @@
         <w:jc w:val="both"/>
         <w:rPr>
           <w:rFonts w:ascii="Verdana" w:hAnsi="Verdana" w:cs="Calibri"/>
-          <w:i w:val="1"/>
-          <w:iCs w:val="1"/>
+          <w:i/>
+          <w:iCs/>
         </w:rPr>
       </w:pPr>
       <w:r>
         <w:rPr>
           <w:rFonts w:ascii="Verdana" w:hAnsi="Verdana" w:cs="Calibri"/>
-          <w:i w:val="1"/>
-          <w:iCs w:val="1"/>
+          <w:i/>
+          <w:iCs/>
         </w:rPr>
         <w:t xml:space="preserve">Definir e implementar el mecanismo para la carga </w:t>
       </w:r>
       <w:r>
         <w:rPr>
           <w:rFonts w:ascii="Verdana" w:hAnsi="Verdana" w:cs="Calibri"/>
-          <w:i w:val="1"/>
-          <w:iCs w:val="1"/>
+          <w:i/>
+          <w:iCs/>
         </w:rPr>
         <w:t xml:space="preserve">y manejo </w:t>
       </w:r>
       <w:r>
         <w:rPr>
           <w:rFonts w:ascii="Verdana" w:hAnsi="Verdana" w:cs="Calibri"/>
-          <w:i w:val="1"/>
-          <w:iCs w:val="1"/>
+          <w:i/>
+          <w:iCs/>
         </w:rPr>
         <w:t>de fotos</w:t>
       </w:r>
       <w:r>
         <w:rPr>
           <w:rFonts w:ascii="Verdana" w:hAnsi="Verdana" w:cs="Calibri"/>
-          <w:i w:val="1"/>
-          <w:iCs w:val="1"/>
+          <w:i/>
+          <w:iCs/>
         </w:rPr>
         <w:t>.</w:t>
       </w:r>
     </w:p>
-    <w:p w14:noSpellErr="1">
-      <w:pPr>
-        <w:pStyle w:val="Prrafodelista"/>
+    <w:p>
+      <w:pPr>
+        <w:pStyle w:val="ListParagraph"/>
         <w:numPr>
           <w:ilvl w:val="0"/>
           <w:numId w:val="40"/>
@@ -2136,96 +2111,96 @@
         <w:jc w:val="both"/>
         <w:rPr>
           <w:rFonts w:ascii="Verdana" w:hAnsi="Verdana" w:cs="Calibri"/>
-          <w:i w:val="1"/>
-          <w:iCs w:val="1"/>
+          <w:i/>
+          <w:iCs/>
         </w:rPr>
       </w:pPr>
       <w:r>
         <w:rPr>
           <w:rFonts w:ascii="Verdana" w:hAnsi="Verdana" w:cs="Calibri"/>
-          <w:i w:val="1"/>
-          <w:iCs w:val="1"/>
+          <w:i/>
+          <w:iCs/>
         </w:rPr>
         <w:t>Desarrollar una aplicac</w:t>
       </w:r>
       <w:r>
         <w:rPr>
           <w:rFonts w:ascii="Verdana" w:hAnsi="Verdana" w:cs="Calibri"/>
-          <w:i w:val="1"/>
-          <w:iCs w:val="1"/>
+          <w:i/>
+          <w:iCs/>
         </w:rPr>
         <w:t>ión</w:t>
       </w:r>
       <w:r>
         <w:rPr>
           <w:rFonts w:ascii="Verdana" w:hAnsi="Verdana" w:cs="Calibri"/>
-          <w:i w:val="1"/>
-          <w:iCs w:val="1"/>
+          <w:i/>
+          <w:iCs/>
         </w:rPr>
         <w:t xml:space="preserve"> web </w:t>
       </w:r>
       <w:r>
         <w:rPr>
           <w:rFonts w:ascii="Verdana" w:hAnsi="Verdana" w:cs="Calibri"/>
-          <w:i w:val="1"/>
-          <w:iCs w:val="1"/>
+          <w:i/>
+          <w:iCs/>
         </w:rPr>
         <w:t>que permita cumplir con los requerimientos enumerados</w:t>
       </w:r>
       <w:r>
         <w:rPr>
           <w:rFonts w:ascii="Verdana" w:hAnsi="Verdana" w:cs="Calibri"/>
-          <w:i w:val="1"/>
-          <w:iCs w:val="1"/>
+          <w:i/>
+          <w:iCs/>
         </w:rPr>
         <w:t>.</w:t>
       </w:r>
       <w:r>
         <w:rPr>
           <w:rFonts w:ascii="Verdana" w:hAnsi="Verdana" w:cs="Calibri"/>
-          <w:i w:val="1"/>
-          <w:iCs w:val="1"/>
+          <w:i/>
+          <w:iCs/>
         </w:rPr>
         <w:t xml:space="preserve"> </w:t>
       </w:r>
     </w:p>
-    <w:p w14:noSpellErr="1">
+    <w:p>
       <w:pPr>
         <w:rPr>
           <w:rFonts w:ascii="Verdana" w:hAnsi="Verdana" w:cs="Calibri"/>
-          <w:i w:val="1"/>
-          <w:iCs w:val="1"/>
+          <w:i/>
+          <w:iCs/>
         </w:rPr>
       </w:pPr>
     </w:p>
-    <w:p w14:noSpellErr="1">
+    <w:p>
       <w:pPr>
         <w:rPr>
           <w:rFonts w:ascii="Verdana" w:hAnsi="Verdana" w:cs="Calibri"/>
-          <w:i w:val="1"/>
-          <w:iCs w:val="1"/>
+          <w:i/>
+          <w:iCs/>
         </w:rPr>
       </w:pPr>
       <w:r>
         <w:rPr>
           <w:rFonts w:ascii="Verdana" w:hAnsi="Verdana" w:cs="Calibri"/>
-          <w:i w:val="1"/>
-          <w:iCs w:val="1"/>
+          <w:i/>
+          <w:iCs/>
         </w:rPr>
         <w:t>Entregables</w:t>
       </w:r>
       <w:r>
         <w:rPr>
           <w:rFonts w:ascii="Verdana" w:hAnsi="Verdana" w:cs="Calibri"/>
-          <w:i w:val="1"/>
-          <w:iCs w:val="1"/>
+          <w:i/>
+          <w:iCs/>
         </w:rPr>
         <w:t>.</w:t>
       </w:r>
     </w:p>
-    <w:p w14:noSpellErr="1">
-      <w:pPr>
-        <w:pStyle w:val="Prrafodelista"/>
+    <w:p>
+      <w:pPr>
+        <w:pStyle w:val="ListParagraph"/>
         <w:numPr>
           <w:ilvl w:val="0"/>
           <w:numId w:val="41"/>
@@ -2233,72 +2208,72 @@
         <w:jc w:val="both"/>
         <w:rPr>
           <w:rFonts w:ascii="Verdana" w:hAnsi="Verdana" w:cs="Calibri"/>
-          <w:i w:val="1"/>
-          <w:iCs w:val="1"/>
+          <w:i/>
+          <w:iCs/>
         </w:rPr>
       </w:pPr>
       <w:r>
         <w:rPr>
           <w:rFonts w:ascii="Verdana" w:hAnsi="Verdana" w:cs="Calibri"/>
-          <w:b w:val="1"/>
-          <w:bCs w:val="1"/>
-          <w:i w:val="1"/>
-          <w:iCs w:val="1"/>
+          <w:b/>
+          <w:bCs/>
+          <w:i/>
+          <w:iCs/>
         </w:rPr>
         <w:t>Primera entrega</w:t>
       </w:r>
       <w:r>
         <w:rPr>
           <w:rFonts w:ascii="Verdana" w:hAnsi="Verdana" w:cs="Calibri"/>
-          <w:i w:val="1"/>
-          <w:iCs w:val="1"/>
+          <w:i/>
+          <w:iCs/>
         </w:rPr>
         <w:t xml:space="preserve">: </w:t>
       </w:r>
       <w:r>
         <w:rPr>
           <w:rFonts w:ascii="Verdana" w:hAnsi="Verdana" w:cs="Calibri"/>
-          <w:i w:val="1"/>
-          <w:iCs w:val="1"/>
+          <w:i/>
+          <w:iCs/>
         </w:rPr>
         <w:t xml:space="preserve">Negocio con la persistencia </w:t>
       </w:r>
       <w:r>
         <w:rPr>
           <w:rFonts w:ascii="Verdana" w:hAnsi="Verdana" w:cs="Calibri"/>
-          <w:i w:val="1"/>
-          <w:iCs w:val="1"/>
+          <w:i/>
+          <w:iCs/>
         </w:rPr>
         <w:t>i</w:t>
       </w:r>
       <w:r>
         <w:rPr>
           <w:rFonts w:ascii="Verdana" w:hAnsi="Verdana" w:cs="Calibri"/>
-          <w:i w:val="1"/>
-          <w:iCs w:val="1"/>
+          <w:i/>
+          <w:iCs/>
         </w:rPr>
         <w:t>mplementada</w:t>
       </w:r>
       <w:r>
         <w:rPr>
           <w:rFonts w:ascii="Verdana" w:hAnsi="Verdana" w:cs="Calibri"/>
-          <w:i w:val="1"/>
-          <w:iCs w:val="1"/>
+          <w:i/>
+          <w:iCs/>
         </w:rPr>
         <w:t xml:space="preserve"> (funcionando)</w:t>
       </w:r>
       <w:r>
         <w:rPr>
           <w:rFonts w:ascii="Verdana" w:hAnsi="Verdana" w:cs="Calibri"/>
-          <w:i w:val="1"/>
-          <w:iCs w:val="1"/>
+          <w:i/>
+          <w:iCs/>
         </w:rPr>
         <w:t>.</w:t>
       </w:r>
     </w:p>
     <w:p>
       <w:pPr>
-        <w:pStyle w:val="Prrafodelista"/>
+        <w:pStyle w:val="ListParagraph"/>
         <w:numPr>
           <w:ilvl w:val="0"/>
           <w:numId w:val="41"/>
@@ -2306,56 +2281,58 @@
         <w:jc w:val="both"/>
         <w:rPr>
           <w:rFonts w:ascii="Verdana" w:hAnsi="Verdana" w:cs="Calibri"/>
-          <w:i w:val="1"/>
-          <w:iCs w:val="1"/>
+          <w:i/>
+          <w:iCs/>
         </w:rPr>
       </w:pPr>
       <w:r>
         <w:rPr>
           <w:rFonts w:ascii="Verdana" w:hAnsi="Verdana" w:cs="Calibri"/>
-          <w:b w:val="1"/>
-          <w:bCs w:val="1"/>
-          <w:i w:val="1"/>
-          <w:iCs w:val="1"/>
+          <w:b/>
+          <w:bCs/>
+          <w:i/>
+          <w:iCs/>
         </w:rPr>
         <w:t>Segunda entrega</w:t>
       </w:r>
       <w:r>
         <w:rPr>
           <w:rFonts w:ascii="Verdana" w:hAnsi="Verdana" w:cs="Calibri"/>
-          <w:i w:val="1"/>
-          <w:iCs w:val="1"/>
+          <w:i/>
+          <w:iCs/>
         </w:rPr>
         <w:t xml:space="preserve">: </w:t>
       </w:r>
       <w:r>
         <w:rPr>
           <w:rFonts w:ascii="Verdana" w:hAnsi="Verdana" w:cs="Calibri"/>
-          <w:i w:val="1"/>
-          <w:iCs w:val="1"/>
+          <w:i/>
+          <w:iCs/>
         </w:rPr>
         <w:t xml:space="preserve">Api </w:t>
       </w:r>
+      <w:proofErr w:type="spellStart"/>
       <w:r>
         <w:rPr>
           <w:rFonts w:ascii="Verdana" w:hAnsi="Verdana" w:cs="Calibri"/>
-          <w:i w:val="1"/>
-          <w:iCs w:val="1"/>
+          <w:i/>
+          <w:iCs/>
         </w:rPr>
         <w:t>rest</w:t>
       </w:r>
+      <w:proofErr w:type="spellEnd"/>
       <w:r>
         <w:rPr>
           <w:rFonts w:ascii="Verdana" w:hAnsi="Verdana" w:cs="Calibri"/>
-          <w:i w:val="1"/>
-          <w:iCs w:val="1"/>
+          <w:i/>
+          <w:iCs/>
         </w:rPr>
         <w:t xml:space="preserve"> completa del negocio y manejo de las imágenes.</w:t>
       </w:r>
     </w:p>
-    <w:p w14:noSpellErr="1">
-      <w:pPr>
-        <w:pStyle w:val="Prrafodelista"/>
+    <w:p>
+      <w:pPr>
+        <w:pStyle w:val="ListParagraph"/>
         <w:numPr>
           <w:ilvl w:val="0"/>
           <w:numId w:val="41"/>
@@ -2363,49 +2340,49 @@
         <w:jc w:val="both"/>
         <w:rPr>
           <w:rFonts w:ascii="Verdana" w:hAnsi="Verdana" w:cs="Calibri"/>
-          <w:i w:val="1"/>
-          <w:iCs w:val="1"/>
+          <w:i/>
+          <w:iCs/>
         </w:rPr>
       </w:pPr>
       <w:r>
         <w:rPr>
           <w:rFonts w:ascii="Verdana" w:hAnsi="Verdana" w:cs="Calibri"/>
-          <w:b w:val="1"/>
-          <w:bCs w:val="1"/>
-          <w:i w:val="1"/>
-          <w:iCs w:val="1"/>
+          <w:b/>
+          <w:bCs/>
+          <w:i/>
+          <w:iCs/>
         </w:rPr>
         <w:t>Tercera entrega</w:t>
       </w:r>
       <w:r>
         <w:rPr>
           <w:rFonts w:ascii="Verdana" w:hAnsi="Verdana" w:cs="Calibri"/>
-          <w:i w:val="1"/>
-          <w:iCs w:val="1"/>
+          <w:i/>
+          <w:iCs/>
         </w:rPr>
         <w:t xml:space="preserve">: </w:t>
       </w:r>
       <w:r>
         <w:rPr>
           <w:rFonts w:ascii="Verdana" w:hAnsi="Verdana" w:cs="Calibri"/>
-          <w:i w:val="1"/>
-          <w:iCs w:val="1"/>
+          <w:i/>
+          <w:iCs/>
         </w:rPr>
         <w:t xml:space="preserve">Aplicación </w:t>
       </w:r>
       <w:r>
         <w:rPr>
           <w:rFonts w:ascii="Verdana" w:hAnsi="Verdana" w:cs="Calibri"/>
-          <w:i w:val="1"/>
-          <w:iCs w:val="1"/>
+          <w:i/>
+          <w:iCs/>
         </w:rPr>
         <w:t>Web adaptativa</w:t>
       </w:r>
       <w:r>
         <w:rPr>
           <w:rFonts w:ascii="Verdana" w:hAnsi="Verdana" w:cs="Calibri"/>
-          <w:i w:val="1"/>
-          <w:iCs w:val="1"/>
+          <w:i/>
+          <w:iCs/>
         </w:rPr>
         <w:t xml:space="preserve"> que cumpla con los objetivos.</w:t>
       </w:r>
@@ -2425,7 +2402,7 @@
       <w:headerReference w:type="default" r:id="rId10"/>
       <w:footerReference w:type="default" r:id="rId11"/>
       <w:headerReference w:type="first" r:id="rId12"/>
-      <w:pgSz w:w="11907" w:h="16840" w:orient="portrait" w:code="9"/>
+      <w:pgSz w:w="11907" w:h="16840" w:code="9"/>
       <w:pgMar w:top="851" w:right="1321" w:bottom="1418" w:left="1276" w:header="992" w:footer="567" w:gutter="0"/>
       <w:cols w:space="720"/>
       <w:docGrid w:linePitch="272"/>
@@ -2435,7 +2412,7 @@
 </file>
 
 <file path=word/endnotes.xml><?xml version="1.0" encoding="utf-8"?>
-<w:endnotes xmlns:wpc="http://schemas.microsoft.com/office/word/2010/wordprocessingCanvas" xmlns:cx="http://schemas.microsoft.com/office/drawing/2014/chartex" xmlns:cx1="http://schemas.microsoft.com/office/drawing/2015/9/8/chartex" xmlns:cx2="http://schemas.microsoft.com/office/drawing/2015/10/21/chartex" xmlns:cx3="http://schemas.microsoft.com/office/drawing/2016/5/9/chartex" xmlns:cx4="http://schemas.microsoft.com/office/drawing/2016/5/10/chartex" xmlns:cx5="http://schemas.microsoft.com/office/drawing/2016/5/11/chartex" xmlns:cx6="http://schemas.microsoft.com/office/drawing/2016/5/12/chartex" xmlns:cx7="http://schemas.microsoft.com/office/drawing/2016/5/13/chartex" xmlns:cx8="http://schemas.microsoft.com/office/drawing/2016/5/14/chartex" xmlns:mc="http://schemas.openxmlformats.org/markup-compatibility/2006" xmlns:aink="http://schemas.microsoft.com/office/drawing/2016/ink" xmlns:am3d="http://schemas.microsoft.com/office/drawing/2017/model3d" xmlns:o="urn:schemas-microsoft-com:office:office" xmlns:oel="http://schemas.microsoft.com/office/2019/extlst" xmlns:r="http://schemas.openxmlformats.org/officeDocument/2006/relationships" xmlns:m="http://schemas.openxmlformats.org/officeDocument/2006/math" xmlns:v="urn:schemas-microsoft-com:vml" xmlns:wp14="http://schemas.microsoft.com/office/word/2010/wordprocessingDrawing" xmlns:wp="http://schemas.openxmlformats.org/drawingml/2006/wordprocessingDrawing" xmlns:w10="urn:schemas-microsoft-com:office:word" xmlns:w="http://schemas.openxmlformats.org/wordprocessingml/2006/main" xmlns:w14="http://schemas.microsoft.com/office/word/2010/wordml" xmlns:w15="http://schemas.microsoft.com/office/word/2012/wordml" xmlns:w16cex="http://schemas.microsoft.com/office/word/2018/wordml/cex" xmlns:w16cid="http://schemas.microsoft.com/office/word/2016/wordml/cid" xmlns:w16="http://schemas.microsoft.com/office/word/2018/wordml" xmlns:w16sdtdh="http://schemas.microsoft.com/office/word/2020/wordml/sdtdatahash" xmlns:w16se="http://schemas.microsoft.com/office/word/2015/wordml/symex" xmlns:wpg="http://schemas.microsoft.com/office/word/2010/wordprocessingGroup" xmlns:wpi="http://schemas.microsoft.com/office/word/2010/wordprocessingInk" xmlns:wne="http://schemas.microsoft.com/office/word/2006/wordml" xmlns:wps="http://schemas.microsoft.com/office/word/2010/wordprocessingShape" mc:Ignorable="w14 w15 w16se w16cid w16 w16cex w16sdtdh wp14">
+<w:endnotes xmlns:wpc="http://schemas.microsoft.com/office/word/2010/wordprocessingCanvas" xmlns:cx="http://schemas.microsoft.com/office/drawing/2014/chartex" xmlns:cx1="http://schemas.microsoft.com/office/drawing/2015/9/8/chartex" xmlns:cx2="http://schemas.microsoft.com/office/drawing/2015/10/21/chartex" xmlns:cx3="http://schemas.microsoft.com/office/drawing/2016/5/9/chartex" xmlns:cx4="http://schemas.microsoft.com/office/drawing/2016/5/10/chartex" xmlns:cx5="http://schemas.microsoft.com/office/drawing/2016/5/11/chartex" xmlns:cx6="http://schemas.microsoft.com/office/drawing/2016/5/12/chartex" xmlns:cx7="http://schemas.microsoft.com/office/drawing/2016/5/13/chartex" xmlns:cx8="http://schemas.microsoft.com/office/drawing/2016/5/14/chartex" xmlns:mc="http://schemas.openxmlformats.org/markup-compatibility/2006" xmlns:aink="http://schemas.microsoft.com/office/drawing/2016/ink" xmlns:am3d="http://schemas.microsoft.com/office/drawing/2017/model3d" xmlns:o="urn:schemas-microsoft-com:office:office" xmlns:r="http://schemas.openxmlformats.org/officeDocument/2006/relationships" xmlns:m="http://schemas.openxmlformats.org/officeDocument/2006/math" xmlns:v="urn:schemas-microsoft-com:vml" xmlns:wp14="http://schemas.microsoft.com/office/word/2010/wordprocessingDrawing" xmlns:wp="http://schemas.openxmlformats.org/drawingml/2006/wordprocessingDrawing" xmlns:w10="urn:schemas-microsoft-com:office:word" xmlns:w="http://schemas.openxmlformats.org/wordprocessingml/2006/main" xmlns:w14="http://schemas.microsoft.com/office/word/2010/wordml" xmlns:w15="http://schemas.microsoft.com/office/word/2012/wordml" xmlns:w16cex="http://schemas.microsoft.com/office/word/2018/wordml/cex" xmlns:w16cid="http://schemas.microsoft.com/office/word/2016/wordml/cid" xmlns:w16="http://schemas.microsoft.com/office/word/2018/wordml" xmlns:w16sdtdh="http://schemas.microsoft.com/office/word/2020/wordml/sdtdatahash" xmlns:w16se="http://schemas.microsoft.com/office/word/2015/wordml/symex" xmlns:wpg="http://schemas.microsoft.com/office/word/2010/wordprocessingGroup" xmlns:wpi="http://schemas.microsoft.com/office/word/2010/wordprocessingInk" xmlns:wne="http://schemas.microsoft.com/office/word/2006/wordml" xmlns:wps="http://schemas.microsoft.com/office/word/2010/wordprocessingShape" mc:Ignorable="w14 w15 w16se w16cid w16 w16cex w16sdtdh wp14">
   <w:endnote w:type="separator" w:id="-1">
     <w:p>
       <w:r>
@@ -2454,7 +2431,7 @@
 </file>
 
 <file path=word/footer1.xml><?xml version="1.0" encoding="utf-8"?>
-<w:ftr xmlns:wpc="http://schemas.microsoft.com/office/word/2010/wordprocessingCanvas" xmlns:cx="http://schemas.microsoft.com/office/drawing/2014/chartex" xmlns:cx1="http://schemas.microsoft.com/office/drawing/2015/9/8/chartex" xmlns:cx2="http://schemas.microsoft.com/office/drawing/2015/10/21/chartex" xmlns:cx3="http://schemas.microsoft.com/office/drawing/2016/5/9/chartex" xmlns:cx4="http://schemas.microsoft.com/office/drawing/2016/5/10/chartex" xmlns:cx5="http://schemas.microsoft.com/office/drawing/2016/5/11/chartex" xmlns:cx6="http://schemas.microsoft.com/office/drawing/2016/5/12/chartex" xmlns:cx7="http://schemas.microsoft.com/office/drawing/2016/5/13/chartex" xmlns:cx8="http://schemas.microsoft.com/office/drawing/2016/5/14/chartex" xmlns:mc="http://schemas.openxmlformats.org/markup-compatibility/2006" xmlns:aink="http://schemas.microsoft.com/office/drawing/2016/ink" xmlns:am3d="http://schemas.microsoft.com/office/drawing/2017/model3d" xmlns:o="urn:schemas-microsoft-com:office:office" xmlns:oel="http://schemas.microsoft.com/office/2019/extlst" xmlns:r="http://schemas.openxmlformats.org/officeDocument/2006/relationships" xmlns:m="http://schemas.openxmlformats.org/officeDocument/2006/math" xmlns:v="urn:schemas-microsoft-com:vml" xmlns:wp14="http://schemas.microsoft.com/office/word/2010/wordprocessingDrawing" xmlns:wp="http://schemas.openxmlformats.org/drawingml/2006/wordprocessingDrawing" xmlns:w10="urn:schemas-microsoft-com:office:word" xmlns:w="http://schemas.openxmlformats.org/wordprocessingml/2006/main" xmlns:w14="http://schemas.microsoft.com/office/word/2010/wordml" xmlns:w15="http://schemas.microsoft.com/office/word/2012/wordml" xmlns:w16cex="http://schemas.microsoft.com/office/word/2018/wordml/cex" xmlns:w16cid="http://schemas.microsoft.com/office/word/2016/wordml/cid" xmlns:w16="http://schemas.microsoft.com/office/word/2018/wordml" xmlns:w16sdtdh="http://schemas.microsoft.com/office/word/2020/wordml/sdtdatahash" xmlns:w16se="http://schemas.microsoft.com/office/word/2015/wordml/symex" xmlns:wpg="http://schemas.microsoft.com/office/word/2010/wordprocessingGroup" xmlns:wpi="http://schemas.microsoft.com/office/word/2010/wordprocessingInk" xmlns:wne="http://schemas.microsoft.com/office/word/2006/wordml" xmlns:wps="http://schemas.microsoft.com/office/word/2010/wordprocessingShape" mc:Ignorable="w14 w15 w16se w16cid w16 w16cex w16sdtdh wp14">
+<w:ftr xmlns:wpc="http://schemas.microsoft.com/office/word/2010/wordprocessingCanvas" xmlns:cx="http://schemas.microsoft.com/office/drawing/2014/chartex" xmlns:cx1="http://schemas.microsoft.com/office/drawing/2015/9/8/chartex" xmlns:cx2="http://schemas.microsoft.com/office/drawing/2015/10/21/chartex" xmlns:cx3="http://schemas.microsoft.com/office/drawing/2016/5/9/chartex" xmlns:cx4="http://schemas.microsoft.com/office/drawing/2016/5/10/chartex" xmlns:cx5="http://schemas.microsoft.com/office/drawing/2016/5/11/chartex" xmlns:cx6="http://schemas.microsoft.com/office/drawing/2016/5/12/chartex" xmlns:cx7="http://schemas.microsoft.com/office/drawing/2016/5/13/chartex" xmlns:cx8="http://schemas.microsoft.com/office/drawing/2016/5/14/chartex" xmlns:mc="http://schemas.openxmlformats.org/markup-compatibility/2006" xmlns:aink="http://schemas.microsoft.com/office/drawing/2016/ink" xmlns:am3d="http://schemas.microsoft.com/office/drawing/2017/model3d" xmlns:o="urn:schemas-microsoft-com:office:office" xmlns:r="http://schemas.openxmlformats.org/officeDocument/2006/relationships" xmlns:m="http://schemas.openxmlformats.org/officeDocument/2006/math" xmlns:v="urn:schemas-microsoft-com:vml" xmlns:wp14="http://schemas.microsoft.com/office/word/2010/wordprocessingDrawing" xmlns:wp="http://schemas.openxmlformats.org/drawingml/2006/wordprocessingDrawing" xmlns:w10="urn:schemas-microsoft-com:office:word" xmlns:w="http://schemas.openxmlformats.org/wordprocessingml/2006/main" xmlns:w14="http://schemas.microsoft.com/office/word/2010/wordml" xmlns:w15="http://schemas.microsoft.com/office/word/2012/wordml" xmlns:w16cex="http://schemas.microsoft.com/office/word/2018/wordml/cex" xmlns:w16cid="http://schemas.microsoft.com/office/word/2016/wordml/cid" xmlns:w16="http://schemas.microsoft.com/office/word/2018/wordml" xmlns:w16sdtdh="http://schemas.microsoft.com/office/word/2020/wordml/sdtdatahash" xmlns:w16se="http://schemas.microsoft.com/office/word/2015/wordml/symex" xmlns:wpg="http://schemas.microsoft.com/office/word/2010/wordprocessingGroup" xmlns:wpi="http://schemas.microsoft.com/office/word/2010/wordprocessingInk" xmlns:wne="http://schemas.microsoft.com/office/word/2006/wordml" xmlns:wps="http://schemas.microsoft.com/office/word/2010/wordprocessingShape" mc:Ignorable="w14 w15 w16se w16cid w16 w16cex w16sdtdh wp14">
   <w:sdt>
     <w:sdtPr>
       <w:id w:val="-283587328"/>
@@ -2463,10 +2440,11 @@
         <w:docPartUnique/>
       </w:docPartObj>
     </w:sdtPr>
+    <w:sdtEndPr/>
     <w:sdtContent>
       <w:p>
         <w:pPr>
-          <w:pStyle w:val="Piedepgina"/>
+          <w:pStyle w:val="Footer"/>
           <w:jc w:val="right"/>
         </w:pPr>
         <w:r>
@@ -2492,14 +2470,14 @@
   </w:sdt>
   <w:p>
     <w:pPr>
-      <w:pStyle w:val="Piedepgina"/>
+      <w:pStyle w:val="Footer"/>
     </w:pPr>
   </w:p>
 </w:ftr>
 </file>
 
 <file path=word/footnotes.xml><?xml version="1.0" encoding="utf-8"?>
-<w:footnotes xmlns:wpc="http://schemas.microsoft.com/office/word/2010/wordprocessingCanvas" xmlns:cx="http://schemas.microsoft.com/office/drawing/2014/chartex" xmlns:cx1="http://schemas.microsoft.com/office/drawing/2015/9/8/chartex" xmlns:cx2="http://schemas.microsoft.com/office/drawing/2015/10/21/chartex" xmlns:cx3="http://schemas.microsoft.com/office/drawing/2016/5/9/chartex" xmlns:cx4="http://schemas.microsoft.com/office/drawing/2016/5/10/chartex" xmlns:cx5="http://schemas.microsoft.com/office/drawing/2016/5/11/chartex" xmlns:cx6="http://schemas.microsoft.com/office/drawing/2016/5/12/chartex" xmlns:cx7="http://schemas.microsoft.com/office/drawing/2016/5/13/chartex" xmlns:cx8="http://schemas.microsoft.com/office/drawing/2016/5/14/chartex" xmlns:mc="http://schemas.openxmlformats.org/markup-compatibility/2006" xmlns:aink="http://schemas.microsoft.com/office/drawing/2016/ink" xmlns:am3d="http://schemas.microsoft.com/office/drawing/2017/model3d" xmlns:o="urn:schemas-microsoft-com:office:office" xmlns:oel="http://schemas.microsoft.com/office/2019/extlst" xmlns:r="http://schemas.openxmlformats.org/officeDocument/2006/relationships" xmlns:m="http://schemas.openxmlformats.org/officeDocument/2006/math" xmlns:v="urn:schemas-microsoft-com:vml" xmlns:wp14="http://schemas.microsoft.com/office/word/2010/wordprocessingDrawing" xmlns:wp="http://schemas.openxmlformats.org/drawingml/2006/wordprocessingDrawing" xmlns:w10="urn:schemas-microsoft-com:office:word" xmlns:w="http://schemas.openxmlformats.org/wordprocessingml/2006/main" xmlns:w14="http://schemas.microsoft.com/office/word/2010/wordml" xmlns:w15="http://schemas.microsoft.com/office/word/2012/wordml" xmlns:w16cex="http://schemas.microsoft.com/office/word/2018/wordml/cex" xmlns:w16cid="http://schemas.microsoft.com/office/word/2016/wordml/cid" xmlns:w16="http://schemas.microsoft.com/office/word/2018/wordml" xmlns:w16sdtdh="http://schemas.microsoft.com/office/word/2020/wordml/sdtdatahash" xmlns:w16se="http://schemas.microsoft.com/office/word/2015/wordml/symex" xmlns:wpg="http://schemas.microsoft.com/office/word/2010/wordprocessingGroup" xmlns:wpi="http://schemas.microsoft.com/office/word/2010/wordprocessingInk" xmlns:wne="http://schemas.microsoft.com/office/word/2006/wordml" xmlns:wps="http://schemas.microsoft.com/office/word/2010/wordprocessingShape" mc:Ignorable="w14 w15 w16se w16cid w16 w16cex w16sdtdh wp14">
+<w:footnotes xmlns:wpc="http://schemas.microsoft.com/office/word/2010/wordprocessingCanvas" xmlns:cx="http://schemas.microsoft.com/office/drawing/2014/chartex" xmlns:cx1="http://schemas.microsoft.com/office/drawing/2015/9/8/chartex" xmlns:cx2="http://schemas.microsoft.com/office/drawing/2015/10/21/chartex" xmlns:cx3="http://schemas.microsoft.com/office/drawing/2016/5/9/chartex" xmlns:cx4="http://schemas.microsoft.com/office/drawing/2016/5/10/chartex" xmlns:cx5="http://schemas.microsoft.com/office/drawing/2016/5/11/chartex" xmlns:cx6="http://schemas.microsoft.com/office/drawing/2016/5/12/chartex" xmlns:cx7="http://schemas.microsoft.com/office/drawing/2016/5/13/chartex" xmlns:cx8="http://schemas.microsoft.com/office/drawing/2016/5/14/chartex" xmlns:mc="http://schemas.openxmlformats.org/markup-compatibility/2006" xmlns:aink="http://schemas.microsoft.com/office/drawing/2016/ink" xmlns:am3d="http://schemas.microsoft.com/office/drawing/2017/model3d" xmlns:o="urn:schemas-microsoft-com:office:office" xmlns:r="http://schemas.openxmlformats.org/officeDocument/2006/relationships" xmlns:m="http://schemas.openxmlformats.org/officeDocument/2006/math" xmlns:v="urn:schemas-microsoft-com:vml" xmlns:wp14="http://schemas.microsoft.com/office/word/2010/wordprocessingDrawing" xmlns:wp="http://schemas.openxmlformats.org/drawingml/2006/wordprocessingDrawing" xmlns:w10="urn:schemas-microsoft-com:office:word" xmlns:w="http://schemas.openxmlformats.org/wordprocessingml/2006/main" xmlns:w14="http://schemas.microsoft.com/office/word/2010/wordml" xmlns:w15="http://schemas.microsoft.com/office/word/2012/wordml" xmlns:w16cex="http://schemas.microsoft.com/office/word/2018/wordml/cex" xmlns:w16cid="http://schemas.microsoft.com/office/word/2016/wordml/cid" xmlns:w16="http://schemas.microsoft.com/office/word/2018/wordml" xmlns:w16sdtdh="http://schemas.microsoft.com/office/word/2020/wordml/sdtdatahash" xmlns:w16se="http://schemas.microsoft.com/office/word/2015/wordml/symex" xmlns:wpg="http://schemas.microsoft.com/office/word/2010/wordprocessingGroup" xmlns:wpi="http://schemas.microsoft.com/office/word/2010/wordprocessingInk" xmlns:wne="http://schemas.microsoft.com/office/word/2006/wordml" xmlns:wps="http://schemas.microsoft.com/office/word/2010/wordprocessingShape" mc:Ignorable="w14 w15 w16se w16cid w16 w16cex w16sdtdh wp14">
   <w:footnote w:type="separator" w:id="-1">
     <w:p>
       <w:r>
@@ -2518,10 +2496,10 @@
 </file>
 
 <file path=word/header1.xml><?xml version="1.0" encoding="utf-8"?>
-<w:hdr xmlns:wpc="http://schemas.microsoft.com/office/word/2010/wordprocessingCanvas" xmlns:cx="http://schemas.microsoft.com/office/drawing/2014/chartex" xmlns:cx1="http://schemas.microsoft.com/office/drawing/2015/9/8/chartex" xmlns:cx2="http://schemas.microsoft.com/office/drawing/2015/10/21/chartex" xmlns:cx3="http://schemas.microsoft.com/office/drawing/2016/5/9/chartex" xmlns:cx4="http://schemas.microsoft.com/office/drawing/2016/5/10/chartex" xmlns:cx5="http://schemas.microsoft.com/office/drawing/2016/5/11/chartex" xmlns:cx6="http://schemas.microsoft.com/office/drawing/2016/5/12/chartex" xmlns:cx7="http://schemas.microsoft.com/office/drawing/2016/5/13/chartex" xmlns:cx8="http://schemas.microsoft.com/office/drawing/2016/5/14/chartex" xmlns:mc="http://schemas.openxmlformats.org/markup-compatibility/2006" xmlns:aink="http://schemas.microsoft.com/office/drawing/2016/ink" xmlns:am3d="http://schemas.microsoft.com/office/drawing/2017/model3d" xmlns:o="urn:schemas-microsoft-com:office:office" xmlns:oel="http://schemas.microsoft.com/office/2019/extlst" xmlns:r="http://schemas.openxmlformats.org/officeDocument/2006/relationships" xmlns:m="http://schemas.openxmlformats.org/officeDocument/2006/math" xmlns:v="urn:schemas-microsoft-com:vml" xmlns:wp14="http://schemas.microsoft.com/office/word/2010/wordprocessingDrawing" xmlns:wp="http://schemas.openxmlformats.org/drawingml/2006/wordprocessingDrawing" xmlns:w10="urn:schemas-microsoft-com:office:word" xmlns:w="http://schemas.openxmlformats.org/wordprocessingml/2006/main" xmlns:w14="http://schemas.microsoft.com/office/word/2010/wordml" xmlns:w15="http://schemas.microsoft.com/office/word/2012/wordml" xmlns:w16cex="http://schemas.microsoft.com/office/word/2018/wordml/cex" xmlns:w16cid="http://schemas.microsoft.com/office/word/2016/wordml/cid" xmlns:w16="http://schemas.microsoft.com/office/word/2018/wordml" xmlns:w16sdtdh="http://schemas.microsoft.com/office/word/2020/wordml/sdtdatahash" xmlns:w16se="http://schemas.microsoft.com/office/word/2015/wordml/symex" xmlns:wpg="http://schemas.microsoft.com/office/word/2010/wordprocessingGroup" xmlns:wpi="http://schemas.microsoft.com/office/word/2010/wordprocessingInk" xmlns:wne="http://schemas.microsoft.com/office/word/2006/wordml" xmlns:wps="http://schemas.microsoft.com/office/word/2010/wordprocessingShape" xmlns:a="http://schemas.openxmlformats.org/drawingml/2006/main" xmlns:pic="http://schemas.openxmlformats.org/drawingml/2006/picture" xmlns:a14="http://schemas.microsoft.com/office/drawing/2010/main" mc:Ignorable="w14 w15 w16se w16cid w16 w16cex w16sdtdh wp14">
+<w:hdr xmlns:wpc="http://schemas.microsoft.com/office/word/2010/wordprocessingCanvas" xmlns:cx="http://schemas.microsoft.com/office/drawing/2014/chartex" xmlns:cx1="http://schemas.microsoft.com/office/drawing/2015/9/8/chartex" xmlns:cx2="http://schemas.microsoft.com/office/drawing/2015/10/21/chartex" xmlns:cx3="http://schemas.microsoft.com/office/drawing/2016/5/9/chartex" xmlns:cx4="http://schemas.microsoft.com/office/drawing/2016/5/10/chartex" xmlns:cx5="http://schemas.microsoft.com/office/drawing/2016/5/11/chartex" xmlns:cx6="http://schemas.microsoft.com/office/drawing/2016/5/12/chartex" xmlns:cx7="http://schemas.microsoft.com/office/drawing/2016/5/13/chartex" xmlns:cx8="http://schemas.microsoft.com/office/drawing/2016/5/14/chartex" xmlns:mc="http://schemas.openxmlformats.org/markup-compatibility/2006" xmlns:aink="http://schemas.microsoft.com/office/drawing/2016/ink" xmlns:am3d="http://schemas.microsoft.com/office/drawing/2017/model3d" xmlns:o="urn:schemas-microsoft-com:office:office" xmlns:r="http://schemas.openxmlformats.org/officeDocument/2006/relationships" xmlns:m="http://schemas.openxmlformats.org/officeDocument/2006/math" xmlns:v="urn:schemas-microsoft-com:vml" xmlns:wp14="http://schemas.microsoft.com/office/word/2010/wordprocessingDrawing" xmlns:wp="http://schemas.openxmlformats.org/drawingml/2006/wordprocessingDrawing" xmlns:w10="urn:schemas-microsoft-com:office:word" xmlns:w="http://schemas.openxmlformats.org/wordprocessingml/2006/main" xmlns:w14="http://schemas.microsoft.com/office/word/2010/wordml" xmlns:w15="http://schemas.microsoft.com/office/word/2012/wordml" xmlns:w16cex="http://schemas.microsoft.com/office/word/2018/wordml/cex" xmlns:w16cid="http://schemas.microsoft.com/office/word/2016/wordml/cid" xmlns:w16="http://schemas.microsoft.com/office/word/2018/wordml" xmlns:w16sdtdh="http://schemas.microsoft.com/office/word/2020/wordml/sdtdatahash" xmlns:w16se="http://schemas.microsoft.com/office/word/2015/wordml/symex" xmlns:wpg="http://schemas.microsoft.com/office/word/2010/wordprocessingGroup" xmlns:wpi="http://schemas.microsoft.com/office/word/2010/wordprocessingInk" xmlns:wne="http://schemas.microsoft.com/office/word/2006/wordml" xmlns:wps="http://schemas.microsoft.com/office/word/2010/wordprocessingShape" mc:Ignorable="w14 w15 w16se w16cid w16 w16cex w16sdtdh wp14">
   <w:p>
     <w:pPr>
-      <w:pStyle w:val="Encabezado"/>
+      <w:pStyle w:val="Header"/>
       <w:tabs>
         <w:tab w:val="center" w:pos="4419"/>
         <w:tab w:val="right" w:pos="8838"/>
@@ -2622,7 +2600,7 @@
   </w:p>
   <w:p>
     <w:pPr>
-      <w:pStyle w:val="Encabezado"/>
+      <w:pStyle w:val="Header"/>
       <w:tabs>
         <w:tab w:val="center" w:pos="4419"/>
         <w:tab w:val="right" w:pos="8838"/>
@@ -2659,7 +2637,7 @@
   </w:p>
   <w:p>
     <w:pPr>
-      <w:pStyle w:val="Encabezado"/>
+      <w:pStyle w:val="Header"/>
       <w:tabs>
         <w:tab w:val="center" w:pos="4419"/>
         <w:tab w:val="right" w:pos="8838"/>
@@ -2706,7 +2684,7 @@
   </w:p>
   <w:p>
     <w:pPr>
-      <w:pStyle w:val="Encabezado"/>
+      <w:pStyle w:val="Header"/>
       <w:tabs>
         <w:tab w:val="center" w:pos="4419"/>
         <w:tab w:val="right" w:pos="8838"/>
@@ -2725,10 +2703,10 @@
 </file>
 
 <file path=word/header2.xml><?xml version="1.0" encoding="utf-8"?>
-<w:hdr xmlns:wpc="http://schemas.microsoft.com/office/word/2010/wordprocessingCanvas" xmlns:cx="http://schemas.microsoft.com/office/drawing/2014/chartex" xmlns:cx1="http://schemas.microsoft.com/office/drawing/2015/9/8/chartex" xmlns:cx2="http://schemas.microsoft.com/office/drawing/2015/10/21/chartex" xmlns:cx3="http://schemas.microsoft.com/office/drawing/2016/5/9/chartex" xmlns:cx4="http://schemas.microsoft.com/office/drawing/2016/5/10/chartex" xmlns:cx5="http://schemas.microsoft.com/office/drawing/2016/5/11/chartex" xmlns:cx6="http://schemas.microsoft.com/office/drawing/2016/5/12/chartex" xmlns:cx7="http://schemas.microsoft.com/office/drawing/2016/5/13/chartex" xmlns:cx8="http://schemas.microsoft.com/office/drawing/2016/5/14/chartex" xmlns:mc="http://schemas.openxmlformats.org/markup-compatibility/2006" xmlns:aink="http://schemas.microsoft.com/office/drawing/2016/ink" xmlns:am3d="http://schemas.microsoft.com/office/drawing/2017/model3d" xmlns:o="urn:schemas-microsoft-com:office:office" xmlns:oel="http://schemas.microsoft.com/office/2019/extlst" xmlns:r="http://schemas.openxmlformats.org/officeDocument/2006/relationships" xmlns:m="http://schemas.openxmlformats.org/officeDocument/2006/math" xmlns:v="urn:schemas-microsoft-com:vml" xmlns:wp14="http://schemas.microsoft.com/office/word/2010/wordprocessingDrawing" xmlns:wp="http://schemas.openxmlformats.org/drawingml/2006/wordprocessingDrawing" xmlns:w10="urn:schemas-microsoft-com:office:word" xmlns:w="http://schemas.openxmlformats.org/wordprocessingml/2006/main" xmlns:w14="http://schemas.microsoft.com/office/word/2010/wordml" xmlns:w15="http://schemas.microsoft.com/office/word/2012/wordml" xmlns:w16cex="http://schemas.microsoft.com/office/word/2018/wordml/cex" xmlns:w16cid="http://schemas.microsoft.com/office/word/2016/wordml/cid" xmlns:w16="http://schemas.microsoft.com/office/word/2018/wordml" xmlns:w16sdtdh="http://schemas.microsoft.com/office/word/2020/wordml/sdtdatahash" xmlns:w16se="http://schemas.microsoft.com/office/word/2015/wordml/symex" xmlns:wpg="http://schemas.microsoft.com/office/word/2010/wordprocessingGroup" xmlns:wpi="http://schemas.microsoft.com/office/word/2010/wordprocessingInk" xmlns:wne="http://schemas.microsoft.com/office/word/2006/wordml" xmlns:wps="http://schemas.microsoft.com/office/word/2010/wordprocessingShape" xmlns:a="http://schemas.openxmlformats.org/drawingml/2006/main" xmlns:pic="http://schemas.openxmlformats.org/drawingml/2006/picture" xmlns:a14="http://schemas.microsoft.com/office/drawing/2010/main" mc:Ignorable="w14 w15 w16se w16cid w16 w16cex w16sdtdh wp14">
+<w:hdr xmlns:wpc="http://schemas.microsoft.com/office/word/2010/wordprocessingCanvas" xmlns:cx="http://schemas.microsoft.com/office/drawing/2014/chartex" xmlns:cx1="http://schemas.microsoft.com/office/drawing/2015/9/8/chartex" xmlns:cx2="http://schemas.microsoft.com/office/drawing/2015/10/21/chartex" xmlns:cx3="http://schemas.microsoft.com/office/drawing/2016/5/9/chartex" xmlns:cx4="http://schemas.microsoft.com/office/drawing/2016/5/10/chartex" xmlns:cx5="http://schemas.microsoft.com/office/drawing/2016/5/11/chartex" xmlns:cx6="http://schemas.microsoft.com/office/drawing/2016/5/12/chartex" xmlns:cx7="http://schemas.microsoft.com/office/drawing/2016/5/13/chartex" xmlns:cx8="http://schemas.microsoft.com/office/drawing/2016/5/14/chartex" xmlns:mc="http://schemas.openxmlformats.org/markup-compatibility/2006" xmlns:aink="http://schemas.microsoft.com/office/drawing/2016/ink" xmlns:am3d="http://schemas.microsoft.com/office/drawing/2017/model3d" xmlns:o="urn:schemas-microsoft-com:office:office" xmlns:r="http://schemas.openxmlformats.org/officeDocument/2006/relationships" xmlns:m="http://schemas.openxmlformats.org/officeDocument/2006/math" xmlns:v="urn:schemas-microsoft-com:vml" xmlns:wp14="http://schemas.microsoft.com/office/word/2010/wordprocessingDrawing" xmlns:wp="http://schemas.openxmlformats.org/drawingml/2006/wordprocessingDrawing" xmlns:w10="urn:schemas-microsoft-com:office:word" xmlns:w="http://schemas.openxmlformats.org/wordprocessingml/2006/main" xmlns:w14="http://schemas.microsoft.com/office/word/2010/wordml" xmlns:w15="http://schemas.microsoft.com/office/word/2012/wordml" xmlns:w16cex="http://schemas.microsoft.com/office/word/2018/wordml/cex" xmlns:w16cid="http://schemas.microsoft.com/office/word/2016/wordml/cid" xmlns:w16="http://schemas.microsoft.com/office/word/2018/wordml" xmlns:w16sdtdh="http://schemas.microsoft.com/office/word/2020/wordml/sdtdatahash" xmlns:w16se="http://schemas.microsoft.com/office/word/2015/wordml/symex" xmlns:wpg="http://schemas.microsoft.com/office/word/2010/wordprocessingGroup" xmlns:wpi="http://schemas.microsoft.com/office/word/2010/wordprocessingInk" xmlns:wne="http://schemas.microsoft.com/office/word/2006/wordml" xmlns:wps="http://schemas.microsoft.com/office/word/2010/wordprocessingShape" mc:Ignorable="w14 w15 w16se w16cid w16 w16cex w16sdtdh wp14">
   <w:p>
     <w:pPr>
-      <w:pStyle w:val="Encabezado"/>
+      <w:pStyle w:val="Header"/>
       <w:tabs>
         <w:tab w:val="center" w:pos="4419"/>
         <w:tab w:val="right" w:pos="8838"/>
@@ -2829,7 +2807,7 @@
   </w:p>
   <w:p>
     <w:pPr>
-      <w:pStyle w:val="Encabezado"/>
+      <w:pStyle w:val="Header"/>
       <w:tabs>
         <w:tab w:val="center" w:pos="4419"/>
         <w:tab w:val="right" w:pos="8838"/>
@@ -2866,7 +2844,7 @@
   </w:p>
   <w:p>
     <w:pPr>
-      <w:pStyle w:val="Encabezado"/>
+      <w:pStyle w:val="Header"/>
       <w:tabs>
         <w:tab w:val="center" w:pos="4419"/>
         <w:tab w:val="right" w:pos="8838"/>
@@ -2913,7 +2891,7 @@
   </w:p>
   <w:p>
     <w:pPr>
-      <w:pStyle w:val="Encabezado"/>
+      <w:pStyle w:val="Header"/>
       <w:tabs>
         <w:tab w:val="center" w:pos="4419"/>
         <w:tab w:val="right" w:pos="8838"/>
@@ -2932,7 +2910,7 @@
 </file>
 
 <file path=word/numbering.xml><?xml version="1.0" encoding="utf-8"?>
-<w:numbering xmlns:wpc="http://schemas.microsoft.com/office/word/2010/wordprocessingCanvas" xmlns:cx="http://schemas.microsoft.com/office/drawing/2014/chartex" xmlns:cx1="http://schemas.microsoft.com/office/drawing/2015/9/8/chartex" xmlns:cx2="http://schemas.microsoft.com/office/drawing/2015/10/21/chartex" xmlns:cx3="http://schemas.microsoft.com/office/drawing/2016/5/9/chartex" xmlns:cx4="http://schemas.microsoft.com/office/drawing/2016/5/10/chartex" xmlns:cx5="http://schemas.microsoft.com/office/drawing/2016/5/11/chartex" xmlns:cx6="http://schemas.microsoft.com/office/drawing/2016/5/12/chartex" xmlns:cx7="http://schemas.microsoft.com/office/drawing/2016/5/13/chartex" xmlns:cx8="http://schemas.microsoft.com/office/drawing/2016/5/14/chartex" xmlns:mc="http://schemas.openxmlformats.org/markup-compatibility/2006" xmlns:aink="http://schemas.microsoft.com/office/drawing/2016/ink" xmlns:am3d="http://schemas.microsoft.com/office/drawing/2017/model3d" xmlns:o="urn:schemas-microsoft-com:office:office" xmlns:oel="http://schemas.microsoft.com/office/2019/extlst" xmlns:r="http://schemas.openxmlformats.org/officeDocument/2006/relationships" xmlns:m="http://schemas.openxmlformats.org/officeDocument/2006/math" xmlns:v="urn:schemas-microsoft-com:vml" xmlns:wp14="http://schemas.microsoft.com/office/word/2010/wordprocessingDrawing" xmlns:wp="http://schemas.openxmlformats.org/drawingml/2006/wordprocessingDrawing" xmlns:w10="urn:schemas-microsoft-com:office:word" xmlns:w="http://schemas.openxmlformats.org/wordprocessingml/2006/main" xmlns:w14="http://schemas.microsoft.com/office/word/2010/wordml" xmlns:w15="http://schemas.microsoft.com/office/word/2012/wordml" xmlns:w16cex="http://schemas.microsoft.com/office/word/2018/wordml/cex" xmlns:w16cid="http://schemas.microsoft.com/office/word/2016/wordml/cid" xmlns:w16="http://schemas.microsoft.com/office/word/2018/wordml" xmlns:w16sdtdh="http://schemas.microsoft.com/office/word/2020/wordml/sdtdatahash" xmlns:w16se="http://schemas.microsoft.com/office/word/2015/wordml/symex" xmlns:wpg="http://schemas.microsoft.com/office/word/2010/wordprocessingGroup" xmlns:wpi="http://schemas.microsoft.com/office/word/2010/wordprocessingInk" xmlns:wne="http://schemas.microsoft.com/office/word/2006/wordml" xmlns:wps="http://schemas.microsoft.com/office/word/2010/wordprocessingShape" mc:Ignorable="w14 w15 w16se w16cid w16 w16cex w16sdtdh wp14">
+<w:numbering xmlns:wpc="http://schemas.microsoft.com/office/word/2010/wordprocessingCanvas" xmlns:cx="http://schemas.microsoft.com/office/drawing/2014/chartex" xmlns:cx1="http://schemas.microsoft.com/office/drawing/2015/9/8/chartex" xmlns:cx2="http://schemas.microsoft.com/office/drawing/2015/10/21/chartex" xmlns:cx3="http://schemas.microsoft.com/office/drawing/2016/5/9/chartex" xmlns:cx4="http://schemas.microsoft.com/office/drawing/2016/5/10/chartex" xmlns:cx5="http://schemas.microsoft.com/office/drawing/2016/5/11/chartex" xmlns:cx6="http://schemas.microsoft.com/office/drawing/2016/5/12/chartex" xmlns:cx7="http://schemas.microsoft.com/office/drawing/2016/5/13/chartex" xmlns:cx8="http://schemas.microsoft.com/office/drawing/2016/5/14/chartex" xmlns:mc="http://schemas.openxmlformats.org/markup-compatibility/2006" xmlns:aink="http://schemas.microsoft.com/office/drawing/2016/ink" xmlns:am3d="http://schemas.microsoft.com/office/drawing/2017/model3d" xmlns:o="urn:schemas-microsoft-com:office:office" xmlns:r="http://schemas.openxmlformats.org/officeDocument/2006/relationships" xmlns:m="http://schemas.openxmlformats.org/officeDocument/2006/math" xmlns:v="urn:schemas-microsoft-com:vml" xmlns:wp14="http://schemas.microsoft.com/office/word/2010/wordprocessingDrawing" xmlns:wp="http://schemas.openxmlformats.org/drawingml/2006/wordprocessingDrawing" xmlns:w10="urn:schemas-microsoft-com:office:word" xmlns:w="http://schemas.openxmlformats.org/wordprocessingml/2006/main" xmlns:w14="http://schemas.microsoft.com/office/word/2010/wordml" xmlns:w15="http://schemas.microsoft.com/office/word/2012/wordml" xmlns:w16cex="http://schemas.microsoft.com/office/word/2018/wordml/cex" xmlns:w16cid="http://schemas.microsoft.com/office/word/2016/wordml/cid" xmlns:w16="http://schemas.microsoft.com/office/word/2018/wordml" xmlns:w16sdtdh="http://schemas.microsoft.com/office/word/2020/wordml/sdtdatahash" xmlns:w16se="http://schemas.microsoft.com/office/word/2015/wordml/symex" xmlns:wpg="http://schemas.microsoft.com/office/word/2010/wordprocessingGroup" xmlns:wpi="http://schemas.microsoft.com/office/word/2010/wordprocessingInk" xmlns:wne="http://schemas.microsoft.com/office/word/2006/wordml" xmlns:wps="http://schemas.microsoft.com/office/word/2010/wordprocessingShape" mc:Ignorable="w14 w15 w16se w16cid w16 w16cex w16sdtdh wp14">
   <w:abstractNum w:abstractNumId="0" w15:restartNumberingAfterBreak="0">
     <w:nsid w:val="009046B5"/>
     <w:multiLevelType w:val="hybridMultilevel"/>
@@ -3062,7 +3040,7 @@
         <w:ind w:left="720" w:hanging="360"/>
       </w:pPr>
       <w:rPr>
-        <w:rFonts w:hint="default" w:ascii="Symbol" w:hAnsi="Symbol"/>
+        <w:rFonts w:ascii="Symbol" w:hAnsi="Symbol" w:hint="default"/>
       </w:rPr>
     </w:lvl>
     <w:lvl w:ilvl="1" w:tplc="0C0A0003" w:tentative="1">
@@ -3077,7 +3055,7 @@
         <w:ind w:left="1440" w:hanging="360"/>
       </w:pPr>
       <w:rPr>
-        <w:rFonts w:hint="default" w:ascii="Courier New" w:hAnsi="Courier New"/>
+        <w:rFonts w:ascii="Courier New" w:hAnsi="Courier New" w:hint="default"/>
       </w:rPr>
     </w:lvl>
     <w:lvl w:ilvl="2" w:tplc="0C0A0005" w:tentative="1">
@@ -3092,7 +3070,7 @@
         <w:ind w:left="2160" w:hanging="360"/>
       </w:pPr>
       <w:rPr>
-        <w:rFonts w:hint="default" w:ascii="Wingdings" w:hAnsi="Wingdings"/>
+        <w:rFonts w:ascii="Wingdings" w:hAnsi="Wingdings" w:hint="default"/>
       </w:rPr>
     </w:lvl>
     <w:lvl w:ilvl="3" w:tplc="0C0A0001" w:tentative="1">
@@ -3107,7 +3085,7 @@
         <w:ind w:left="2880" w:hanging="360"/>
       </w:pPr>
       <w:rPr>
-        <w:rFonts w:hint="default" w:ascii="Symbol" w:hAnsi="Symbol"/>
+        <w:rFonts w:ascii="Symbol" w:hAnsi="Symbol" w:hint="default"/>
       </w:rPr>
     </w:lvl>
     <w:lvl w:ilvl="4" w:tplc="0C0A0003" w:tentative="1">
@@ -3122,7 +3100,7 @@
         <w:ind w:left="3600" w:hanging="360"/>
       </w:pPr>
       <w:rPr>
-        <w:rFonts w:hint="default" w:ascii="Courier New" w:hAnsi="Courier New"/>
+        <w:rFonts w:ascii="Courier New" w:hAnsi="Courier New" w:hint="default"/>
       </w:rPr>
     </w:lvl>
     <w:lvl w:ilvl="5" w:tplc="0C0A0005" w:tentative="1">
@@ -3137,7 +3115,7 @@
         <w:ind w:left="4320" w:hanging="360"/>
       </w:pPr>
       <w:rPr>
-        <w:rFonts w:hint="default" w:ascii="Wingdings" w:hAnsi="Wingdings"/>
+        <w:rFonts w:ascii="Wingdings" w:hAnsi="Wingdings" w:hint="default"/>
       </w:rPr>
     </w:lvl>
     <w:lvl w:ilvl="6" w:tplc="0C0A0001" w:tentative="1">
@@ -3152,7 +3130,7 @@
         <w:ind w:left="5040" w:hanging="360"/>
       </w:pPr>
       <w:rPr>
-        <w:rFonts w:hint="default" w:ascii="Symbol" w:hAnsi="Symbol"/>
+        <w:rFonts w:ascii="Symbol" w:hAnsi="Symbol" w:hint="default"/>
       </w:rPr>
     </w:lvl>
     <w:lvl w:ilvl="7" w:tplc="0C0A0003" w:tentative="1">
@@ -3167,7 +3145,7 @@
         <w:ind w:left="5760" w:hanging="360"/>
       </w:pPr>
       <w:rPr>
-        <w:rFonts w:hint="default" w:ascii="Courier New" w:hAnsi="Courier New"/>
+        <w:rFonts w:ascii="Courier New" w:hAnsi="Courier New" w:hint="default"/>
       </w:rPr>
     </w:lvl>
     <w:lvl w:ilvl="8" w:tplc="0C0A0005" w:tentative="1">
@@ -3182,7 +3160,7 @@
         <w:ind w:left="6480" w:hanging="360"/>
       </w:pPr>
       <w:rPr>
-        <w:rFonts w:hint="default" w:ascii="Wingdings" w:hAnsi="Wingdings"/>
+        <w:rFonts w:ascii="Wingdings" w:hAnsi="Wingdings" w:hint="default"/>
       </w:rPr>
     </w:lvl>
   </w:abstractNum>
@@ -3404,7 +3382,7 @@
         <w:ind w:left="720" w:hanging="360"/>
       </w:pPr>
       <w:rPr>
-        <w:rFonts w:hint="default" w:ascii="Symbol" w:hAnsi="Symbol"/>
+        <w:rFonts w:ascii="Symbol" w:hAnsi="Symbol" w:hint="default"/>
       </w:rPr>
     </w:lvl>
     <w:lvl w:ilvl="1" w:tplc="0C0A0003" w:tentative="1">
@@ -3419,7 +3397,7 @@
         <w:ind w:left="1440" w:hanging="360"/>
       </w:pPr>
       <w:rPr>
-        <w:rFonts w:hint="default" w:ascii="Courier New" w:hAnsi="Courier New" w:cs="Courier New"/>
+        <w:rFonts w:ascii="Courier New" w:hAnsi="Courier New" w:cs="Courier New" w:hint="default"/>
       </w:rPr>
     </w:lvl>
     <w:lvl w:ilvl="2" w:tplc="0C0A0005" w:tentative="1">
@@ -3434,7 +3412,7 @@
         <w:ind w:left="2160" w:hanging="360"/>
       </w:pPr>
       <w:rPr>
-        <w:rFonts w:hint="default" w:ascii="Wingdings" w:hAnsi="Wingdings"/>
+        <w:rFonts w:ascii="Wingdings" w:hAnsi="Wingdings" w:hint="default"/>
       </w:rPr>
     </w:lvl>
     <w:lvl w:ilvl="3" w:tplc="0C0A0001" w:tentative="1">
@@ -3449,7 +3427,7 @@
         <w:ind w:left="2880" w:hanging="360"/>
       </w:pPr>
       <w:rPr>
-        <w:rFonts w:hint="default" w:ascii="Symbol" w:hAnsi="Symbol"/>
+        <w:rFonts w:ascii="Symbol" w:hAnsi="Symbol" w:hint="default"/>
       </w:rPr>
     </w:lvl>
     <w:lvl w:ilvl="4" w:tplc="0C0A0003" w:tentative="1">
@@ -3464,7 +3442,7 @@
         <w:ind w:left="3600" w:hanging="360"/>
       </w:pPr>
       <w:rPr>
-        <w:rFonts w:hint="default" w:ascii="Courier New" w:hAnsi="Courier New" w:cs="Courier New"/>
+        <w:rFonts w:ascii="Courier New" w:hAnsi="Courier New" w:cs="Courier New" w:hint="default"/>
       </w:rPr>
     </w:lvl>
     <w:lvl w:ilvl="5" w:tplc="0C0A0005" w:tentative="1">
@@ -3479,7 +3457,7 @@
         <w:ind w:left="4320" w:hanging="360"/>
       </w:pPr>
       <w:rPr>
-        <w:rFonts w:hint="default" w:ascii="Wingdings" w:hAnsi="Wingdings"/>
+        <w:rFonts w:ascii="Wingdings" w:hAnsi="Wingdings" w:hint="default"/>
       </w:rPr>
     </w:lvl>
     <w:lvl w:ilvl="6" w:tplc="0C0A0001" w:tentative="1">
@@ -3494,7 +3472,7 @@
         <w:ind w:left="5040" w:hanging="360"/>
       </w:pPr>
       <w:rPr>
-        <w:rFonts w:hint="default" w:ascii="Symbol" w:hAnsi="Symbol"/>
+        <w:rFonts w:ascii="Symbol" w:hAnsi="Symbol" w:hint="default"/>
       </w:rPr>
     </w:lvl>
     <w:lvl w:ilvl="7" w:tplc="0C0A0003" w:tentative="1">
@@ -3509,7 +3487,7 @@
         <w:ind w:left="5760" w:hanging="360"/>
       </w:pPr>
       <w:rPr>
-        <w:rFonts w:hint="default" w:ascii="Courier New" w:hAnsi="Courier New" w:cs="Courier New"/>
+        <w:rFonts w:ascii="Courier New" w:hAnsi="Courier New" w:cs="Courier New" w:hint="default"/>
       </w:rPr>
     </w:lvl>
     <w:lvl w:ilvl="8" w:tplc="0C0A0005" w:tentative="1">
@@ -3524,7 +3502,7 @@
         <w:ind w:left="6480" w:hanging="360"/>
       </w:pPr>
       <w:rPr>
-        <w:rFonts w:hint="default" w:ascii="Wingdings" w:hAnsi="Wingdings"/>
+        <w:rFonts w:ascii="Wingdings" w:hAnsi="Wingdings" w:hint="default"/>
       </w:rPr>
     </w:lvl>
   </w:abstractNum>
@@ -3544,7 +3522,7 @@
         <w:ind w:left="1364" w:hanging="284"/>
       </w:pPr>
       <w:rPr>
-        <w:rFonts w:hint="default" w:ascii="Wingdings" w:hAnsi="Wingdings"/>
+        <w:rFonts w:ascii="Wingdings" w:hAnsi="Wingdings" w:hint="default"/>
         <w:sz w:val="16"/>
         <w:szCs w:val="16"/>
       </w:rPr>
@@ -3561,7 +3539,7 @@
         <w:ind w:left="1440" w:hanging="360"/>
       </w:pPr>
       <w:rPr>
-        <w:rFonts w:hint="default" w:ascii="Courier New" w:hAnsi="Courier New" w:cs="Symbol"/>
+        <w:rFonts w:ascii="Courier New" w:hAnsi="Courier New" w:cs="Symbol" w:hint="default"/>
       </w:rPr>
     </w:lvl>
     <w:lvl w:ilvl="2" w:tplc="0C0A0005" w:tentative="1">
@@ -3576,7 +3554,7 @@
         <w:ind w:left="2160" w:hanging="360"/>
       </w:pPr>
       <w:rPr>
-        <w:rFonts w:hint="default" w:ascii="Wingdings" w:hAnsi="Wingdings"/>
+        <w:rFonts w:ascii="Wingdings" w:hAnsi="Wingdings" w:hint="default"/>
       </w:rPr>
     </w:lvl>
     <w:lvl w:ilvl="3" w:tplc="0C0A0001" w:tentative="1">
@@ -3591,7 +3569,7 @@
         <w:ind w:left="2880" w:hanging="360"/>
       </w:pPr>
       <w:rPr>
-        <w:rFonts w:hint="default" w:ascii="Symbol" w:hAnsi="Symbol"/>
+        <w:rFonts w:ascii="Symbol" w:hAnsi="Symbol" w:hint="default"/>
       </w:rPr>
     </w:lvl>
     <w:lvl w:ilvl="4" w:tplc="0C0A0003" w:tentative="1">
@@ -3606,7 +3584,7 @@
         <w:ind w:left="3600" w:hanging="360"/>
       </w:pPr>
       <w:rPr>
-        <w:rFonts w:hint="default" w:ascii="Courier New" w:hAnsi="Courier New" w:cs="Symbol"/>
+        <w:rFonts w:ascii="Courier New" w:hAnsi="Courier New" w:cs="Symbol" w:hint="default"/>
       </w:rPr>
     </w:lvl>
     <w:lvl w:ilvl="5" w:tplc="0C0A0005" w:tentative="1">
@@ -3621,7 +3599,7 @@
         <w:ind w:left="4320" w:hanging="360"/>
       </w:pPr>
       <w:rPr>
-        <w:rFonts w:hint="default" w:ascii="Wingdings" w:hAnsi="Wingdings"/>
+        <w:rFonts w:ascii="Wingdings" w:hAnsi="Wingdings" w:hint="default"/>
       </w:rPr>
     </w:lvl>
     <w:lvl w:ilvl="6" w:tplc="0C0A0001" w:tentative="1">
@@ -3636,7 +3614,7 @@
         <w:ind w:left="5040" w:hanging="360"/>
       </w:pPr>
       <w:rPr>
-        <w:rFonts w:hint="default" w:ascii="Symbol" w:hAnsi="Symbol"/>
+        <w:rFonts w:ascii="Symbol" w:hAnsi="Symbol" w:hint="default"/>
       </w:rPr>
     </w:lvl>
     <w:lvl w:ilvl="7" w:tplc="0C0A0003" w:tentative="1">
@@ -3651,7 +3629,7 @@
         <w:ind w:left="5760" w:hanging="360"/>
       </w:pPr>
       <w:rPr>
-        <w:rFonts w:hint="default" w:ascii="Courier New" w:hAnsi="Courier New" w:cs="Symbol"/>
+        <w:rFonts w:ascii="Courier New" w:hAnsi="Courier New" w:cs="Symbol" w:hint="default"/>
       </w:rPr>
     </w:lvl>
     <w:lvl w:ilvl="8" w:tplc="0C0A0005" w:tentative="1">
@@ -3666,7 +3644,7 @@
         <w:ind w:left="6480" w:hanging="360"/>
       </w:pPr>
       <w:rPr>
-        <w:rFonts w:hint="default" w:ascii="Wingdings" w:hAnsi="Wingdings"/>
+        <w:rFonts w:ascii="Wingdings" w:hAnsi="Wingdings" w:hint="default"/>
       </w:rPr>
     </w:lvl>
   </w:abstractNum>
@@ -3686,7 +3664,7 @@
         <w:ind w:left="1364" w:hanging="284"/>
       </w:pPr>
       <w:rPr>
-        <w:rFonts w:hint="default" w:ascii="Wingdings" w:hAnsi="Wingdings"/>
+        <w:rFonts w:ascii="Wingdings" w:hAnsi="Wingdings" w:hint="default"/>
         <w:sz w:val="16"/>
         <w:szCs w:val="16"/>
       </w:rPr>
@@ -3703,7 +3681,7 @@
         <w:ind w:left="1440" w:hanging="360"/>
       </w:pPr>
       <w:rPr>
-        <w:rFonts w:hint="default" w:ascii="Courier New" w:hAnsi="Courier New" w:cs="Symbol"/>
+        <w:rFonts w:ascii="Courier New" w:hAnsi="Courier New" w:cs="Symbol" w:hint="default"/>
       </w:rPr>
     </w:lvl>
     <w:lvl w:ilvl="2">
@@ -3718,7 +3696,7 @@
         <w:ind w:left="2160" w:hanging="360"/>
       </w:pPr>
       <w:rPr>
-        <w:rFonts w:hint="default" w:ascii="Wingdings" w:hAnsi="Wingdings"/>
+        <w:rFonts w:ascii="Wingdings" w:hAnsi="Wingdings" w:hint="default"/>
       </w:rPr>
     </w:lvl>
     <w:lvl w:ilvl="3">
@@ -3733,7 +3711,7 @@
         <w:ind w:left="2880" w:hanging="360"/>
       </w:pPr>
       <w:rPr>
-        <w:rFonts w:hint="default" w:ascii="Symbol" w:hAnsi="Symbol"/>
+        <w:rFonts w:ascii="Symbol" w:hAnsi="Symbol" w:hint="default"/>
       </w:rPr>
     </w:lvl>
     <w:lvl w:ilvl="4">
@@ -3748,7 +3726,7 @@
         <w:ind w:left="3600" w:hanging="360"/>
       </w:pPr>
       <w:rPr>
-        <w:rFonts w:hint="default" w:ascii="Courier New" w:hAnsi="Courier New" w:cs="Symbol"/>
+        <w:rFonts w:ascii="Courier New" w:hAnsi="Courier New" w:cs="Symbol" w:hint="default"/>
       </w:rPr>
     </w:lvl>
     <w:lvl w:ilvl="5">
@@ -3763,7 +3741,7 @@
         <w:ind w:left="4320" w:hanging="360"/>
       </w:pPr>
       <w:rPr>
-        <w:rFonts w:hint="default" w:ascii="Wingdings" w:hAnsi="Wingdings"/>
+        <w:rFonts w:ascii="Wingdings" w:hAnsi="Wingdings" w:hint="default"/>
       </w:rPr>
     </w:lvl>
     <w:lvl w:ilvl="6">
@@ -3778,7 +3756,7 @@
         <w:ind w:left="5040" w:hanging="360"/>
       </w:pPr>
       <w:rPr>
-        <w:rFonts w:hint="default" w:ascii="Symbol" w:hAnsi="Symbol"/>
+        <w:rFonts w:ascii="Symbol" w:hAnsi="Symbol" w:hint="default"/>
       </w:rPr>
     </w:lvl>
     <w:lvl w:ilvl="7">
@@ -3793,7 +3771,7 @@
         <w:ind w:left="5760" w:hanging="360"/>
       </w:pPr>
       <w:rPr>
-        <w:rFonts w:hint="default" w:ascii="Courier New" w:hAnsi="Courier New" w:cs="Symbol"/>
+        <w:rFonts w:ascii="Courier New" w:hAnsi="Courier New" w:cs="Symbol" w:hint="default"/>
       </w:rPr>
     </w:lvl>
     <w:lvl w:ilvl="8">
@@ -3808,7 +3786,7 @@
         <w:ind w:left="6480" w:hanging="360"/>
       </w:pPr>
       <w:rPr>
-        <w:rFonts w:hint="default" w:ascii="Wingdings" w:hAnsi="Wingdings"/>
+        <w:rFonts w:ascii="Wingdings" w:hAnsi="Wingdings" w:hint="default"/>
       </w:rPr>
     </w:lvl>
   </w:abstractNum>
@@ -3941,7 +3919,7 @@
         <w:ind w:left="720" w:hanging="360"/>
       </w:pPr>
       <w:rPr>
-        <w:rFonts w:hint="default" w:ascii="Symbol" w:hAnsi="Symbol"/>
+        <w:rFonts w:ascii="Symbol" w:hAnsi="Symbol" w:hint="default"/>
       </w:rPr>
     </w:lvl>
     <w:lvl w:ilvl="1" w:tplc="0C0A0003" w:tentative="1">
@@ -3956,7 +3934,7 @@
         <w:ind w:left="1440" w:hanging="360"/>
       </w:pPr>
       <w:rPr>
-        <w:rFonts w:hint="default" w:ascii="Courier New" w:hAnsi="Courier New" w:cs="Courier New"/>
+        <w:rFonts w:ascii="Courier New" w:hAnsi="Courier New" w:cs="Courier New" w:hint="default"/>
       </w:rPr>
     </w:lvl>
     <w:lvl w:ilvl="2" w:tplc="0C0A0005" w:tentative="1">
@@ -3971,7 +3949,7 @@
         <w:ind w:left="2160" w:hanging="360"/>
       </w:pPr>
       <w:rPr>
-        <w:rFonts w:hint="default" w:ascii="Wingdings" w:hAnsi="Wingdings"/>
+        <w:rFonts w:ascii="Wingdings" w:hAnsi="Wingdings" w:hint="default"/>
       </w:rPr>
     </w:lvl>
     <w:lvl w:ilvl="3" w:tplc="0C0A0001" w:tentative="1">
@@ -3986,7 +3964,7 @@
         <w:ind w:left="2880" w:hanging="360"/>
       </w:pPr>
       <w:rPr>
-        <w:rFonts w:hint="default" w:ascii="Symbol" w:hAnsi="Symbol"/>
+        <w:rFonts w:ascii="Symbol" w:hAnsi="Symbol" w:hint="default"/>
       </w:rPr>
     </w:lvl>
     <w:lvl w:ilvl="4" w:tplc="0C0A0003" w:tentative="1">
@@ -4001,7 +3979,7 @@
         <w:ind w:left="3600" w:hanging="360"/>
       </w:pPr>
       <w:rPr>
-        <w:rFonts w:hint="default" w:ascii="Courier New" w:hAnsi="Courier New" w:cs="Courier New"/>
+        <w:rFonts w:ascii="Courier New" w:hAnsi="Courier New" w:cs="Courier New" w:hint="default"/>
       </w:rPr>
     </w:lvl>
     <w:lvl w:ilvl="5" w:tplc="0C0A0005" w:tentative="1">
@@ -4016,7 +3994,7 @@
         <w:ind w:left="4320" w:hanging="360"/>
       </w:pPr>
       <w:rPr>
-        <w:rFonts w:hint="default" w:ascii="Wingdings" w:hAnsi="Wingdings"/>
+        <w:rFonts w:ascii="Wingdings" w:hAnsi="Wingdings" w:hint="default"/>
       </w:rPr>
     </w:lvl>
     <w:lvl w:ilvl="6" w:tplc="0C0A0001" w:tentative="1">
@@ -4031,7 +4009,7 @@
         <w:ind w:left="5040" w:hanging="360"/>
       </w:pPr>
       <w:rPr>
-        <w:rFonts w:hint="default" w:ascii="Symbol" w:hAnsi="Symbol"/>
+        <w:rFonts w:ascii="Symbol" w:hAnsi="Symbol" w:hint="default"/>
       </w:rPr>
     </w:lvl>
     <w:lvl w:ilvl="7" w:tplc="0C0A0003" w:tentative="1">
@@ -4046,7 +4024,7 @@
         <w:ind w:left="5760" w:hanging="360"/>
       </w:pPr>
       <w:rPr>
-        <w:rFonts w:hint="default" w:ascii="Courier New" w:hAnsi="Courier New" w:cs="Courier New"/>
+        <w:rFonts w:ascii="Courier New" w:hAnsi="Courier New" w:cs="Courier New" w:hint="default"/>
       </w:rPr>
     </w:lvl>
     <w:lvl w:ilvl="8" w:tplc="0C0A0005" w:tentative="1">
@@ -4061,7 +4039,7 @@
         <w:ind w:left="6480" w:hanging="360"/>
       </w:pPr>
       <w:rPr>
-        <w:rFonts w:hint="default" w:ascii="Wingdings" w:hAnsi="Wingdings"/>
+        <w:rFonts w:ascii="Wingdings" w:hAnsi="Wingdings" w:hint="default"/>
       </w:rPr>
     </w:lvl>
   </w:abstractNum>
@@ -4080,7 +4058,7 @@
         <w:ind w:left="1095" w:hanging="360"/>
       </w:pPr>
       <w:rPr>
-        <w:rFonts w:hint="default" w:ascii="Times New Roman" w:hAnsi="Times New Roman" w:eastAsia="Times New Roman" w:cs="Times New Roman"/>
+        <w:rFonts w:ascii="Times New Roman" w:eastAsia="Times New Roman" w:hAnsi="Times New Roman" w:cs="Times New Roman" w:hint="default"/>
       </w:rPr>
     </w:lvl>
     <w:lvl w:ilvl="1" w:tplc="E1A88E84" w:tentative="1">
@@ -4095,7 +4073,7 @@
         <w:ind w:left="1815" w:hanging="360"/>
       </w:pPr>
       <w:rPr>
-        <w:rFonts w:hint="default" w:ascii="Courier New" w:hAnsi="Courier New"/>
+        <w:rFonts w:ascii="Courier New" w:hAnsi="Courier New" w:hint="default"/>
       </w:rPr>
     </w:lvl>
     <w:lvl w:ilvl="2" w:tplc="DD160ECA" w:tentative="1">
@@ -4110,7 +4088,7 @@
         <w:ind w:left="2535" w:hanging="360"/>
       </w:pPr>
       <w:rPr>
-        <w:rFonts w:hint="default" w:ascii="Wingdings" w:hAnsi="Wingdings"/>
+        <w:rFonts w:ascii="Wingdings" w:hAnsi="Wingdings" w:hint="default"/>
       </w:rPr>
     </w:lvl>
     <w:lvl w:ilvl="3" w:tplc="B6BE4BC4" w:tentative="1">
@@ -4125,7 +4103,7 @@
         <w:ind w:left="3255" w:hanging="360"/>
       </w:pPr>
       <w:rPr>
-        <w:rFonts w:hint="default" w:ascii="Symbol" w:hAnsi="Symbol"/>
+        <w:rFonts w:ascii="Symbol" w:hAnsi="Symbol" w:hint="default"/>
       </w:rPr>
     </w:lvl>
     <w:lvl w:ilvl="4" w:tplc="206E8342" w:tentative="1">
@@ -4140,7 +4118,7 @@
         <w:ind w:left="3975" w:hanging="360"/>
       </w:pPr>
       <w:rPr>
-        <w:rFonts w:hint="default" w:ascii="Courier New" w:hAnsi="Courier New"/>
+        <w:rFonts w:ascii="Courier New" w:hAnsi="Courier New" w:hint="default"/>
       </w:rPr>
     </w:lvl>
     <w:lvl w:ilvl="5" w:tplc="E388958C" w:tentative="1">
@@ -4155,7 +4133,7 @@
         <w:ind w:left="4695" w:hanging="360"/>
       </w:pPr>
       <w:rPr>
-        <w:rFonts w:hint="default" w:ascii="Wingdings" w:hAnsi="Wingdings"/>
+        <w:rFonts w:ascii="Wingdings" w:hAnsi="Wingdings" w:hint="default"/>
       </w:rPr>
     </w:lvl>
     <w:lvl w:ilvl="6" w:tplc="A62210BE" w:tentative="1">
@@ -4170,7 +4148,7 @@
         <w:ind w:left="5415" w:hanging="360"/>
       </w:pPr>
       <w:rPr>
-        <w:rFonts w:hint="default" w:ascii="Symbol" w:hAnsi="Symbol"/>
+        <w:rFonts w:ascii="Symbol" w:hAnsi="Symbol" w:hint="default"/>
       </w:rPr>
     </w:lvl>
     <w:lvl w:ilvl="7" w:tplc="AEF0C106" w:tentative="1">
@@ -4185,7 +4163,7 @@
         <w:ind w:left="6135" w:hanging="360"/>
       </w:pPr>
       <w:rPr>
-        <w:rFonts w:hint="default" w:ascii="Courier New" w:hAnsi="Courier New"/>
+        <w:rFonts w:ascii="Courier New" w:hAnsi="Courier New" w:hint="default"/>
       </w:rPr>
     </w:lvl>
     <w:lvl w:ilvl="8" w:tplc="B8D8C2FA" w:tentative="1">
@@ -4200,7 +4178,7 @@
         <w:ind w:left="6855" w:hanging="360"/>
       </w:pPr>
       <w:rPr>
-        <w:rFonts w:hint="default" w:ascii="Wingdings" w:hAnsi="Wingdings"/>
+        <w:rFonts w:ascii="Wingdings" w:hAnsi="Wingdings" w:hint="default"/>
       </w:rPr>
     </w:lvl>
   </w:abstractNum>
@@ -4220,7 +4198,7 @@
         <w:ind w:left="1445" w:hanging="170"/>
       </w:pPr>
       <w:rPr>
-        <w:rFonts w:hint="default" w:ascii="Courier New" w:hAnsi="Courier New"/>
+        <w:rFonts w:ascii="Courier New" w:hAnsi="Courier New" w:hint="default"/>
       </w:rPr>
     </w:lvl>
     <w:lvl w:ilvl="1" w:tplc="0C0A0003" w:tentative="1">
@@ -4235,7 +4213,7 @@
         <w:ind w:left="2148" w:hanging="360"/>
       </w:pPr>
       <w:rPr>
-        <w:rFonts w:hint="default" w:ascii="Courier New" w:hAnsi="Courier New" w:cs="Courier New"/>
+        <w:rFonts w:ascii="Courier New" w:hAnsi="Courier New" w:cs="Courier New" w:hint="default"/>
       </w:rPr>
     </w:lvl>
     <w:lvl w:ilvl="2" w:tplc="0C0A0005" w:tentative="1">
@@ -4250,7 +4228,7 @@
         <w:ind w:left="2868" w:hanging="360"/>
       </w:pPr>
       <w:rPr>
-        <w:rFonts w:hint="default" w:ascii="Wingdings" w:hAnsi="Wingdings"/>
+        <w:rFonts w:ascii="Wingdings" w:hAnsi="Wingdings" w:hint="default"/>
       </w:rPr>
     </w:lvl>
     <w:lvl w:ilvl="3" w:tplc="0C0A0001" w:tentative="1">
@@ -4265,7 +4243,7 @@
         <w:ind w:left="3588" w:hanging="360"/>
       </w:pPr>
       <w:rPr>
-        <w:rFonts w:hint="default" w:ascii="Symbol" w:hAnsi="Symbol"/>
+        <w:rFonts w:ascii="Symbol" w:hAnsi="Symbol" w:hint="default"/>
       </w:rPr>
     </w:lvl>
     <w:lvl w:ilvl="4" w:tplc="0C0A0003" w:tentative="1">
@@ -4280,7 +4258,7 @@
         <w:ind w:left="4308" w:hanging="360"/>
       </w:pPr>
       <w:rPr>
-        <w:rFonts w:hint="default" w:ascii="Courier New" w:hAnsi="Courier New" w:cs="Courier New"/>
+        <w:rFonts w:ascii="Courier New" w:hAnsi="Courier New" w:cs="Courier New" w:hint="default"/>
       </w:rPr>
     </w:lvl>
     <w:lvl w:ilvl="5" w:tplc="0C0A0005" w:tentative="1">
@@ -4295,7 +4273,7 @@
         <w:ind w:left="5028" w:hanging="360"/>
       </w:pPr>
       <w:rPr>
-        <w:rFonts w:hint="default" w:ascii="Wingdings" w:hAnsi="Wingdings"/>
+        <w:rFonts w:ascii="Wingdings" w:hAnsi="Wingdings" w:hint="default"/>
       </w:rPr>
     </w:lvl>
     <w:lvl w:ilvl="6" w:tplc="0C0A0001" w:tentative="1">
@@ -4310,7 +4288,7 @@
         <w:ind w:left="5748" w:hanging="360"/>
       </w:pPr>
       <w:rPr>
-        <w:rFonts w:hint="default" w:ascii="Symbol" w:hAnsi="Symbol"/>
+        <w:rFonts w:ascii="Symbol" w:hAnsi="Symbol" w:hint="default"/>
       </w:rPr>
     </w:lvl>
     <w:lvl w:ilvl="7" w:tplc="0C0A0003" w:tentative="1">
@@ -4325,7 +4303,7 @@
         <w:ind w:left="6468" w:hanging="360"/>
       </w:pPr>
       <w:rPr>
-        <w:rFonts w:hint="default" w:ascii="Courier New" w:hAnsi="Courier New" w:cs="Courier New"/>
+        <w:rFonts w:ascii="Courier New" w:hAnsi="Courier New" w:cs="Courier New" w:hint="default"/>
       </w:rPr>
     </w:lvl>
     <w:lvl w:ilvl="8" w:tplc="0C0A0005" w:tentative="1">
@@ -4340,7 +4318,7 @@
         <w:ind w:left="7188" w:hanging="360"/>
       </w:pPr>
       <w:rPr>
-        <w:rFonts w:hint="default" w:ascii="Wingdings" w:hAnsi="Wingdings"/>
+        <w:rFonts w:ascii="Wingdings" w:hAnsi="Wingdings" w:hint="default"/>
       </w:rPr>
     </w:lvl>
   </w:abstractNum>
@@ -4360,7 +4338,7 @@
         <w:ind w:left="720" w:hanging="360"/>
       </w:pPr>
       <w:rPr>
-        <w:rFonts w:hint="default" w:ascii="Symbol" w:hAnsi="Symbol"/>
+        <w:rFonts w:ascii="Symbol" w:hAnsi="Symbol" w:hint="default"/>
       </w:rPr>
     </w:lvl>
     <w:lvl w:ilvl="1" w:tplc="0C0A0003" w:tentative="1">
@@ -4375,7 +4353,7 @@
         <w:ind w:left="1440" w:hanging="360"/>
       </w:pPr>
       <w:rPr>
-        <w:rFonts w:hint="default" w:ascii="Courier New" w:hAnsi="Courier New" w:cs="Courier New"/>
+        <w:rFonts w:ascii="Courier New" w:hAnsi="Courier New" w:cs="Courier New" w:hint="default"/>
       </w:rPr>
     </w:lvl>
     <w:lvl w:ilvl="2" w:tplc="0C0A0005" w:tentative="1">
@@ -4390,7 +4368,7 @@
         <w:ind w:left="2160" w:hanging="360"/>
       </w:pPr>
       <w:rPr>
-        <w:rFonts w:hint="default" w:ascii="Wingdings" w:hAnsi="Wingdings"/>
+        <w:rFonts w:ascii="Wingdings" w:hAnsi="Wingdings" w:hint="default"/>
       </w:rPr>
     </w:lvl>
     <w:lvl w:ilvl="3" w:tplc="0C0A0001" w:tentative="1">
@@ -4405,7 +4383,7 @@
         <w:ind w:left="2880" w:hanging="360"/>
       </w:pPr>
       <w:rPr>
-        <w:rFonts w:hint="default" w:ascii="Symbol" w:hAnsi="Symbol"/>
+        <w:rFonts w:ascii="Symbol" w:hAnsi="Symbol" w:hint="default"/>
       </w:rPr>
     </w:lvl>
     <w:lvl w:ilvl="4" w:tplc="0C0A0003" w:tentative="1">
@@ -4420,7 +4398,7 @@
         <w:ind w:left="3600" w:hanging="360"/>
       </w:pPr>
       <w:rPr>
-        <w:rFonts w:hint="default" w:ascii="Courier New" w:hAnsi="Courier New" w:cs="Courier New"/>
+        <w:rFonts w:ascii="Courier New" w:hAnsi="Courier New" w:cs="Courier New" w:hint="default"/>
       </w:rPr>
     </w:lvl>
     <w:lvl w:ilvl="5" w:tplc="0C0A0005" w:tentative="1">
@@ -4435,7 +4413,7 @@
         <w:ind w:left="4320" w:hanging="360"/>
       </w:pPr>
       <w:rPr>
-        <w:rFonts w:hint="default" w:ascii="Wingdings" w:hAnsi="Wingdings"/>
+        <w:rFonts w:ascii="Wingdings" w:hAnsi="Wingdings" w:hint="default"/>
       </w:rPr>
     </w:lvl>
     <w:lvl w:ilvl="6" w:tplc="0C0A0001" w:tentative="1">
@@ -4450,7 +4428,7 @@
         <w:ind w:left="5040" w:hanging="360"/>
       </w:pPr>
       <w:rPr>
-        <w:rFonts w:hint="default" w:ascii="Symbol" w:hAnsi="Symbol"/>
+        <w:rFonts w:ascii="Symbol" w:hAnsi="Symbol" w:hint="default"/>
       </w:rPr>
     </w:lvl>
     <w:lvl w:ilvl="7" w:tplc="0C0A0003" w:tentative="1">
@@ -4465,7 +4443,7 @@
         <w:ind w:left="5760" w:hanging="360"/>
       </w:pPr>
       <w:rPr>
-        <w:rFonts w:hint="default" w:ascii="Courier New" w:hAnsi="Courier New" w:cs="Courier New"/>
+        <w:rFonts w:ascii="Courier New" w:hAnsi="Courier New" w:cs="Courier New" w:hint="default"/>
       </w:rPr>
     </w:lvl>
     <w:lvl w:ilvl="8" w:tplc="0C0A0005" w:tentative="1">
@@ -4480,7 +4458,7 @@
         <w:ind w:left="6480" w:hanging="360"/>
       </w:pPr>
       <w:rPr>
-        <w:rFonts w:hint="default" w:ascii="Wingdings" w:hAnsi="Wingdings"/>
+        <w:rFonts w:ascii="Wingdings" w:hAnsi="Wingdings" w:hint="default"/>
       </w:rPr>
     </w:lvl>
   </w:abstractNum>
@@ -4500,7 +4478,7 @@
         <w:ind w:left="720" w:hanging="360"/>
       </w:pPr>
       <w:rPr>
-        <w:rFonts w:hint="default" w:ascii="Symbol" w:hAnsi="Symbol"/>
+        <w:rFonts w:ascii="Symbol" w:hAnsi="Symbol" w:hint="default"/>
       </w:rPr>
     </w:lvl>
     <w:lvl w:ilvl="1" w:tplc="0C0A0003">
@@ -4515,7 +4493,7 @@
         <w:ind w:left="1440" w:hanging="360"/>
       </w:pPr>
       <w:rPr>
-        <w:rFonts w:hint="default" w:ascii="Courier New" w:hAnsi="Courier New" w:cs="Courier New"/>
+        <w:rFonts w:ascii="Courier New" w:hAnsi="Courier New" w:cs="Courier New" w:hint="default"/>
       </w:rPr>
     </w:lvl>
     <w:lvl w:ilvl="2" w:tplc="0C0A0005">
@@ -4530,7 +4508,7 @@
         <w:ind w:left="2160" w:hanging="360"/>
       </w:pPr>
       <w:rPr>
-        <w:rFonts w:hint="default" w:ascii="Wingdings" w:hAnsi="Wingdings"/>
+        <w:rFonts w:ascii="Wingdings" w:hAnsi="Wingdings" w:hint="default"/>
       </w:rPr>
     </w:lvl>
     <w:lvl w:ilvl="3" w:tplc="0C0A0001">
@@ -4545,7 +4523,7 @@
         <w:ind w:left="2880" w:hanging="360"/>
       </w:pPr>
       <w:rPr>
-        <w:rFonts w:hint="default" w:ascii="Symbol" w:hAnsi="Symbol"/>
+        <w:rFonts w:ascii="Symbol" w:hAnsi="Symbol" w:hint="default"/>
       </w:rPr>
     </w:lvl>
     <w:lvl w:ilvl="4" w:tplc="0C0A0003" w:tentative="1">
@@ -4560,7 +4538,7 @@
         <w:ind w:left="3600" w:hanging="360"/>
       </w:pPr>
       <w:rPr>
-        <w:rFonts w:hint="default" w:ascii="Courier New" w:hAnsi="Courier New" w:cs="Courier New"/>
+        <w:rFonts w:ascii="Courier New" w:hAnsi="Courier New" w:cs="Courier New" w:hint="default"/>
       </w:rPr>
     </w:lvl>
     <w:lvl w:ilvl="5" w:tplc="0C0A0005" w:tentative="1">
@@ -4575,7 +4553,7 @@
         <w:ind w:left="4320" w:hanging="360"/>
       </w:pPr>
       <w:rPr>
-        <w:rFonts w:hint="default" w:ascii="Wingdings" w:hAnsi="Wingdings"/>
+        <w:rFonts w:ascii="Wingdings" w:hAnsi="Wingdings" w:hint="default"/>
       </w:rPr>
     </w:lvl>
     <w:lvl w:ilvl="6" w:tplc="0C0A0001" w:tentative="1">
@@ -4590,7 +4568,7 @@
         <w:ind w:left="5040" w:hanging="360"/>
       </w:pPr>
       <w:rPr>
-        <w:rFonts w:hint="default" w:ascii="Symbol" w:hAnsi="Symbol"/>
+        <w:rFonts w:ascii="Symbol" w:hAnsi="Symbol" w:hint="default"/>
       </w:rPr>
     </w:lvl>
     <w:lvl w:ilvl="7" w:tplc="0C0A0003" w:tentative="1">
@@ -4605,7 +4583,7 @@
         <w:ind w:left="5760" w:hanging="360"/>
       </w:pPr>
       <w:rPr>
-        <w:rFonts w:hint="default" w:ascii="Courier New" w:hAnsi="Courier New" w:cs="Courier New"/>
+        <w:rFonts w:ascii="Courier New" w:hAnsi="Courier New" w:cs="Courier New" w:hint="default"/>
       </w:rPr>
     </w:lvl>
     <w:lvl w:ilvl="8" w:tplc="0C0A0005" w:tentative="1">
@@ -4620,7 +4598,7 @@
         <w:ind w:left="6480" w:hanging="360"/>
       </w:pPr>
       <w:rPr>
-        <w:rFonts w:hint="default" w:ascii="Wingdings" w:hAnsi="Wingdings"/>
+        <w:rFonts w:ascii="Wingdings" w:hAnsi="Wingdings" w:hint="default"/>
       </w:rPr>
     </w:lvl>
   </w:abstractNum>
@@ -4639,7 +4617,7 @@
         <w:ind w:left="900" w:hanging="360"/>
       </w:pPr>
       <w:rPr>
-        <w:rFonts w:hint="default" w:ascii="Times New Roman" w:hAnsi="Times New Roman" w:eastAsia="Times New Roman" w:cs="Times New Roman"/>
+        <w:rFonts w:ascii="Times New Roman" w:eastAsia="Times New Roman" w:hAnsi="Times New Roman" w:cs="Times New Roman" w:hint="default"/>
       </w:rPr>
     </w:lvl>
     <w:lvl w:ilvl="1" w:tplc="3EF6F494" w:tentative="1">
@@ -4654,7 +4632,7 @@
         <w:ind w:left="1620" w:hanging="360"/>
       </w:pPr>
       <w:rPr>
-        <w:rFonts w:hint="default" w:ascii="Courier New" w:hAnsi="Courier New"/>
+        <w:rFonts w:ascii="Courier New" w:hAnsi="Courier New" w:hint="default"/>
       </w:rPr>
     </w:lvl>
     <w:lvl w:ilvl="2" w:tplc="5B58A90C" w:tentative="1">
@@ -4669,7 +4647,7 @@
         <w:ind w:left="2340" w:hanging="360"/>
       </w:pPr>
       <w:rPr>
-        <w:rFonts w:hint="default" w:ascii="Wingdings" w:hAnsi="Wingdings"/>
+        <w:rFonts w:ascii="Wingdings" w:hAnsi="Wingdings" w:hint="default"/>
       </w:rPr>
     </w:lvl>
     <w:lvl w:ilvl="3" w:tplc="CBE4842C" w:tentative="1">
@@ -4684,7 +4662,7 @@
         <w:ind w:left="3060" w:hanging="360"/>
       </w:pPr>
       <w:rPr>
-        <w:rFonts w:hint="default" w:ascii="Symbol" w:hAnsi="Symbol"/>
+        <w:rFonts w:ascii="Symbol" w:hAnsi="Symbol" w:hint="default"/>
       </w:rPr>
     </w:lvl>
     <w:lvl w:ilvl="4" w:tplc="26D070F2" w:tentative="1">
@@ -4699,7 +4677,7 @@
         <w:ind w:left="3780" w:hanging="360"/>
       </w:pPr>
       <w:rPr>
-        <w:rFonts w:hint="default" w:ascii="Courier New" w:hAnsi="Courier New"/>
+        <w:rFonts w:ascii="Courier New" w:hAnsi="Courier New" w:hint="default"/>
       </w:rPr>
     </w:lvl>
     <w:lvl w:ilvl="5" w:tplc="8ACC5EBA" w:tentative="1">
@@ -4714,7 +4692,7 @@
         <w:ind w:left="4500" w:hanging="360"/>
       </w:pPr>
       <w:rPr>
-        <w:rFonts w:hint="default" w:ascii="Wingdings" w:hAnsi="Wingdings"/>
+        <w:rFonts w:ascii="Wingdings" w:hAnsi="Wingdings" w:hint="default"/>
       </w:rPr>
     </w:lvl>
     <w:lvl w:ilvl="6" w:tplc="6104351C" w:tentative="1">
@@ -4729,7 +4707,7 @@
         <w:ind w:left="5220" w:hanging="360"/>
       </w:pPr>
       <w:rPr>
-        <w:rFonts w:hint="default" w:ascii="Symbol" w:hAnsi="Symbol"/>
+        <w:rFonts w:ascii="Symbol" w:hAnsi="Symbol" w:hint="default"/>
       </w:rPr>
     </w:lvl>
     <w:lvl w:ilvl="7" w:tplc="C1A8ED44" w:tentative="1">
@@ -4744,7 +4722,7 @@
         <w:ind w:left="5940" w:hanging="360"/>
       </w:pPr>
       <w:rPr>
-        <w:rFonts w:hint="default" w:ascii="Courier New" w:hAnsi="Courier New"/>
+        <w:rFonts w:ascii="Courier New" w:hAnsi="Courier New" w:hint="default"/>
       </w:rPr>
     </w:lvl>
     <w:lvl w:ilvl="8" w:tplc="C8CA86A0" w:tentative="1">
@@ -4759,7 +4737,7 @@
         <w:ind w:left="6660" w:hanging="360"/>
       </w:pPr>
       <w:rPr>
-        <w:rFonts w:hint="default" w:ascii="Wingdings" w:hAnsi="Wingdings"/>
+        <w:rFonts w:ascii="Wingdings" w:hAnsi="Wingdings" w:hint="default"/>
       </w:rPr>
     </w:lvl>
   </w:abstractNum>
@@ -4779,7 +4757,7 @@
         <w:ind w:left="1020" w:hanging="360"/>
       </w:pPr>
       <w:rPr>
-        <w:rFonts w:hint="default" w:ascii="Symbol" w:hAnsi="Symbol"/>
+        <w:rFonts w:ascii="Symbol" w:hAnsi="Symbol" w:hint="default"/>
       </w:rPr>
     </w:lvl>
     <w:lvl w:ilvl="1" w:tplc="C48E15C0" w:tentative="1">
@@ -4794,7 +4772,7 @@
         <w:ind w:left="1740" w:hanging="360"/>
       </w:pPr>
       <w:rPr>
-        <w:rFonts w:hint="default" w:ascii="Courier New" w:hAnsi="Courier New"/>
+        <w:rFonts w:ascii="Courier New" w:hAnsi="Courier New" w:hint="default"/>
       </w:rPr>
     </w:lvl>
     <w:lvl w:ilvl="2" w:tplc="C8423BEE" w:tentative="1">
@@ -4809,7 +4787,7 @@
         <w:ind w:left="2460" w:hanging="360"/>
       </w:pPr>
       <w:rPr>
-        <w:rFonts w:hint="default" w:ascii="Wingdings" w:hAnsi="Wingdings"/>
+        <w:rFonts w:ascii="Wingdings" w:hAnsi="Wingdings" w:hint="default"/>
       </w:rPr>
     </w:lvl>
     <w:lvl w:ilvl="3" w:tplc="6BB2055A" w:tentative="1">
@@ -4824,7 +4802,7 @@
         <w:ind w:left="3180" w:hanging="360"/>
       </w:pPr>
       <w:rPr>
-        <w:rFonts w:hint="default" w:ascii="Symbol" w:hAnsi="Symbol"/>
+        <w:rFonts w:ascii="Symbol" w:hAnsi="Symbol" w:hint="default"/>
       </w:rPr>
     </w:lvl>
     <w:lvl w:ilvl="4" w:tplc="B64CFC14" w:tentative="1">
@@ -4839,7 +4817,7 @@
         <w:ind w:left="3900" w:hanging="360"/>
       </w:pPr>
       <w:rPr>
-        <w:rFonts w:hint="default" w:ascii="Courier New" w:hAnsi="Courier New"/>
+        <w:rFonts w:ascii="Courier New" w:hAnsi="Courier New" w:hint="default"/>
       </w:rPr>
     </w:lvl>
     <w:lvl w:ilvl="5" w:tplc="5086AB1E" w:tentative="1">
@@ -4854,7 +4832,7 @@
         <w:ind w:left="4620" w:hanging="360"/>
       </w:pPr>
       <w:rPr>
-        <w:rFonts w:hint="default" w:ascii="Wingdings" w:hAnsi="Wingdings"/>
+        <w:rFonts w:ascii="Wingdings" w:hAnsi="Wingdings" w:hint="default"/>
       </w:rPr>
     </w:lvl>
     <w:lvl w:ilvl="6" w:tplc="53F09392" w:tentative="1">
@@ -4869,7 +4847,7 @@
         <w:ind w:left="5340" w:hanging="360"/>
       </w:pPr>
       <w:rPr>
-        <w:rFonts w:hint="default" w:ascii="Symbol" w:hAnsi="Symbol"/>
+        <w:rFonts w:ascii="Symbol" w:hAnsi="Symbol" w:hint="default"/>
       </w:rPr>
     </w:lvl>
     <w:lvl w:ilvl="7" w:tplc="EAAED9EE" w:tentative="1">
@@ -4884,7 +4862,7 @@
         <w:ind w:left="6060" w:hanging="360"/>
       </w:pPr>
       <w:rPr>
-        <w:rFonts w:hint="default" w:ascii="Courier New" w:hAnsi="Courier New"/>
+        <w:rFonts w:ascii="Courier New" w:hAnsi="Courier New" w:hint="default"/>
       </w:rPr>
     </w:lvl>
     <w:lvl w:ilvl="8" w:tplc="04523106" w:tentative="1">
@@ -4899,7 +4877,7 @@
         <w:ind w:left="6780" w:hanging="360"/>
       </w:pPr>
       <w:rPr>
-        <w:rFonts w:hint="default" w:ascii="Wingdings" w:hAnsi="Wingdings"/>
+        <w:rFonts w:ascii="Wingdings" w:hAnsi="Wingdings" w:hint="default"/>
       </w:rPr>
     </w:lvl>
   </w:abstractNum>
@@ -4916,7 +4894,7 @@
         <w:ind w:left="360" w:hanging="360"/>
       </w:pPr>
       <w:rPr>
-        <w:rFonts w:hint="default" w:ascii="Wingdings" w:hAnsi="Wingdings"/>
+        <w:rFonts w:ascii="Wingdings" w:hAnsi="Wingdings" w:hint="default"/>
       </w:rPr>
     </w:lvl>
     <w:lvl w:ilvl="1" w:tplc="2C0A0003" w:tentative="1">
@@ -4928,7 +4906,7 @@
         <w:ind w:left="1080" w:hanging="360"/>
       </w:pPr>
       <w:rPr>
-        <w:rFonts w:hint="default" w:ascii="Courier New" w:hAnsi="Courier New" w:cs="Courier New"/>
+        <w:rFonts w:ascii="Courier New" w:hAnsi="Courier New" w:cs="Courier New" w:hint="default"/>
       </w:rPr>
     </w:lvl>
     <w:lvl w:ilvl="2" w:tplc="2C0A0005" w:tentative="1">
@@ -4940,7 +4918,7 @@
         <w:ind w:left="1800" w:hanging="360"/>
       </w:pPr>
       <w:rPr>
-        <w:rFonts w:hint="default" w:ascii="Wingdings" w:hAnsi="Wingdings"/>
+        <w:rFonts w:ascii="Wingdings" w:hAnsi="Wingdings" w:hint="default"/>
       </w:rPr>
     </w:lvl>
     <w:lvl w:ilvl="3" w:tplc="2C0A0001" w:tentative="1">
@@ -4952,7 +4930,7 @@
         <w:ind w:left="2520" w:hanging="360"/>
       </w:pPr>
       <w:rPr>
-        <w:rFonts w:hint="default" w:ascii="Symbol" w:hAnsi="Symbol"/>
+        <w:rFonts w:ascii="Symbol" w:hAnsi="Symbol" w:hint="default"/>
       </w:rPr>
     </w:lvl>
     <w:lvl w:ilvl="4" w:tplc="2C0A0003" w:tentative="1">
@@ -4964,7 +4942,7 @@
         <w:ind w:left="3240" w:hanging="360"/>
       </w:pPr>
       <w:rPr>
-        <w:rFonts w:hint="default" w:ascii="Courier New" w:hAnsi="Courier New" w:cs="Courier New"/>
+        <w:rFonts w:ascii="Courier New" w:hAnsi="Courier New" w:cs="Courier New" w:hint="default"/>
       </w:rPr>
     </w:lvl>
     <w:lvl w:ilvl="5" w:tplc="2C0A0005" w:tentative="1">
@@ -4976,7 +4954,7 @@
         <w:ind w:left="3960" w:hanging="360"/>
       </w:pPr>
       <w:rPr>
-        <w:rFonts w:hint="default" w:ascii="Wingdings" w:hAnsi="Wingdings"/>
+        <w:rFonts w:ascii="Wingdings" w:hAnsi="Wingdings" w:hint="default"/>
       </w:rPr>
     </w:lvl>
     <w:lvl w:ilvl="6" w:tplc="2C0A0001" w:tentative="1">
@@ -4988,7 +4966,7 @@
         <w:ind w:left="4680" w:hanging="360"/>
       </w:pPr>
       <w:rPr>
-        <w:rFonts w:hint="default" w:ascii="Symbol" w:hAnsi="Symbol"/>
+        <w:rFonts w:ascii="Symbol" w:hAnsi="Symbol" w:hint="default"/>
       </w:rPr>
     </w:lvl>
     <w:lvl w:ilvl="7" w:tplc="2C0A0003" w:tentative="1">
@@ -5000,7 +4978,7 @@
         <w:ind w:left="5400" w:hanging="360"/>
       </w:pPr>
       <w:rPr>
-        <w:rFonts w:hint="default" w:ascii="Courier New" w:hAnsi="Courier New" w:cs="Courier New"/>
+        <w:rFonts w:ascii="Courier New" w:hAnsi="Courier New" w:cs="Courier New" w:hint="default"/>
       </w:rPr>
     </w:lvl>
     <w:lvl w:ilvl="8" w:tplc="2C0A0005" w:tentative="1">
@@ -5012,7 +4990,7 @@
         <w:ind w:left="6120" w:hanging="360"/>
       </w:pPr>
       <w:rPr>
-        <w:rFonts w:hint="default" w:ascii="Wingdings" w:hAnsi="Wingdings"/>
+        <w:rFonts w:ascii="Wingdings" w:hAnsi="Wingdings" w:hint="default"/>
       </w:rPr>
     </w:lvl>
   </w:abstractNum>
@@ -5032,7 +5010,7 @@
         <w:ind w:left="227" w:firstLine="0"/>
       </w:pPr>
       <w:rPr>
-        <w:rFonts w:hint="default" w:ascii="Symbol" w:hAnsi="Symbol"/>
+        <w:rFonts w:ascii="Symbol" w:hAnsi="Symbol" w:hint="default"/>
       </w:rPr>
     </w:lvl>
     <w:lvl w:ilvl="1" w:tplc="6A8C1A7E" w:tentative="1">
@@ -5047,7 +5025,7 @@
         <w:ind w:left="1440" w:hanging="360"/>
       </w:pPr>
       <w:rPr>
-        <w:rFonts w:hint="default" w:ascii="Courier New" w:hAnsi="Courier New" w:cs="Symbol"/>
+        <w:rFonts w:ascii="Courier New" w:hAnsi="Courier New" w:cs="Symbol" w:hint="default"/>
       </w:rPr>
     </w:lvl>
     <w:lvl w:ilvl="2" w:tplc="C67AAE5E" w:tentative="1">
@@ -5062,7 +5040,7 @@
         <w:ind w:left="2160" w:hanging="360"/>
       </w:pPr>
       <w:rPr>
-        <w:rFonts w:hint="default" w:ascii="Wingdings" w:hAnsi="Wingdings"/>
+        <w:rFonts w:ascii="Wingdings" w:hAnsi="Wingdings" w:hint="default"/>
       </w:rPr>
     </w:lvl>
     <w:lvl w:ilvl="3" w:tplc="B89CE2E0" w:tentative="1">
@@ -5077,7 +5055,7 @@
         <w:ind w:left="2880" w:hanging="360"/>
       </w:pPr>
       <w:rPr>
-        <w:rFonts w:hint="default" w:ascii="Symbol" w:hAnsi="Symbol"/>
+        <w:rFonts w:ascii="Symbol" w:hAnsi="Symbol" w:hint="default"/>
       </w:rPr>
     </w:lvl>
     <w:lvl w:ilvl="4" w:tplc="4CEC8A50" w:tentative="1">
@@ -5092,7 +5070,7 @@
         <w:ind w:left="3600" w:hanging="360"/>
       </w:pPr>
       <w:rPr>
-        <w:rFonts w:hint="default" w:ascii="Courier New" w:hAnsi="Courier New" w:cs="Symbol"/>
+        <w:rFonts w:ascii="Courier New" w:hAnsi="Courier New" w:cs="Symbol" w:hint="default"/>
       </w:rPr>
     </w:lvl>
     <w:lvl w:ilvl="5" w:tplc="826286CA" w:tentative="1">
@@ -5107,7 +5085,7 @@
         <w:ind w:left="4320" w:hanging="360"/>
       </w:pPr>
       <w:rPr>
-        <w:rFonts w:hint="default" w:ascii="Wingdings" w:hAnsi="Wingdings"/>
+        <w:rFonts w:ascii="Wingdings" w:hAnsi="Wingdings" w:hint="default"/>
       </w:rPr>
     </w:lvl>
     <w:lvl w:ilvl="6" w:tplc="91A85DB4" w:tentative="1">
@@ -5122,7 +5100,7 @@
         <w:ind w:left="5040" w:hanging="360"/>
       </w:pPr>
       <w:rPr>
-        <w:rFonts w:hint="default" w:ascii="Symbol" w:hAnsi="Symbol"/>
+        <w:rFonts w:ascii="Symbol" w:hAnsi="Symbol" w:hint="default"/>
       </w:rPr>
     </w:lvl>
     <w:lvl w:ilvl="7" w:tplc="5DDAF144" w:tentative="1">
@@ -5137,7 +5115,7 @@
         <w:ind w:left="5760" w:hanging="360"/>
       </w:pPr>
       <w:rPr>
-        <w:rFonts w:hint="default" w:ascii="Courier New" w:hAnsi="Courier New" w:cs="Symbol"/>
+        <w:rFonts w:ascii="Courier New" w:hAnsi="Courier New" w:cs="Symbol" w:hint="default"/>
       </w:rPr>
     </w:lvl>
     <w:lvl w:ilvl="8" w:tplc="6CDEEC4A" w:tentative="1">
@@ -5152,7 +5130,7 @@
         <w:ind w:left="6480" w:hanging="360"/>
       </w:pPr>
       <w:rPr>
-        <w:rFonts w:hint="default" w:ascii="Wingdings" w:hAnsi="Wingdings"/>
+        <w:rFonts w:ascii="Wingdings" w:hAnsi="Wingdings" w:hint="default"/>
       </w:rPr>
     </w:lvl>
   </w:abstractNum>
@@ -5172,7 +5150,7 @@
         <w:ind w:left="720" w:hanging="360"/>
       </w:pPr>
       <w:rPr>
-        <w:rFonts w:hint="default" w:ascii="Symbol" w:hAnsi="Symbol"/>
+        <w:rFonts w:ascii="Symbol" w:hAnsi="Symbol" w:hint="default"/>
         <w:sz w:val="16"/>
         <w:szCs w:val="16"/>
       </w:rPr>
@@ -5189,7 +5167,7 @@
         <w:ind w:left="1440" w:hanging="360"/>
       </w:pPr>
       <w:rPr>
-        <w:rFonts w:hint="default" w:ascii="Courier New" w:hAnsi="Courier New" w:cs="Symbol"/>
+        <w:rFonts w:ascii="Courier New" w:hAnsi="Courier New" w:cs="Symbol" w:hint="default"/>
       </w:rPr>
     </w:lvl>
     <w:lvl w:ilvl="2" w:tplc="0C0A0005" w:tentative="1">
@@ -5204,7 +5182,7 @@
         <w:ind w:left="2160" w:hanging="360"/>
       </w:pPr>
       <w:rPr>
-        <w:rFonts w:hint="default" w:ascii="Wingdings" w:hAnsi="Wingdings"/>
+        <w:rFonts w:ascii="Wingdings" w:hAnsi="Wingdings" w:hint="default"/>
       </w:rPr>
     </w:lvl>
     <w:lvl w:ilvl="3" w:tplc="0C0A0001" w:tentative="1">
@@ -5219,7 +5197,7 @@
         <w:ind w:left="2880" w:hanging="360"/>
       </w:pPr>
       <w:rPr>
-        <w:rFonts w:hint="default" w:ascii="Symbol" w:hAnsi="Symbol"/>
+        <w:rFonts w:ascii="Symbol" w:hAnsi="Symbol" w:hint="default"/>
       </w:rPr>
     </w:lvl>
     <w:lvl w:ilvl="4" w:tplc="0C0A0003" w:tentative="1">
@@ -5234,7 +5212,7 @@
         <w:ind w:left="3600" w:hanging="360"/>
       </w:pPr>
       <w:rPr>
-        <w:rFonts w:hint="default" w:ascii="Courier New" w:hAnsi="Courier New" w:cs="Symbol"/>
+        <w:rFonts w:ascii="Courier New" w:hAnsi="Courier New" w:cs="Symbol" w:hint="default"/>
       </w:rPr>
     </w:lvl>
     <w:lvl w:ilvl="5" w:tplc="0C0A0005" w:tentative="1">
@@ -5249,7 +5227,7 @@
         <w:ind w:left="4320" w:hanging="360"/>
       </w:pPr>
       <w:rPr>
-        <w:rFonts w:hint="default" w:ascii="Wingdings" w:hAnsi="Wingdings"/>
+        <w:rFonts w:ascii="Wingdings" w:hAnsi="Wingdings" w:hint="default"/>
       </w:rPr>
     </w:lvl>
     <w:lvl w:ilvl="6" w:tplc="0C0A0001" w:tentative="1">
@@ -5264,7 +5242,7 @@
         <w:ind w:left="5040" w:hanging="360"/>
       </w:pPr>
       <w:rPr>
-        <w:rFonts w:hint="default" w:ascii="Symbol" w:hAnsi="Symbol"/>
+        <w:rFonts w:ascii="Symbol" w:hAnsi="Symbol" w:hint="default"/>
       </w:rPr>
     </w:lvl>
     <w:lvl w:ilvl="7" w:tplc="0C0A0003" w:tentative="1">
@@ -5279,7 +5257,7 @@
         <w:ind w:left="5760" w:hanging="360"/>
       </w:pPr>
       <w:rPr>
-        <w:rFonts w:hint="default" w:ascii="Courier New" w:hAnsi="Courier New" w:cs="Symbol"/>
+        <w:rFonts w:ascii="Courier New" w:hAnsi="Courier New" w:cs="Symbol" w:hint="default"/>
       </w:rPr>
     </w:lvl>
     <w:lvl w:ilvl="8" w:tplc="0C0A0005" w:tentative="1">
@@ -5294,7 +5272,7 @@
         <w:ind w:left="6480" w:hanging="360"/>
       </w:pPr>
       <w:rPr>
-        <w:rFonts w:hint="default" w:ascii="Wingdings" w:hAnsi="Wingdings"/>
+        <w:rFonts w:ascii="Wingdings" w:hAnsi="Wingdings" w:hint="default"/>
       </w:rPr>
     </w:lvl>
   </w:abstractNum>
@@ -5403,7 +5381,7 @@
         <w:ind w:left="294" w:firstLine="0"/>
       </w:pPr>
       <w:rPr>
-        <w:rFonts w:hint="default" w:ascii="Symbol" w:hAnsi="Symbol"/>
+        <w:rFonts w:ascii="Symbol" w:hAnsi="Symbol" w:hint="default"/>
       </w:rPr>
     </w:lvl>
     <w:lvl w:ilvl="1" w:tplc="4B22A5B2" w:tentative="1">
@@ -5418,7 +5396,7 @@
         <w:ind w:left="1507" w:hanging="360"/>
       </w:pPr>
       <w:rPr>
-        <w:rFonts w:hint="default" w:ascii="Courier New" w:hAnsi="Courier New" w:cs="Symbol"/>
+        <w:rFonts w:ascii="Courier New" w:hAnsi="Courier New" w:cs="Symbol" w:hint="default"/>
       </w:rPr>
     </w:lvl>
     <w:lvl w:ilvl="2" w:tplc="25C45362" w:tentative="1">
@@ -5433,7 +5411,7 @@
         <w:ind w:left="2227" w:hanging="360"/>
       </w:pPr>
       <w:rPr>
-        <w:rFonts w:hint="default" w:ascii="Wingdings" w:hAnsi="Wingdings"/>
+        <w:rFonts w:ascii="Wingdings" w:hAnsi="Wingdings" w:hint="default"/>
       </w:rPr>
     </w:lvl>
     <w:lvl w:ilvl="3" w:tplc="2FC4EDAC" w:tentative="1">
@@ -5448,7 +5426,7 @@
         <w:ind w:left="2947" w:hanging="360"/>
       </w:pPr>
       <w:rPr>
-        <w:rFonts w:hint="default" w:ascii="Symbol" w:hAnsi="Symbol"/>
+        <w:rFonts w:ascii="Symbol" w:hAnsi="Symbol" w:hint="default"/>
       </w:rPr>
     </w:lvl>
     <w:lvl w:ilvl="4" w:tplc="6E9A8C9A" w:tentative="1">
@@ -5463,7 +5441,7 @@
         <w:ind w:left="3667" w:hanging="360"/>
       </w:pPr>
       <w:rPr>
-        <w:rFonts w:hint="default" w:ascii="Courier New" w:hAnsi="Courier New" w:cs="Symbol"/>
+        <w:rFonts w:ascii="Courier New" w:hAnsi="Courier New" w:cs="Symbol" w:hint="default"/>
       </w:rPr>
     </w:lvl>
     <w:lvl w:ilvl="5" w:tplc="74BA782C" w:tentative="1">
@@ -5478,7 +5456,7 @@
         <w:ind w:left="4387" w:hanging="360"/>
       </w:pPr>
       <w:rPr>
-        <w:rFonts w:hint="default" w:ascii="Wingdings" w:hAnsi="Wingdings"/>
+        <w:rFonts w:ascii="Wingdings" w:hAnsi="Wingdings" w:hint="default"/>
       </w:rPr>
     </w:lvl>
     <w:lvl w:ilvl="6" w:tplc="CC58D672" w:tentative="1">
@@ -5493,7 +5471,7 @@
         <w:ind w:left="5107" w:hanging="360"/>
       </w:pPr>
       <w:rPr>
-        <w:rFonts w:hint="default" w:ascii="Symbol" w:hAnsi="Symbol"/>
+        <w:rFonts w:ascii="Symbol" w:hAnsi="Symbol" w:hint="default"/>
       </w:rPr>
     </w:lvl>
     <w:lvl w:ilvl="7" w:tplc="7F6E0B9A" w:tentative="1">
@@ -5508,7 +5486,7 @@
         <w:ind w:left="5827" w:hanging="360"/>
       </w:pPr>
       <w:rPr>
-        <w:rFonts w:hint="default" w:ascii="Courier New" w:hAnsi="Courier New" w:cs="Symbol"/>
+        <w:rFonts w:ascii="Courier New" w:hAnsi="Courier New" w:cs="Symbol" w:hint="default"/>
       </w:rPr>
     </w:lvl>
     <w:lvl w:ilvl="8" w:tplc="4DFABF20" w:tentative="1">
@@ -5523,7 +5501,7 @@
         <w:ind w:left="6547" w:hanging="360"/>
       </w:pPr>
       <w:rPr>
-        <w:rFonts w:hint="default" w:ascii="Wingdings" w:hAnsi="Wingdings"/>
+        <w:rFonts w:ascii="Wingdings" w:hAnsi="Wingdings" w:hint="default"/>
       </w:rPr>
     </w:lvl>
   </w:abstractNum>
@@ -5540,7 +5518,7 @@
         <w:ind w:left="360" w:hanging="360"/>
       </w:pPr>
       <w:rPr>
-        <w:rFonts w:hint="default" w:ascii="Courier New" w:hAnsi="Courier New" w:cs="Courier New"/>
+        <w:rFonts w:ascii="Courier New" w:hAnsi="Courier New" w:cs="Courier New" w:hint="default"/>
       </w:rPr>
     </w:lvl>
     <w:lvl w:ilvl="1" w:tplc="2C0A0003" w:tentative="1">
@@ -5552,7 +5530,7 @@
         <w:ind w:left="1080" w:hanging="360"/>
       </w:pPr>
       <w:rPr>
-        <w:rFonts w:hint="default" w:ascii="Courier New" w:hAnsi="Courier New" w:cs="Courier New"/>
+        <w:rFonts w:ascii="Courier New" w:hAnsi="Courier New" w:cs="Courier New" w:hint="default"/>
       </w:rPr>
     </w:lvl>
     <w:lvl w:ilvl="2" w:tplc="2C0A0005" w:tentative="1">
@@ -5564,7 +5542,7 @@
         <w:ind w:left="1800" w:hanging="360"/>
       </w:pPr>
       <w:rPr>
-        <w:rFonts w:hint="default" w:ascii="Wingdings" w:hAnsi="Wingdings"/>
+        <w:rFonts w:ascii="Wingdings" w:hAnsi="Wingdings" w:hint="default"/>
       </w:rPr>
     </w:lvl>
     <w:lvl w:ilvl="3" w:tplc="2C0A0001" w:tentative="1">
@@ -5576,7 +5554,7 @@
         <w:ind w:left="2520" w:hanging="360"/>
       </w:pPr>
       <w:rPr>
-        <w:rFonts w:hint="default" w:ascii="Symbol" w:hAnsi="Symbol"/>
+        <w:rFonts w:ascii="Symbol" w:hAnsi="Symbol" w:hint="default"/>
       </w:rPr>
     </w:lvl>
     <w:lvl w:ilvl="4" w:tplc="2C0A0003" w:tentative="1">
@@ -5588,7 +5566,7 @@
         <w:ind w:left="3240" w:hanging="360"/>
       </w:pPr>
       <w:rPr>
-        <w:rFonts w:hint="default" w:ascii="Courier New" w:hAnsi="Courier New" w:cs="Courier New"/>
+        <w:rFonts w:ascii="Courier New" w:hAnsi="Courier New" w:cs="Courier New" w:hint="default"/>
       </w:rPr>
     </w:lvl>
     <w:lvl w:ilvl="5" w:tplc="2C0A0005" w:tentative="1">
@@ -5600,7 +5578,7 @@
         <w:ind w:left="3960" w:hanging="360"/>
       </w:pPr>
       <w:rPr>
-        <w:rFonts w:hint="default" w:ascii="Wingdings" w:hAnsi="Wingdings"/>
+        <w:rFonts w:ascii="Wingdings" w:hAnsi="Wingdings" w:hint="default"/>
       </w:rPr>
     </w:lvl>
     <w:lvl w:ilvl="6" w:tplc="2C0A0001" w:tentative="1">
@@ -5612,7 +5590,7 @@
         <w:ind w:left="4680" w:hanging="360"/>
       </w:pPr>
       <w:rPr>
-        <w:rFonts w:hint="default" w:ascii="Symbol" w:hAnsi="Symbol"/>
+        <w:rFonts w:ascii="Symbol" w:hAnsi="Symbol" w:hint="default"/>
       </w:rPr>
     </w:lvl>
     <w:lvl w:ilvl="7" w:tplc="2C0A0003" w:tentative="1">
@@ -5624,7 +5602,7 @@
         <w:ind w:left="5400" w:hanging="360"/>
       </w:pPr>
       <w:rPr>
-        <w:rFonts w:hint="default" w:ascii="Courier New" w:hAnsi="Courier New" w:cs="Courier New"/>
+        <w:rFonts w:ascii="Courier New" w:hAnsi="Courier New" w:cs="Courier New" w:hint="default"/>
       </w:rPr>
     </w:lvl>
     <w:lvl w:ilvl="8" w:tplc="2C0A0005" w:tentative="1">
@@ -5636,7 +5614,7 @@
         <w:ind w:left="6120" w:hanging="360"/>
       </w:pPr>
       <w:rPr>
-        <w:rFonts w:hint="default" w:ascii="Wingdings" w:hAnsi="Wingdings"/>
+        <w:rFonts w:ascii="Wingdings" w:hAnsi="Wingdings" w:hint="default"/>
       </w:rPr>
     </w:lvl>
   </w:abstractNum>
@@ -5971,7 +5949,7 @@
         <w:ind w:left="360" w:hanging="360"/>
       </w:pPr>
       <w:rPr>
-        <w:rFonts w:hint="default" w:ascii="Wingdings" w:hAnsi="Wingdings"/>
+        <w:rFonts w:ascii="Wingdings" w:hAnsi="Wingdings" w:hint="default"/>
       </w:rPr>
     </w:lvl>
     <w:lvl w:ilvl="1" w:tplc="2C0A0003" w:tentative="1">
@@ -5983,7 +5961,7 @@
         <w:ind w:left="1080" w:hanging="360"/>
       </w:pPr>
       <w:rPr>
-        <w:rFonts w:hint="default" w:ascii="Courier New" w:hAnsi="Courier New" w:cs="Courier New"/>
+        <w:rFonts w:ascii="Courier New" w:hAnsi="Courier New" w:cs="Courier New" w:hint="default"/>
       </w:rPr>
     </w:lvl>
     <w:lvl w:ilvl="2" w:tplc="2C0A0005" w:tentative="1">
@@ -5995,7 +5973,7 @@
         <w:ind w:left="1800" w:hanging="360"/>
       </w:pPr>
       <w:rPr>
-        <w:rFonts w:hint="default" w:ascii="Wingdings" w:hAnsi="Wingdings"/>
+        <w:rFonts w:ascii="Wingdings" w:hAnsi="Wingdings" w:hint="default"/>
       </w:rPr>
     </w:lvl>
     <w:lvl w:ilvl="3" w:tplc="2C0A0001" w:tentative="1">
@@ -6007,7 +5985,7 @@
         <w:ind w:left="2520" w:hanging="360"/>
       </w:pPr>
       <w:rPr>
-        <w:rFonts w:hint="default" w:ascii="Symbol" w:hAnsi="Symbol"/>
+        <w:rFonts w:ascii="Symbol" w:hAnsi="Symbol" w:hint="default"/>
       </w:rPr>
     </w:lvl>
     <w:lvl w:ilvl="4" w:tplc="2C0A0003" w:tentative="1">
@@ -6019,7 +5997,7 @@
         <w:ind w:left="3240" w:hanging="360"/>
       </w:pPr>
       <w:rPr>
-        <w:rFonts w:hint="default" w:ascii="Courier New" w:hAnsi="Courier New" w:cs="Courier New"/>
+        <w:rFonts w:ascii="Courier New" w:hAnsi="Courier New" w:cs="Courier New" w:hint="default"/>
       </w:rPr>
     </w:lvl>
     <w:lvl w:ilvl="5" w:tplc="2C0A0005" w:tentative="1">
@@ -6031,7 +6009,7 @@
         <w:ind w:left="3960" w:hanging="360"/>
       </w:pPr>
       <w:rPr>
-        <w:rFonts w:hint="default" w:ascii="Wingdings" w:hAnsi="Wingdings"/>
+        <w:rFonts w:ascii="Wingdings" w:hAnsi="Wingdings" w:hint="default"/>
       </w:rPr>
     </w:lvl>
     <w:lvl w:ilvl="6" w:tplc="2C0A0001" w:tentative="1">
@@ -6043,7 +6021,7 @@
         <w:ind w:left="4680" w:hanging="360"/>
       </w:pPr>
       <w:rPr>
-        <w:rFonts w:hint="default" w:ascii="Symbol" w:hAnsi="Symbol"/>
+        <w:rFonts w:ascii="Symbol" w:hAnsi="Symbol" w:hint="default"/>
       </w:rPr>
     </w:lvl>
     <w:lvl w:ilvl="7" w:tplc="2C0A0003" w:tentative="1">
@@ -6055,7 +6033,7 @@
         <w:ind w:left="5400" w:hanging="360"/>
       </w:pPr>
       <w:rPr>
-        <w:rFonts w:hint="default" w:ascii="Courier New" w:hAnsi="Courier New" w:cs="Courier New"/>
+        <w:rFonts w:ascii="Courier New" w:hAnsi="Courier New" w:cs="Courier New" w:hint="default"/>
       </w:rPr>
     </w:lvl>
     <w:lvl w:ilvl="8" w:tplc="2C0A0005" w:tentative="1">
@@ -6067,7 +6045,7 @@
         <w:ind w:left="6120" w:hanging="360"/>
       </w:pPr>
       <w:rPr>
-        <w:rFonts w:hint="default" w:ascii="Wingdings" w:hAnsi="Wingdings"/>
+        <w:rFonts w:ascii="Wingdings" w:hAnsi="Wingdings" w:hint="default"/>
       </w:rPr>
     </w:lvl>
   </w:abstractNum>
@@ -6087,7 +6065,7 @@
         <w:ind w:left="720" w:hanging="360"/>
       </w:pPr>
       <w:rPr>
-        <w:rFonts w:hint="default" w:ascii="Symbol" w:hAnsi="Symbol"/>
+        <w:rFonts w:ascii="Symbol" w:hAnsi="Symbol" w:hint="default"/>
       </w:rPr>
     </w:lvl>
     <w:lvl w:ilvl="1" w:tplc="0C0A0003" w:tentative="1">
@@ -6102,7 +6080,7 @@
         <w:ind w:left="1440" w:hanging="360"/>
       </w:pPr>
       <w:rPr>
-        <w:rFonts w:hint="default" w:ascii="Courier New" w:hAnsi="Courier New"/>
+        <w:rFonts w:ascii="Courier New" w:hAnsi="Courier New" w:hint="default"/>
       </w:rPr>
     </w:lvl>
     <w:lvl w:ilvl="2" w:tplc="0C0A0005" w:tentative="1">
@@ -6117,7 +6095,7 @@
         <w:ind w:left="2160" w:hanging="360"/>
       </w:pPr>
       <w:rPr>
-        <w:rFonts w:hint="default" w:ascii="Wingdings" w:hAnsi="Wingdings"/>
+        <w:rFonts w:ascii="Wingdings" w:hAnsi="Wingdings" w:hint="default"/>
       </w:rPr>
     </w:lvl>
     <w:lvl w:ilvl="3" w:tplc="0C0A0001" w:tentative="1">
@@ -6132,7 +6110,7 @@
         <w:ind w:left="2880" w:hanging="360"/>
       </w:pPr>
       <w:rPr>
-        <w:rFonts w:hint="default" w:ascii="Symbol" w:hAnsi="Symbol"/>
+        <w:rFonts w:ascii="Symbol" w:hAnsi="Symbol" w:hint="default"/>
       </w:rPr>
     </w:lvl>
     <w:lvl w:ilvl="4" w:tplc="0C0A0003" w:tentative="1">
@@ -6147,7 +6125,7 @@
         <w:ind w:left="3600" w:hanging="360"/>
       </w:pPr>
       <w:rPr>
-        <w:rFonts w:hint="default" w:ascii="Courier New" w:hAnsi="Courier New"/>
+        <w:rFonts w:ascii="Courier New" w:hAnsi="Courier New" w:hint="default"/>
       </w:rPr>
     </w:lvl>
     <w:lvl w:ilvl="5" w:tplc="0C0A0005" w:tentative="1">
@@ -6162,7 +6140,7 @@
         <w:ind w:left="4320" w:hanging="360"/>
       </w:pPr>
       <w:rPr>
-        <w:rFonts w:hint="default" w:ascii="Wingdings" w:hAnsi="Wingdings"/>
+        <w:rFonts w:ascii="Wingdings" w:hAnsi="Wingdings" w:hint="default"/>
       </w:rPr>
     </w:lvl>
     <w:lvl w:ilvl="6" w:tplc="0C0A0001" w:tentative="1">
@@ -6177,7 +6155,7 @@
         <w:ind w:left="5040" w:hanging="360"/>
       </w:pPr>
       <w:rPr>
-        <w:rFonts w:hint="default" w:ascii="Symbol" w:hAnsi="Symbol"/>
+        <w:rFonts w:ascii="Symbol" w:hAnsi="Symbol" w:hint="default"/>
       </w:rPr>
     </w:lvl>
     <w:lvl w:ilvl="7" w:tplc="0C0A0003" w:tentative="1">
@@ -6192,7 +6170,7 @@
         <w:ind w:left="5760" w:hanging="360"/>
       </w:pPr>
       <w:rPr>
-        <w:rFonts w:hint="default" w:ascii="Courier New" w:hAnsi="Courier New"/>
+        <w:rFonts w:ascii="Courier New" w:hAnsi="Courier New" w:hint="default"/>
       </w:rPr>
     </w:lvl>
     <w:lvl w:ilvl="8" w:tplc="0C0A0005" w:tentative="1">
@@ -6207,7 +6185,7 @@
         <w:ind w:left="6480" w:hanging="360"/>
       </w:pPr>
       <w:rPr>
-        <w:rFonts w:hint="default" w:ascii="Wingdings" w:hAnsi="Wingdings"/>
+        <w:rFonts w:ascii="Wingdings" w:hAnsi="Wingdings" w:hint="default"/>
       </w:rPr>
     </w:lvl>
   </w:abstractNum>
@@ -6226,7 +6204,7 @@
         <w:ind w:left="540" w:hanging="360"/>
       </w:pPr>
       <w:rPr>
-        <w:rFonts w:hint="default" w:ascii="Times New Roman" w:hAnsi="Times New Roman" w:eastAsia="Times New Roman" w:cs="Times New Roman"/>
+        <w:rFonts w:ascii="Times New Roman" w:eastAsia="Times New Roman" w:hAnsi="Times New Roman" w:cs="Times New Roman" w:hint="default"/>
       </w:rPr>
     </w:lvl>
     <w:lvl w:ilvl="1" w:tplc="15ACCA58" w:tentative="1">
@@ -6241,7 +6219,7 @@
         <w:ind w:left="1260" w:hanging="360"/>
       </w:pPr>
       <w:rPr>
-        <w:rFonts w:hint="default" w:ascii="Courier New" w:hAnsi="Courier New"/>
+        <w:rFonts w:ascii="Courier New" w:hAnsi="Courier New" w:hint="default"/>
       </w:rPr>
     </w:lvl>
     <w:lvl w:ilvl="2" w:tplc="4732E124" w:tentative="1">
@@ -6256,7 +6234,7 @@
         <w:ind w:left="1980" w:hanging="360"/>
       </w:pPr>
       <w:rPr>
-        <w:rFonts w:hint="default" w:ascii="Wingdings" w:hAnsi="Wingdings"/>
+        <w:rFonts w:ascii="Wingdings" w:hAnsi="Wingdings" w:hint="default"/>
       </w:rPr>
     </w:lvl>
     <w:lvl w:ilvl="3" w:tplc="C2D4E3EA" w:tentative="1">
@@ -6271,7 +6249,7 @@
         <w:ind w:left="2700" w:hanging="360"/>
       </w:pPr>
       <w:rPr>
-        <w:rFonts w:hint="default" w:ascii="Symbol" w:hAnsi="Symbol"/>
+        <w:rFonts w:ascii="Symbol" w:hAnsi="Symbol" w:hint="default"/>
       </w:rPr>
     </w:lvl>
     <w:lvl w:ilvl="4" w:tplc="3F4A612E" w:tentative="1">
@@ -6286,7 +6264,7 @@
         <w:ind w:left="3420" w:hanging="360"/>
       </w:pPr>
       <w:rPr>
-        <w:rFonts w:hint="default" w:ascii="Courier New" w:hAnsi="Courier New"/>
+        <w:rFonts w:ascii="Courier New" w:hAnsi="Courier New" w:hint="default"/>
       </w:rPr>
     </w:lvl>
     <w:lvl w:ilvl="5" w:tplc="951E2D8C" w:tentative="1">
@@ -6301,7 +6279,7 @@
         <w:ind w:left="4140" w:hanging="360"/>
       </w:pPr>
       <w:rPr>
-        <w:rFonts w:hint="default" w:ascii="Wingdings" w:hAnsi="Wingdings"/>
+        <w:rFonts w:ascii="Wingdings" w:hAnsi="Wingdings" w:hint="default"/>
       </w:rPr>
     </w:lvl>
     <w:lvl w:ilvl="6" w:tplc="CDB6354C" w:tentative="1">
@@ -6316,7 +6294,7 @@
         <w:ind w:left="4860" w:hanging="360"/>
       </w:pPr>
       <w:rPr>
-        <w:rFonts w:hint="default" w:ascii="Symbol" w:hAnsi="Symbol"/>
+        <w:rFonts w:ascii="Symbol" w:hAnsi="Symbol" w:hint="default"/>
       </w:rPr>
     </w:lvl>
     <w:lvl w:ilvl="7" w:tplc="EB329030" w:tentative="1">
@@ -6331,7 +6309,7 @@
         <w:ind w:left="5580" w:hanging="360"/>
       </w:pPr>
       <w:rPr>
-        <w:rFonts w:hint="default" w:ascii="Courier New" w:hAnsi="Courier New"/>
+        <w:rFonts w:ascii="Courier New" w:hAnsi="Courier New" w:hint="default"/>
       </w:rPr>
     </w:lvl>
     <w:lvl w:ilvl="8" w:tplc="E3D64160" w:tentative="1">
@@ -6346,7 +6324,7 @@
         <w:ind w:left="6300" w:hanging="360"/>
       </w:pPr>
       <w:rPr>
-        <w:rFonts w:hint="default" w:ascii="Wingdings" w:hAnsi="Wingdings"/>
+        <w:rFonts w:ascii="Wingdings" w:hAnsi="Wingdings" w:hint="default"/>
       </w:rPr>
     </w:lvl>
   </w:abstractNum>
@@ -6452,7 +6430,7 @@
         <w:ind w:left="360" w:hanging="360"/>
       </w:pPr>
       <w:rPr>
-        <w:rFonts w:hint="default" w:ascii="Wingdings" w:hAnsi="Wingdings"/>
+        <w:rFonts w:ascii="Wingdings" w:hAnsi="Wingdings" w:hint="default"/>
       </w:rPr>
     </w:lvl>
     <w:lvl w:ilvl="1" w:tplc="2C0A0003" w:tentative="1">
@@ -6464,7 +6442,7 @@
         <w:ind w:left="1080" w:hanging="360"/>
       </w:pPr>
       <w:rPr>
-        <w:rFonts w:hint="default" w:ascii="Courier New" w:hAnsi="Courier New" w:cs="Courier New"/>
+        <w:rFonts w:ascii="Courier New" w:hAnsi="Courier New" w:cs="Courier New" w:hint="default"/>
       </w:rPr>
     </w:lvl>
     <w:lvl w:ilvl="2" w:tplc="2C0A0005" w:tentative="1">
@@ -6476,7 +6454,7 @@
         <w:ind w:left="1800" w:hanging="360"/>
       </w:pPr>
       <w:rPr>
-        <w:rFonts w:hint="default" w:ascii="Wingdings" w:hAnsi="Wingdings"/>
+        <w:rFonts w:ascii="Wingdings" w:hAnsi="Wingdings" w:hint="default"/>
       </w:rPr>
     </w:lvl>
     <w:lvl w:ilvl="3" w:tplc="2C0A0001" w:tentative="1">
@@ -6488,7 +6466,7 @@
         <w:ind w:left="2520" w:hanging="360"/>
       </w:pPr>
       <w:rPr>
-        <w:rFonts w:hint="default" w:ascii="Symbol" w:hAnsi="Symbol"/>
+        <w:rFonts w:ascii="Symbol" w:hAnsi="Symbol" w:hint="default"/>
       </w:rPr>
     </w:lvl>
     <w:lvl w:ilvl="4" w:tplc="2C0A0003" w:tentative="1">
@@ -6500,7 +6478,7 @@
         <w:ind w:left="3240" w:hanging="360"/>
       </w:pPr>
       <w:rPr>
-        <w:rFonts w:hint="default" w:ascii="Courier New" w:hAnsi="Courier New" w:cs="Courier New"/>
+        <w:rFonts w:ascii="Courier New" w:hAnsi="Courier New" w:cs="Courier New" w:hint="default"/>
       </w:rPr>
     </w:lvl>
     <w:lvl w:ilvl="5" w:tplc="2C0A0005" w:tentative="1">
@@ -6512,7 +6490,7 @@
         <w:ind w:left="3960" w:hanging="360"/>
       </w:pPr>
       <w:rPr>
-        <w:rFonts w:hint="default" w:ascii="Wingdings" w:hAnsi="Wingdings"/>
+        <w:rFonts w:ascii="Wingdings" w:hAnsi="Wingdings" w:hint="default"/>
       </w:rPr>
     </w:lvl>
     <w:lvl w:ilvl="6" w:tplc="2C0A0001" w:tentative="1">
@@ -6524,7 +6502,7 @@
         <w:ind w:left="4680" w:hanging="360"/>
       </w:pPr>
       <w:rPr>
-        <w:rFonts w:hint="default" w:ascii="Symbol" w:hAnsi="Symbol"/>
+        <w:rFonts w:ascii="Symbol" w:hAnsi="Symbol" w:hint="default"/>
       </w:rPr>
     </w:lvl>
     <w:lvl w:ilvl="7" w:tplc="2C0A0003" w:tentative="1">
@@ -6536,7 +6514,7 @@
         <w:ind w:left="5400" w:hanging="360"/>
       </w:pPr>
       <w:rPr>
-        <w:rFonts w:hint="default" w:ascii="Courier New" w:hAnsi="Courier New" w:cs="Courier New"/>
+        <w:rFonts w:ascii="Courier New" w:hAnsi="Courier New" w:cs="Courier New" w:hint="default"/>
       </w:rPr>
     </w:lvl>
     <w:lvl w:ilvl="8" w:tplc="2C0A0005" w:tentative="1">
@@ -6548,7 +6526,7 @@
         <w:ind w:left="6120" w:hanging="360"/>
       </w:pPr>
       <w:rPr>
-        <w:rFonts w:hint="default" w:ascii="Wingdings" w:hAnsi="Wingdings"/>
+        <w:rFonts w:ascii="Wingdings" w:hAnsi="Wingdings" w:hint="default"/>
       </w:rPr>
     </w:lvl>
   </w:abstractNum>
@@ -6568,7 +6546,7 @@
         <w:ind w:left="720" w:hanging="360"/>
       </w:pPr>
       <w:rPr>
-        <w:rFonts w:hint="default" w:ascii="Symbol" w:hAnsi="Symbol"/>
+        <w:rFonts w:ascii="Symbol" w:hAnsi="Symbol" w:hint="default"/>
       </w:rPr>
     </w:lvl>
     <w:lvl w:ilvl="1" w:tplc="0C0A0003" w:tentative="1">
@@ -6583,7 +6561,7 @@
         <w:ind w:left="1440" w:hanging="360"/>
       </w:pPr>
       <w:rPr>
-        <w:rFonts w:hint="default" w:ascii="Courier New" w:hAnsi="Courier New" w:cs="Courier New"/>
+        <w:rFonts w:ascii="Courier New" w:hAnsi="Courier New" w:cs="Courier New" w:hint="default"/>
       </w:rPr>
     </w:lvl>
     <w:lvl w:ilvl="2" w:tplc="0C0A0005" w:tentative="1">
@@ -6598,7 +6576,7 @@
         <w:ind w:left="2160" w:hanging="360"/>
       </w:pPr>
       <w:rPr>
-        <w:rFonts w:hint="default" w:ascii="Wingdings" w:hAnsi="Wingdings"/>
+        <w:rFonts w:ascii="Wingdings" w:hAnsi="Wingdings" w:hint="default"/>
       </w:rPr>
     </w:lvl>
     <w:lvl w:ilvl="3" w:tplc="0C0A0001" w:tentative="1">
@@ -6613,7 +6591,7 @@
         <w:ind w:left="2880" w:hanging="360"/>
       </w:pPr>
       <w:rPr>
-        <w:rFonts w:hint="default" w:ascii="Symbol" w:hAnsi="Symbol"/>
+        <w:rFonts w:ascii="Symbol" w:hAnsi="Symbol" w:hint="default"/>
       </w:rPr>
     </w:lvl>
     <w:lvl w:ilvl="4" w:tplc="0C0A0003" w:tentative="1">
@@ -6628,7 +6606,7 @@
         <w:ind w:left="3600" w:hanging="360"/>
       </w:pPr>
       <w:rPr>
-        <w:rFonts w:hint="default" w:ascii="Courier New" w:hAnsi="Courier New" w:cs="Courier New"/>
+        <w:rFonts w:ascii="Courier New" w:hAnsi="Courier New" w:cs="Courier New" w:hint="default"/>
       </w:rPr>
     </w:lvl>
     <w:lvl w:ilvl="5" w:tplc="0C0A0005" w:tentative="1">
@@ -6643,7 +6621,7 @@
         <w:ind w:left="4320" w:hanging="360"/>
       </w:pPr>
       <w:rPr>
-        <w:rFonts w:hint="default" w:ascii="Wingdings" w:hAnsi="Wingdings"/>
+        <w:rFonts w:ascii="Wingdings" w:hAnsi="Wingdings" w:hint="default"/>
       </w:rPr>
     </w:lvl>
     <w:lvl w:ilvl="6" w:tplc="0C0A0001" w:tentative="1">
@@ -6658,7 +6636,7 @@
         <w:ind w:left="5040" w:hanging="360"/>
       </w:pPr>
       <w:rPr>
-        <w:rFonts w:hint="default" w:ascii="Symbol" w:hAnsi="Symbol"/>
+        <w:rFonts w:ascii="Symbol" w:hAnsi="Symbol" w:hint="default"/>
       </w:rPr>
     </w:lvl>
     <w:lvl w:ilvl="7" w:tplc="0C0A0003" w:tentative="1">
@@ -6673,7 +6651,7 @@
         <w:ind w:left="5760" w:hanging="360"/>
       </w:pPr>
       <w:rPr>
-        <w:rFonts w:hint="default" w:ascii="Courier New" w:hAnsi="Courier New" w:cs="Courier New"/>
+        <w:rFonts w:ascii="Courier New" w:hAnsi="Courier New" w:cs="Courier New" w:hint="default"/>
       </w:rPr>
     </w:lvl>
     <w:lvl w:ilvl="8" w:tplc="0C0A0005" w:tentative="1">
@@ -6688,7 +6666,7 @@
         <w:ind w:left="6480" w:hanging="360"/>
       </w:pPr>
       <w:rPr>
-        <w:rFonts w:hint="default" w:ascii="Wingdings" w:hAnsi="Wingdings"/>
+        <w:rFonts w:ascii="Wingdings" w:hAnsi="Wingdings" w:hint="default"/>
       </w:rPr>
     </w:lvl>
   </w:abstractNum>
@@ -6708,7 +6686,7 @@
         <w:ind w:left="720" w:hanging="360"/>
       </w:pPr>
       <w:rPr>
-        <w:rFonts w:hint="default" w:ascii="Symbol" w:hAnsi="Symbol" w:cs="Times New Roman"/>
+        <w:rFonts w:ascii="Symbol" w:hAnsi="Symbol" w:cs="Times New Roman" w:hint="default"/>
       </w:rPr>
     </w:lvl>
     <w:lvl w:ilvl="1" w:tplc="51326712">
@@ -6723,7 +6701,7 @@
         <w:ind w:left="1440" w:hanging="360"/>
       </w:pPr>
       <w:rPr>
-        <w:rFonts w:hint="default" w:ascii="Courier New" w:hAnsi="Courier New" w:cs="Symbol"/>
+        <w:rFonts w:ascii="Courier New" w:hAnsi="Courier New" w:cs="Symbol" w:hint="default"/>
       </w:rPr>
     </w:lvl>
     <w:lvl w:ilvl="2" w:tplc="8B408D12">
@@ -6738,7 +6716,7 @@
         <w:ind w:left="2160" w:hanging="360"/>
       </w:pPr>
       <w:rPr>
-        <w:rFonts w:hint="default" w:ascii="Wingdings" w:hAnsi="Wingdings" w:cs="Times New Roman"/>
+        <w:rFonts w:ascii="Wingdings" w:hAnsi="Wingdings" w:cs="Times New Roman" w:hint="default"/>
       </w:rPr>
     </w:lvl>
     <w:lvl w:ilvl="3" w:tplc="8CD42828">
@@ -6753,7 +6731,7 @@
         <w:ind w:left="2880" w:hanging="360"/>
       </w:pPr>
       <w:rPr>
-        <w:rFonts w:hint="default" w:ascii="Symbol" w:hAnsi="Symbol" w:cs="Times New Roman"/>
+        <w:rFonts w:ascii="Symbol" w:hAnsi="Symbol" w:cs="Times New Roman" w:hint="default"/>
       </w:rPr>
     </w:lvl>
     <w:lvl w:ilvl="4" w:tplc="F6DCF004">
@@ -6768,7 +6746,7 @@
         <w:ind w:left="3600" w:hanging="360"/>
       </w:pPr>
       <w:rPr>
-        <w:rFonts w:hint="default" w:ascii="Courier New" w:hAnsi="Courier New" w:cs="Symbol"/>
+        <w:rFonts w:ascii="Courier New" w:hAnsi="Courier New" w:cs="Symbol" w:hint="default"/>
       </w:rPr>
     </w:lvl>
     <w:lvl w:ilvl="5" w:tplc="90F45648">
@@ -6783,7 +6761,7 @@
         <w:ind w:left="4320" w:hanging="360"/>
       </w:pPr>
       <w:rPr>
-        <w:rFonts w:hint="default" w:ascii="Wingdings" w:hAnsi="Wingdings" w:cs="Times New Roman"/>
+        <w:rFonts w:ascii="Wingdings" w:hAnsi="Wingdings" w:cs="Times New Roman" w:hint="default"/>
       </w:rPr>
     </w:lvl>
     <w:lvl w:ilvl="6" w:tplc="72CC9E74">
@@ -6798,7 +6776,7 @@
         <w:ind w:left="5040" w:hanging="360"/>
       </w:pPr>
       <w:rPr>
-        <w:rFonts w:hint="default" w:ascii="Symbol" w:hAnsi="Symbol" w:cs="Times New Roman"/>
+        <w:rFonts w:ascii="Symbol" w:hAnsi="Symbol" w:cs="Times New Roman" w:hint="default"/>
       </w:rPr>
     </w:lvl>
     <w:lvl w:ilvl="7" w:tplc="49C2F3DA">
@@ -6813,7 +6791,7 @@
         <w:ind w:left="5760" w:hanging="360"/>
       </w:pPr>
       <w:rPr>
-        <w:rFonts w:hint="default" w:ascii="Courier New" w:hAnsi="Courier New" w:cs="Symbol"/>
+        <w:rFonts w:ascii="Courier New" w:hAnsi="Courier New" w:cs="Symbol" w:hint="default"/>
       </w:rPr>
     </w:lvl>
     <w:lvl w:ilvl="8" w:tplc="80FCC3CE">
@@ -6828,7 +6806,7 @@
         <w:ind w:left="6480" w:hanging="360"/>
       </w:pPr>
       <w:rPr>
-        <w:rFonts w:hint="default" w:ascii="Wingdings" w:hAnsi="Wingdings" w:cs="Times New Roman"/>
+        <w:rFonts w:ascii="Wingdings" w:hAnsi="Wingdings" w:cs="Times New Roman" w:hint="default"/>
       </w:rPr>
     </w:lvl>
   </w:abstractNum>
@@ -6848,7 +6826,7 @@
         <w:ind w:left="720" w:hanging="360"/>
       </w:pPr>
       <w:rPr>
-        <w:rFonts w:hint="default" w:ascii="Symbol" w:hAnsi="Symbol"/>
+        <w:rFonts w:ascii="Symbol" w:hAnsi="Symbol" w:hint="default"/>
       </w:rPr>
     </w:lvl>
     <w:lvl w:ilvl="1" w:tplc="0C0A0003" w:tentative="1">
@@ -6863,7 +6841,7 @@
         <w:ind w:left="1440" w:hanging="360"/>
       </w:pPr>
       <w:rPr>
-        <w:rFonts w:hint="default" w:ascii="Courier New" w:hAnsi="Courier New"/>
+        <w:rFonts w:ascii="Courier New" w:hAnsi="Courier New" w:hint="default"/>
       </w:rPr>
     </w:lvl>
     <w:lvl w:ilvl="2" w:tplc="0C0A0005" w:tentative="1">
@@ -6878,7 +6856,7 @@
         <w:ind w:left="2160" w:hanging="360"/>
       </w:pPr>
       <w:rPr>
-        <w:rFonts w:hint="default" w:ascii="Wingdings" w:hAnsi="Wingdings"/>
+        <w:rFonts w:ascii="Wingdings" w:hAnsi="Wingdings" w:hint="default"/>
       </w:rPr>
     </w:lvl>
     <w:lvl w:ilvl="3" w:tplc="0C0A0001" w:tentative="1">
@@ -6893,7 +6871,7 @@
         <w:ind w:left="2880" w:hanging="360"/>
       </w:pPr>
       <w:rPr>
-        <w:rFonts w:hint="default" w:ascii="Symbol" w:hAnsi="Symbol"/>
+        <w:rFonts w:ascii="Symbol" w:hAnsi="Symbol" w:hint="default"/>
       </w:rPr>
     </w:lvl>
     <w:lvl w:ilvl="4" w:tplc="0C0A0003" w:tentative="1">
@@ -6908,7 +6886,7 @@
         <w:ind w:left="3600" w:hanging="360"/>
       </w:pPr>
       <w:rPr>
-        <w:rFonts w:hint="default" w:ascii="Courier New" w:hAnsi="Courier New"/>
+        <w:rFonts w:ascii="Courier New" w:hAnsi="Courier New" w:hint="default"/>
       </w:rPr>
     </w:lvl>
     <w:lvl w:ilvl="5" w:tplc="0C0A0005" w:tentative="1">
@@ -6923,7 +6901,7 @@
         <w:ind w:left="4320" w:hanging="360"/>
       </w:pPr>
       <w:rPr>
-        <w:rFonts w:hint="default" w:ascii="Wingdings" w:hAnsi="Wingdings"/>
+        <w:rFonts w:ascii="Wingdings" w:hAnsi="Wingdings" w:hint="default"/>
       </w:rPr>
     </w:lvl>
     <w:lvl w:ilvl="6" w:tplc="0C0A0001" w:tentative="1">
@@ -6938,7 +6916,7 @@
         <w:ind w:left="5040" w:hanging="360"/>
       </w:pPr>
       <w:rPr>
-        <w:rFonts w:hint="default" w:ascii="Symbol" w:hAnsi="Symbol"/>
+        <w:rFonts w:ascii="Symbol" w:hAnsi="Symbol" w:hint="default"/>
       </w:rPr>
     </w:lvl>
     <w:lvl w:ilvl="7" w:tplc="0C0A0003" w:tentative="1">
@@ -6953,7 +6931,7 @@
         <w:ind w:left="5760" w:hanging="360"/>
       </w:pPr>
       <w:rPr>
-        <w:rFonts w:hint="default" w:ascii="Courier New" w:hAnsi="Courier New"/>
+        <w:rFonts w:ascii="Courier New" w:hAnsi="Courier New" w:hint="default"/>
       </w:rPr>
     </w:lvl>
     <w:lvl w:ilvl="8" w:tplc="0C0A0005" w:tentative="1">
@@ -6968,7 +6946,7 @@
         <w:ind w:left="6480" w:hanging="360"/>
       </w:pPr>
       <w:rPr>
-        <w:rFonts w:hint="default" w:ascii="Wingdings" w:hAnsi="Wingdings"/>
+        <w:rFonts w:ascii="Wingdings" w:hAnsi="Wingdings" w:hint="default"/>
       </w:rPr>
     </w:lvl>
   </w:abstractNum>
@@ -6988,7 +6966,7 @@
         <w:ind w:left="720" w:hanging="360"/>
       </w:pPr>
       <w:rPr>
-        <w:rFonts w:hint="default" w:ascii="Symbol" w:hAnsi="Symbol"/>
+        <w:rFonts w:ascii="Symbol" w:hAnsi="Symbol" w:hint="default"/>
         <w:sz w:val="20"/>
       </w:rPr>
     </w:lvl>
@@ -7004,7 +6982,7 @@
         <w:ind w:left="1440" w:hanging="360"/>
       </w:pPr>
       <w:rPr>
-        <w:rFonts w:hint="default" w:ascii="Courier New" w:hAnsi="Courier New"/>
+        <w:rFonts w:ascii="Courier New" w:hAnsi="Courier New" w:hint="default"/>
         <w:sz w:val="20"/>
       </w:rPr>
     </w:lvl>
@@ -7020,7 +6998,7 @@
         <w:ind w:left="2160" w:hanging="360"/>
       </w:pPr>
       <w:rPr>
-        <w:rFonts w:hint="default" w:ascii="Wingdings" w:hAnsi="Wingdings"/>
+        <w:rFonts w:ascii="Wingdings" w:hAnsi="Wingdings" w:hint="default"/>
         <w:sz w:val="20"/>
       </w:rPr>
     </w:lvl>
@@ -7036,7 +7014,7 @@
         <w:ind w:left="2880" w:hanging="360"/>
       </w:pPr>
       <w:rPr>
-        <w:rFonts w:hint="default" w:ascii="Wingdings" w:hAnsi="Wingdings"/>
+        <w:rFonts w:ascii="Wingdings" w:hAnsi="Wingdings" w:hint="default"/>
         <w:sz w:val="20"/>
       </w:rPr>
     </w:lvl>
@@ -7052,7 +7030,7 @@
         <w:ind w:left="3600" w:hanging="360"/>
       </w:pPr>
       <w:rPr>
-        <w:rFonts w:hint="default" w:ascii="Wingdings" w:hAnsi="Wingdings"/>
+        <w:rFonts w:ascii="Wingdings" w:hAnsi="Wingdings" w:hint="default"/>
         <w:sz w:val="20"/>
       </w:rPr>
     </w:lvl>
@@ -7068,7 +7046,7 @@
         <w:ind w:left="4320" w:hanging="360"/>
       </w:pPr>
       <w:rPr>
-        <w:rFonts w:hint="default" w:ascii="Wingdings" w:hAnsi="Wingdings"/>
+        <w:rFonts w:ascii="Wingdings" w:hAnsi="Wingdings" w:hint="default"/>
         <w:sz w:val="20"/>
       </w:rPr>
     </w:lvl>
@@ -7084,7 +7062,7 @@
         <w:ind w:left="5040" w:hanging="360"/>
       </w:pPr>
       <w:rPr>
-        <w:rFonts w:hint="default" w:ascii="Wingdings" w:hAnsi="Wingdings"/>
+        <w:rFonts w:ascii="Wingdings" w:hAnsi="Wingdings" w:hint="default"/>
         <w:sz w:val="20"/>
       </w:rPr>
     </w:lvl>
@@ -7100,7 +7078,7 @@
         <w:ind w:left="5760" w:hanging="360"/>
       </w:pPr>
       <w:rPr>
-        <w:rFonts w:hint="default" w:ascii="Wingdings" w:hAnsi="Wingdings"/>
+        <w:rFonts w:ascii="Wingdings" w:hAnsi="Wingdings" w:hint="default"/>
         <w:sz w:val="20"/>
       </w:rPr>
     </w:lvl>
@@ -7116,7 +7094,7 @@
         <w:ind w:left="6480" w:hanging="360"/>
       </w:pPr>
       <w:rPr>
-        <w:rFonts w:hint="default" w:ascii="Wingdings" w:hAnsi="Wingdings"/>
+        <w:rFonts w:ascii="Wingdings" w:hAnsi="Wingdings" w:hint="default"/>
         <w:sz w:val="20"/>
       </w:rPr>
     </w:lvl>
@@ -7136,7 +7114,7 @@
         <w:ind w:left="885" w:hanging="360"/>
       </w:pPr>
       <w:rPr>
-        <w:rFonts w:hint="default" w:ascii="Times New Roman" w:hAnsi="Times New Roman" w:eastAsia="Times New Roman" w:cs="Times New Roman"/>
+        <w:rFonts w:ascii="Times New Roman" w:eastAsia="Times New Roman" w:hAnsi="Times New Roman" w:cs="Times New Roman" w:hint="default"/>
       </w:rPr>
     </w:lvl>
     <w:lvl w:ilvl="1" w:tplc="F1AC0E40" w:tentative="1">
@@ -7151,7 +7129,7 @@
         <w:ind w:left="1605" w:hanging="360"/>
       </w:pPr>
       <w:rPr>
-        <w:rFonts w:hint="default" w:ascii="Courier New" w:hAnsi="Courier New"/>
+        <w:rFonts w:ascii="Courier New" w:hAnsi="Courier New" w:hint="default"/>
       </w:rPr>
     </w:lvl>
     <w:lvl w:ilvl="2" w:tplc="EE1AFAA6" w:tentative="1">
@@ -7166,7 +7144,7 @@
         <w:ind w:left="2325" w:hanging="360"/>
       </w:pPr>
       <w:rPr>
-        <w:rFonts w:hint="default" w:ascii="Wingdings" w:hAnsi="Wingdings"/>
+        <w:rFonts w:ascii="Wingdings" w:hAnsi="Wingdings" w:hint="default"/>
       </w:rPr>
     </w:lvl>
     <w:lvl w:ilvl="3" w:tplc="4A843D5E" w:tentative="1">
@@ -7181,7 +7159,7 @@
         <w:ind w:left="3045" w:hanging="360"/>
       </w:pPr>
       <w:rPr>
-        <w:rFonts w:hint="default" w:ascii="Symbol" w:hAnsi="Symbol"/>
+        <w:rFonts w:ascii="Symbol" w:hAnsi="Symbol" w:hint="default"/>
       </w:rPr>
     </w:lvl>
     <w:lvl w:ilvl="4" w:tplc="BF42FC6A" w:tentative="1">
@@ -7196,7 +7174,7 @@
         <w:ind w:left="3765" w:hanging="360"/>
       </w:pPr>
       <w:rPr>
-        <w:rFonts w:hint="default" w:ascii="Courier New" w:hAnsi="Courier New"/>
+        <w:rFonts w:ascii="Courier New" w:hAnsi="Courier New" w:hint="default"/>
       </w:rPr>
     </w:lvl>
     <w:lvl w:ilvl="5" w:tplc="F2D4604A" w:tentative="1">
@@ -7211,7 +7189,7 @@
         <w:ind w:left="4485" w:hanging="360"/>
       </w:pPr>
       <w:rPr>
-        <w:rFonts w:hint="default" w:ascii="Wingdings" w:hAnsi="Wingdings"/>
+        <w:rFonts w:ascii="Wingdings" w:hAnsi="Wingdings" w:hint="default"/>
       </w:rPr>
     </w:lvl>
     <w:lvl w:ilvl="6" w:tplc="575270B4" w:tentative="1">
@@ -7226,7 +7204,7 @@
         <w:ind w:left="5205" w:hanging="360"/>
       </w:pPr>
       <w:rPr>
-        <w:rFonts w:hint="default" w:ascii="Symbol" w:hAnsi="Symbol"/>
+        <w:rFonts w:ascii="Symbol" w:hAnsi="Symbol" w:hint="default"/>
       </w:rPr>
     </w:lvl>
     <w:lvl w:ilvl="7" w:tplc="06E87686" w:tentative="1">
@@ -7241,7 +7219,7 @@
         <w:ind w:left="5925" w:hanging="360"/>
       </w:pPr>
       <w:rPr>
-        <w:rFonts w:hint="default" w:ascii="Courier New" w:hAnsi="Courier New"/>
+        <w:rFonts w:ascii="Courier New" w:hAnsi="Courier New" w:hint="default"/>
       </w:rPr>
     </w:lvl>
     <w:lvl w:ilvl="8" w:tplc="7252311C" w:tentative="1">
@@ -7256,7 +7234,7 @@
         <w:ind w:left="6645" w:hanging="360"/>
       </w:pPr>
       <w:rPr>
-        <w:rFonts w:hint="default" w:ascii="Wingdings" w:hAnsi="Wingdings"/>
+        <w:rFonts w:ascii="Wingdings" w:hAnsi="Wingdings" w:hint="default"/>
       </w:rPr>
     </w:lvl>
   </w:abstractNum>
@@ -7392,7 +7370,7 @@
         <w:ind w:left="720" w:hanging="360"/>
       </w:pPr>
       <w:rPr>
-        <w:rFonts w:hint="default" w:ascii="Symbol" w:hAnsi="Symbol"/>
+        <w:rFonts w:ascii="Symbol" w:hAnsi="Symbol" w:hint="default"/>
       </w:rPr>
     </w:lvl>
     <w:lvl w:ilvl="1" w:tplc="0C0A0003" w:tentative="1">
@@ -7407,7 +7385,7 @@
         <w:ind w:left="1440" w:hanging="360"/>
       </w:pPr>
       <w:rPr>
-        <w:rFonts w:hint="default" w:ascii="Courier New" w:hAnsi="Courier New" w:cs="Courier New"/>
+        <w:rFonts w:ascii="Courier New" w:hAnsi="Courier New" w:cs="Courier New" w:hint="default"/>
       </w:rPr>
     </w:lvl>
     <w:lvl w:ilvl="2" w:tplc="0C0A0005" w:tentative="1">
@@ -7422,7 +7400,7 @@
         <w:ind w:left="2160" w:hanging="360"/>
       </w:pPr>
       <w:rPr>
-        <w:rFonts w:hint="default" w:ascii="Wingdings" w:hAnsi="Wingdings"/>
+        <w:rFonts w:ascii="Wingdings" w:hAnsi="Wingdings" w:hint="default"/>
       </w:rPr>
     </w:lvl>
     <w:lvl w:ilvl="3" w:tplc="0C0A0001" w:tentative="1">
@@ -7437,7 +7415,7 @@
         <w:ind w:left="2880" w:hanging="360"/>
       </w:pPr>
       <w:rPr>
-        <w:rFonts w:hint="default" w:ascii="Symbol" w:hAnsi="Symbol"/>
+        <w:rFonts w:ascii="Symbol" w:hAnsi="Symbol" w:hint="default"/>
       </w:rPr>
     </w:lvl>
     <w:lvl w:ilvl="4" w:tplc="0C0A0003" w:tentative="1">
@@ -7452,7 +7430,7 @@
         <w:ind w:left="3600" w:hanging="360"/>
       </w:pPr>
       <w:rPr>
-        <w:rFonts w:hint="default" w:ascii="Courier New" w:hAnsi="Courier New" w:cs="Courier New"/>
+        <w:rFonts w:ascii="Courier New" w:hAnsi="Courier New" w:cs="Courier New" w:hint="default"/>
       </w:rPr>
     </w:lvl>
     <w:lvl w:ilvl="5" w:tplc="0C0A0005" w:tentative="1">
@@ -7467,7 +7445,7 @@
         <w:ind w:left="4320" w:hanging="360"/>
       </w:pPr>
       <w:rPr>
-        <w:rFonts w:hint="default" w:ascii="Wingdings" w:hAnsi="Wingdings"/>
+        <w:rFonts w:ascii="Wingdings" w:hAnsi="Wingdings" w:hint="default"/>
       </w:rPr>
     </w:lvl>
     <w:lvl w:ilvl="6" w:tplc="0C0A0001" w:tentative="1">
@@ -7482,7 +7460,7 @@
         <w:ind w:left="5040" w:hanging="360"/>
       </w:pPr>
       <w:rPr>
-        <w:rFonts w:hint="default" w:ascii="Symbol" w:hAnsi="Symbol"/>
+        <w:rFonts w:ascii="Symbol" w:hAnsi="Symbol" w:hint="default"/>
       </w:rPr>
     </w:lvl>
     <w:lvl w:ilvl="7" w:tplc="0C0A0003" w:tentative="1">
@@ -7497,7 +7475,7 @@
         <w:ind w:left="5760" w:hanging="360"/>
       </w:pPr>
       <w:rPr>
-        <w:rFonts w:hint="default" w:ascii="Courier New" w:hAnsi="Courier New" w:cs="Courier New"/>
+        <w:rFonts w:ascii="Courier New" w:hAnsi="Courier New" w:cs="Courier New" w:hint="default"/>
       </w:rPr>
     </w:lvl>
     <w:lvl w:ilvl="8" w:tplc="0C0A0005" w:tentative="1">
@@ -7512,7 +7490,7 @@
         <w:ind w:left="6480" w:hanging="360"/>
       </w:pPr>
       <w:rPr>
-        <w:rFonts w:hint="default" w:ascii="Wingdings" w:hAnsi="Wingdings"/>
+        <w:rFonts w:ascii="Wingdings" w:hAnsi="Wingdings" w:hint="default"/>
       </w:rPr>
     </w:lvl>
   </w:abstractNum>
@@ -7531,7 +7509,7 @@
         <w:ind w:left="480" w:hanging="360"/>
       </w:pPr>
       <w:rPr>
-        <w:rFonts w:hint="default" w:ascii="Arial" w:hAnsi="Arial" w:eastAsia="Times New Roman" w:cs="Calibri"/>
+        <w:rFonts w:ascii="Arial" w:eastAsia="Times New Roman" w:hAnsi="Arial" w:cs="Calibri" w:hint="default"/>
       </w:rPr>
     </w:lvl>
     <w:lvl w:ilvl="1" w:tplc="777675A4" w:tentative="1">
@@ -7546,7 +7524,7 @@
         <w:ind w:left="1200" w:hanging="360"/>
       </w:pPr>
       <w:rPr>
-        <w:rFonts w:hint="default" w:ascii="Courier New" w:hAnsi="Courier New" w:cs="Symbol"/>
+        <w:rFonts w:ascii="Courier New" w:hAnsi="Courier New" w:cs="Symbol" w:hint="default"/>
       </w:rPr>
     </w:lvl>
     <w:lvl w:ilvl="2" w:tplc="9D90453C" w:tentative="1">
@@ -7561,7 +7539,7 @@
         <w:ind w:left="1920" w:hanging="360"/>
       </w:pPr>
       <w:rPr>
-        <w:rFonts w:hint="default" w:ascii="Wingdings" w:hAnsi="Wingdings"/>
+        <w:rFonts w:ascii="Wingdings" w:hAnsi="Wingdings" w:hint="default"/>
       </w:rPr>
     </w:lvl>
     <w:lvl w:ilvl="3" w:tplc="72640136" w:tentative="1">
@@ -7576,7 +7554,7 @@
         <w:ind w:left="2640" w:hanging="360"/>
       </w:pPr>
       <w:rPr>
-        <w:rFonts w:hint="default" w:ascii="Symbol" w:hAnsi="Symbol"/>
+        <w:rFonts w:ascii="Symbol" w:hAnsi="Symbol" w:hint="default"/>
       </w:rPr>
     </w:lvl>
     <w:lvl w:ilvl="4" w:tplc="BDE470E0" w:tentative="1">
@@ -7591,7 +7569,7 @@
         <w:ind w:left="3360" w:hanging="360"/>
       </w:pPr>
       <w:rPr>
-        <w:rFonts w:hint="default" w:ascii="Courier New" w:hAnsi="Courier New" w:cs="Symbol"/>
+        <w:rFonts w:ascii="Courier New" w:hAnsi="Courier New" w:cs="Symbol" w:hint="default"/>
       </w:rPr>
     </w:lvl>
     <w:lvl w:ilvl="5" w:tplc="B71C32BE" w:tentative="1">
@@ -7606,7 +7584,7 @@
         <w:ind w:left="4080" w:hanging="360"/>
       </w:pPr>
       <w:rPr>
-        <w:rFonts w:hint="default" w:ascii="Wingdings" w:hAnsi="Wingdings"/>
+        <w:rFonts w:ascii="Wingdings" w:hAnsi="Wingdings" w:hint="default"/>
       </w:rPr>
     </w:lvl>
     <w:lvl w:ilvl="6" w:tplc="F37457C6" w:tentative="1">
@@ -7621,7 +7599,7 @@
         <w:ind w:left="4800" w:hanging="360"/>
       </w:pPr>
       <w:rPr>
-        <w:rFonts w:hint="default" w:ascii="Symbol" w:hAnsi="Symbol"/>
+        <w:rFonts w:ascii="Symbol" w:hAnsi="Symbol" w:hint="default"/>
       </w:rPr>
     </w:lvl>
     <w:lvl w:ilvl="7" w:tplc="BA2E2FC6" w:tentative="1">
@@ -7636,7 +7614,7 @@
         <w:ind w:left="5520" w:hanging="360"/>
       </w:pPr>
       <w:rPr>
-        <w:rFonts w:hint="default" w:ascii="Courier New" w:hAnsi="Courier New" w:cs="Symbol"/>
+        <w:rFonts w:ascii="Courier New" w:hAnsi="Courier New" w:cs="Symbol" w:hint="default"/>
       </w:rPr>
     </w:lvl>
     <w:lvl w:ilvl="8" w:tplc="0C28D276" w:tentative="1">
@@ -7651,7 +7629,7 @@
         <w:ind w:left="6240" w:hanging="360"/>
       </w:pPr>
       <w:rPr>
-        <w:rFonts w:hint="default" w:ascii="Wingdings" w:hAnsi="Wingdings"/>
+        <w:rFonts w:ascii="Wingdings" w:hAnsi="Wingdings" w:hint="default"/>
       </w:rPr>
     </w:lvl>
   </w:abstractNum>
@@ -7671,7 +7649,7 @@
         <w:ind w:left="720" w:hanging="360"/>
       </w:pPr>
       <w:rPr>
-        <w:rFonts w:hint="default" w:ascii="Symbol" w:hAnsi="Symbol"/>
+        <w:rFonts w:ascii="Symbol" w:hAnsi="Symbol" w:hint="default"/>
       </w:rPr>
     </w:lvl>
     <w:lvl w:ilvl="1" w:tplc="0C0A0003" w:tentative="1">
@@ -7686,7 +7664,7 @@
         <w:ind w:left="1440" w:hanging="360"/>
       </w:pPr>
       <w:rPr>
-        <w:rFonts w:hint="default" w:ascii="Courier New" w:hAnsi="Courier New" w:cs="Courier New"/>
+        <w:rFonts w:ascii="Courier New" w:hAnsi="Courier New" w:cs="Courier New" w:hint="default"/>
       </w:rPr>
     </w:lvl>
     <w:lvl w:ilvl="2" w:tplc="0C0A0005" w:tentative="1">
@@ -7701,7 +7679,7 @@
         <w:ind w:left="2160" w:hanging="360"/>
       </w:pPr>
       <w:rPr>
-        <w:rFonts w:hint="default" w:ascii="Wingdings" w:hAnsi="Wingdings"/>
+        <w:rFonts w:ascii="Wingdings" w:hAnsi="Wingdings" w:hint="default"/>
       </w:rPr>
     </w:lvl>
     <w:lvl w:ilvl="3" w:tplc="0C0A0001" w:tentative="1">
@@ -7716,7 +7694,7 @@
         <w:ind w:left="2880" w:hanging="360"/>
       </w:pPr>
       <w:rPr>
-        <w:rFonts w:hint="default" w:ascii="Symbol" w:hAnsi="Symbol"/>
+        <w:rFonts w:ascii="Symbol" w:hAnsi="Symbol" w:hint="default"/>
       </w:rPr>
     </w:lvl>
     <w:lvl w:ilvl="4" w:tplc="0C0A0003" w:tentative="1">
@@ -7731,7 +7709,7 @@
         <w:ind w:left="3600" w:hanging="360"/>
       </w:pPr>
       <w:rPr>
-        <w:rFonts w:hint="default" w:ascii="Courier New" w:hAnsi="Courier New" w:cs="Courier New"/>
+        <w:rFonts w:ascii="Courier New" w:hAnsi="Courier New" w:cs="Courier New" w:hint="default"/>
       </w:rPr>
     </w:lvl>
     <w:lvl w:ilvl="5" w:tplc="0C0A0005" w:tentative="1">
@@ -7746,7 +7724,7 @@
         <w:ind w:left="4320" w:hanging="360"/>
       </w:pPr>
       <w:rPr>
-        <w:rFonts w:hint="default" w:ascii="Wingdings" w:hAnsi="Wingdings"/>
+        <w:rFonts w:ascii="Wingdings" w:hAnsi="Wingdings" w:hint="default"/>
       </w:rPr>
     </w:lvl>
     <w:lvl w:ilvl="6" w:tplc="0C0A0001" w:tentative="1">
@@ -7761,7 +7739,7 @@
         <w:ind w:left="5040" w:hanging="360"/>
       </w:pPr>
       <w:rPr>
-        <w:rFonts w:hint="default" w:ascii="Symbol" w:hAnsi="Symbol"/>
+        <w:rFonts w:ascii="Symbol" w:hAnsi="Symbol" w:hint="default"/>
       </w:rPr>
     </w:lvl>
     <w:lvl w:ilvl="7" w:tplc="0C0A0003" w:tentative="1">
@@ -7776,7 +7754,7 @@
         <w:ind w:left="5760" w:hanging="360"/>
       </w:pPr>
       <w:rPr>
-        <w:rFonts w:hint="default" w:ascii="Courier New" w:hAnsi="Courier New" w:cs="Courier New"/>
+        <w:rFonts w:ascii="Courier New" w:hAnsi="Courier New" w:cs="Courier New" w:hint="default"/>
       </w:rPr>
     </w:lvl>
     <w:lvl w:ilvl="8" w:tplc="0C0A0005" w:tentative="1">
@@ -7791,7 +7769,7 @@
         <w:ind w:left="6480" w:hanging="360"/>
       </w:pPr>
       <w:rPr>
-        <w:rFonts w:hint="default" w:ascii="Wingdings" w:hAnsi="Wingdings"/>
+        <w:rFonts w:ascii="Wingdings" w:hAnsi="Wingdings" w:hint="default"/>
       </w:rPr>
     </w:lvl>
   </w:abstractNum>
@@ -7810,7 +7788,7 @@
         <w:ind w:left="720" w:hanging="360"/>
       </w:pPr>
       <w:rPr>
-        <w:rFonts w:hint="default" w:ascii="Calibri" w:hAnsi="Calibri" w:eastAsia="Times New Roman" w:cs="Calibri"/>
+        <w:rFonts w:ascii="Calibri" w:eastAsia="Times New Roman" w:hAnsi="Calibri" w:cs="Calibri" w:hint="default"/>
       </w:rPr>
     </w:lvl>
     <w:lvl w:ilvl="1" w:tplc="0C0A0003">
@@ -7825,7 +7803,7 @@
         <w:ind w:left="1440" w:hanging="360"/>
       </w:pPr>
       <w:rPr>
-        <w:rFonts w:hint="default" w:ascii="Courier New" w:hAnsi="Courier New" w:cs="Courier New"/>
+        <w:rFonts w:ascii="Courier New" w:hAnsi="Courier New" w:cs="Courier New" w:hint="default"/>
       </w:rPr>
     </w:lvl>
     <w:lvl w:ilvl="2" w:tplc="0C0A0005">
@@ -7840,7 +7818,7 @@
         <w:ind w:left="2160" w:hanging="360"/>
       </w:pPr>
       <w:rPr>
-        <w:rFonts w:hint="default" w:ascii="Wingdings" w:hAnsi="Wingdings"/>
+        <w:rFonts w:ascii="Wingdings" w:hAnsi="Wingdings" w:hint="default"/>
       </w:rPr>
     </w:lvl>
     <w:lvl w:ilvl="3" w:tplc="0C0A0001" w:tentative="1">
@@ -7855,7 +7833,7 @@
         <w:ind w:left="2880" w:hanging="360"/>
       </w:pPr>
       <w:rPr>
-        <w:rFonts w:hint="default" w:ascii="Symbol" w:hAnsi="Symbol"/>
+        <w:rFonts w:ascii="Symbol" w:hAnsi="Symbol" w:hint="default"/>
       </w:rPr>
     </w:lvl>
     <w:lvl w:ilvl="4" w:tplc="0C0A0003" w:tentative="1">
@@ -7870,7 +7848,7 @@
         <w:ind w:left="3600" w:hanging="360"/>
       </w:pPr>
       <w:rPr>
-        <w:rFonts w:hint="default" w:ascii="Courier New" w:hAnsi="Courier New" w:cs="Courier New"/>
+        <w:rFonts w:ascii="Courier New" w:hAnsi="Courier New" w:cs="Courier New" w:hint="default"/>
       </w:rPr>
     </w:lvl>
     <w:lvl w:ilvl="5" w:tplc="0C0A0005" w:tentative="1">
@@ -7885,7 +7863,7 @@
         <w:ind w:left="4320" w:hanging="360"/>
       </w:pPr>
       <w:rPr>
-        <w:rFonts w:hint="default" w:ascii="Wingdings" w:hAnsi="Wingdings"/>
+        <w:rFonts w:ascii="Wingdings" w:hAnsi="Wingdings" w:hint="default"/>
       </w:rPr>
     </w:lvl>
     <w:lvl w:ilvl="6" w:tplc="0C0A0001" w:tentative="1">
@@ -7900,7 +7878,7 @@
         <w:ind w:left="5040" w:hanging="360"/>
       </w:pPr>
       <w:rPr>
-        <w:rFonts w:hint="default" w:ascii="Symbol" w:hAnsi="Symbol"/>
+        <w:rFonts w:ascii="Symbol" w:hAnsi="Symbol" w:hint="default"/>
       </w:rPr>
     </w:lvl>
     <w:lvl w:ilvl="7" w:tplc="0C0A0003" w:tentative="1">
@@ -7915,7 +7893,7 @@
         <w:ind w:left="5760" w:hanging="360"/>
       </w:pPr>
       <w:rPr>
-        <w:rFonts w:hint="default" w:ascii="Courier New" w:hAnsi="Courier New" w:cs="Courier New"/>
+        <w:rFonts w:ascii="Courier New" w:hAnsi="Courier New" w:cs="Courier New" w:hint="default"/>
       </w:rPr>
     </w:lvl>
     <w:lvl w:ilvl="8" w:tplc="0C0A0005" w:tentative="1">
@@ -7930,7 +7908,7 @@
         <w:ind w:left="6480" w:hanging="360"/>
       </w:pPr>
       <w:rPr>
-        <w:rFonts w:hint="default" w:ascii="Wingdings" w:hAnsi="Wingdings"/>
+        <w:rFonts w:ascii="Wingdings" w:hAnsi="Wingdings" w:hint="default"/>
       </w:rPr>
     </w:lvl>
   </w:abstractNum>
@@ -7950,7 +7928,7 @@
         <w:ind w:left="1425" w:hanging="360"/>
       </w:pPr>
       <w:rPr>
-        <w:rFonts w:hint="default" w:ascii="Symbol" w:hAnsi="Symbol"/>
+        <w:rFonts w:ascii="Symbol" w:hAnsi="Symbol" w:hint="default"/>
       </w:rPr>
     </w:lvl>
     <w:lvl w:ilvl="1" w:tplc="0C0A0003">
@@ -7965,7 +7943,7 @@
         <w:ind w:left="2145" w:hanging="360"/>
       </w:pPr>
       <w:rPr>
-        <w:rFonts w:hint="default" w:ascii="Courier New" w:hAnsi="Courier New" w:cs="Courier New"/>
+        <w:rFonts w:ascii="Courier New" w:hAnsi="Courier New" w:cs="Courier New" w:hint="default"/>
       </w:rPr>
     </w:lvl>
     <w:lvl w:ilvl="2" w:tplc="0C0A0005" w:tentative="1">
@@ -7980,7 +7958,7 @@
         <w:ind w:left="2865" w:hanging="360"/>
       </w:pPr>
       <w:rPr>
-        <w:rFonts w:hint="default" w:ascii="Wingdings" w:hAnsi="Wingdings"/>
+        <w:rFonts w:ascii="Wingdings" w:hAnsi="Wingdings" w:hint="default"/>
       </w:rPr>
     </w:lvl>
     <w:lvl w:ilvl="3" w:tplc="0C0A0001" w:tentative="1">
@@ -7995,7 +7973,7 @@
         <w:ind w:left="3585" w:hanging="360"/>
       </w:pPr>
       <w:rPr>
-        <w:rFonts w:hint="default" w:ascii="Symbol" w:hAnsi="Symbol"/>
+        <w:rFonts w:ascii="Symbol" w:hAnsi="Symbol" w:hint="default"/>
       </w:rPr>
     </w:lvl>
     <w:lvl w:ilvl="4" w:tplc="0C0A0003" w:tentative="1">
@@ -8010,7 +7988,7 @@
         <w:ind w:left="4305" w:hanging="360"/>
       </w:pPr>
       <w:rPr>
-        <w:rFonts w:hint="default" w:ascii="Courier New" w:hAnsi="Courier New" w:cs="Courier New"/>
+        <w:rFonts w:ascii="Courier New" w:hAnsi="Courier New" w:cs="Courier New" w:hint="default"/>
       </w:rPr>
     </w:lvl>
     <w:lvl w:ilvl="5" w:tplc="0C0A0005" w:tentative="1">
@@ -8025,7 +8003,7 @@
         <w:ind w:left="5025" w:hanging="360"/>
       </w:pPr>
       <w:rPr>
-        <w:rFonts w:hint="default" w:ascii="Wingdings" w:hAnsi="Wingdings"/>
+        <w:rFonts w:ascii="Wingdings" w:hAnsi="Wingdings" w:hint="default"/>
       </w:rPr>
     </w:lvl>
     <w:lvl w:ilvl="6" w:tplc="0C0A0001" w:tentative="1">
@@ -8040,7 +8018,7 @@
         <w:ind w:left="5745" w:hanging="360"/>
       </w:pPr>
       <w:rPr>
-        <w:rFonts w:hint="default" w:ascii="Symbol" w:hAnsi="Symbol"/>
+        <w:rFonts w:ascii="Symbol" w:hAnsi="Symbol" w:hint="default"/>
       </w:rPr>
     </w:lvl>
     <w:lvl w:ilvl="7" w:tplc="0C0A0003" w:tentative="1">
@@ -8055,7 +8033,7 @@
         <w:ind w:left="6465" w:hanging="360"/>
       </w:pPr>
       <w:rPr>
-        <w:rFonts w:hint="default" w:ascii="Courier New" w:hAnsi="Courier New" w:cs="Courier New"/>
+        <w:rFonts w:ascii="Courier New" w:hAnsi="Courier New" w:cs="Courier New" w:hint="default"/>
       </w:rPr>
     </w:lvl>
     <w:lvl w:ilvl="8" w:tplc="0C0A0005" w:tentative="1">
@@ -8070,7 +8048,7 @@
         <w:ind w:left="7185" w:hanging="360"/>
       </w:pPr>
       <w:rPr>
-        <w:rFonts w:hint="default" w:ascii="Wingdings" w:hAnsi="Wingdings"/>
+        <w:rFonts w:ascii="Wingdings" w:hAnsi="Wingdings" w:hint="default"/>
       </w:rPr>
     </w:lvl>
   </w:abstractNum>
@@ -8090,7 +8068,7 @@
         <w:ind w:left="1425" w:hanging="360"/>
       </w:pPr>
       <w:rPr>
-        <w:rFonts w:hint="default" w:ascii="Symbol" w:hAnsi="Symbol"/>
+        <w:rFonts w:ascii="Symbol" w:hAnsi="Symbol" w:hint="default"/>
       </w:rPr>
     </w:lvl>
     <w:lvl w:ilvl="1" w:tplc="0C0A0003" w:tentative="1">
@@ -8105,7 +8083,7 @@
         <w:ind w:left="2145" w:hanging="360"/>
       </w:pPr>
       <w:rPr>
-        <w:rFonts w:hint="default" w:ascii="Courier New" w:hAnsi="Courier New" w:cs="Courier New"/>
+        <w:rFonts w:ascii="Courier New" w:hAnsi="Courier New" w:cs="Courier New" w:hint="default"/>
       </w:rPr>
     </w:lvl>
     <w:lvl w:ilvl="2" w:tplc="0C0A0005" w:tentative="1">
@@ -8120,7 +8098,7 @@
         <w:ind w:left="2865" w:hanging="360"/>
       </w:pPr>
       <w:rPr>
-        <w:rFonts w:hint="default" w:ascii="Wingdings" w:hAnsi="Wingdings"/>
+        <w:rFonts w:ascii="Wingdings" w:hAnsi="Wingdings" w:hint="default"/>
       </w:rPr>
     </w:lvl>
     <w:lvl w:ilvl="3" w:tplc="0C0A0001" w:tentative="1">
@@ -8135,7 +8113,7 @@
         <w:ind w:left="3585" w:hanging="360"/>
       </w:pPr>
       <w:rPr>
-        <w:rFonts w:hint="default" w:ascii="Symbol" w:hAnsi="Symbol"/>
+        <w:rFonts w:ascii="Symbol" w:hAnsi="Symbol" w:hint="default"/>
       </w:rPr>
     </w:lvl>
     <w:lvl w:ilvl="4" w:tplc="0C0A0003" w:tentative="1">
@@ -8150,7 +8128,7 @@
         <w:ind w:left="4305" w:hanging="360"/>
       </w:pPr>
       <w:rPr>
-        <w:rFonts w:hint="default" w:ascii="Courier New" w:hAnsi="Courier New" w:cs="Courier New"/>
+        <w:rFonts w:ascii="Courier New" w:hAnsi="Courier New" w:cs="Courier New" w:hint="default"/>
       </w:rPr>
     </w:lvl>
     <w:lvl w:ilvl="5" w:tplc="0C0A0005" w:tentative="1">
@@ -8165,7 +8143,7 @@
         <w:ind w:left="5025" w:hanging="360"/>
       </w:pPr>
       <w:rPr>
-        <w:rFonts w:hint="default" w:ascii="Wingdings" w:hAnsi="Wingdings"/>
+        <w:rFonts w:ascii="Wingdings" w:hAnsi="Wingdings" w:hint="default"/>
       </w:rPr>
     </w:lvl>
     <w:lvl w:ilvl="6" w:tplc="0C0A0001" w:tentative="1">
@@ -8180,7 +8158,7 @@
         <w:ind w:left="5745" w:hanging="360"/>
       </w:pPr>
       <w:rPr>
-        <w:rFonts w:hint="default" w:ascii="Symbol" w:hAnsi="Symbol"/>
+        <w:rFonts w:ascii="Symbol" w:hAnsi="Symbol" w:hint="default"/>
       </w:rPr>
     </w:lvl>
     <w:lvl w:ilvl="7" w:tplc="0C0A0003" w:tentative="1">
@@ -8195,7 +8173,7 @@
         <w:ind w:left="6465" w:hanging="360"/>
       </w:pPr>
       <w:rPr>
-        <w:rFonts w:hint="default" w:ascii="Courier New" w:hAnsi="Courier New" w:cs="Courier New"/>
+        <w:rFonts w:ascii="Courier New" w:hAnsi="Courier New" w:cs="Courier New" w:hint="default"/>
       </w:rPr>
     </w:lvl>
     <w:lvl w:ilvl="8" w:tplc="0C0A0005" w:tentative="1">
@@ -8210,7 +8188,7 @@
         <w:ind w:left="7185" w:hanging="360"/>
       </w:pPr>
       <w:rPr>
-        <w:rFonts w:hint="default" w:ascii="Wingdings" w:hAnsi="Wingdings"/>
+        <w:rFonts w:ascii="Wingdings" w:hAnsi="Wingdings" w:hint="default"/>
       </w:rPr>
     </w:lvl>
   </w:abstractNum>
@@ -8230,7 +8208,7 @@
         <w:ind w:left="720" w:hanging="360"/>
       </w:pPr>
       <w:rPr>
-        <w:rFonts w:hint="default" w:ascii="Symbol" w:hAnsi="Symbol"/>
+        <w:rFonts w:ascii="Symbol" w:hAnsi="Symbol" w:hint="default"/>
       </w:rPr>
     </w:lvl>
     <w:lvl w:ilvl="1" w:tplc="0C0A0003" w:tentative="1">
@@ -8245,7 +8223,7 @@
         <w:ind w:left="1440" w:hanging="360"/>
       </w:pPr>
       <w:rPr>
-        <w:rFonts w:hint="default" w:ascii="Courier New" w:hAnsi="Courier New" w:cs="Courier New"/>
+        <w:rFonts w:ascii="Courier New" w:hAnsi="Courier New" w:cs="Courier New" w:hint="default"/>
       </w:rPr>
     </w:lvl>
     <w:lvl w:ilvl="2" w:tplc="0C0A0005" w:tentative="1">
@@ -8260,7 +8238,7 @@
         <w:ind w:left="2160" w:hanging="360"/>
       </w:pPr>
       <w:rPr>
-        <w:rFonts w:hint="default" w:ascii="Wingdings" w:hAnsi="Wingdings"/>
+        <w:rFonts w:ascii="Wingdings" w:hAnsi="Wingdings" w:hint="default"/>
       </w:rPr>
     </w:lvl>
     <w:lvl w:ilvl="3" w:tplc="0C0A0001" w:tentative="1">
@@ -8275,7 +8253,7 @@
         <w:ind w:left="2880" w:hanging="360"/>
       </w:pPr>
       <w:rPr>
-        <w:rFonts w:hint="default" w:ascii="Symbol" w:hAnsi="Symbol"/>
+        <w:rFonts w:ascii="Symbol" w:hAnsi="Symbol" w:hint="default"/>
       </w:rPr>
     </w:lvl>
     <w:lvl w:ilvl="4" w:tplc="0C0A0003" w:tentative="1">
@@ -8290,7 +8268,7 @@
         <w:ind w:left="3600" w:hanging="360"/>
       </w:pPr>
       <w:rPr>
-        <w:rFonts w:hint="default" w:ascii="Courier New" w:hAnsi="Courier New" w:cs="Courier New"/>
+        <w:rFonts w:ascii="Courier New" w:hAnsi="Courier New" w:cs="Courier New" w:hint="default"/>
       </w:rPr>
     </w:lvl>
     <w:lvl w:ilvl="5" w:tplc="0C0A0005" w:tentative="1">
@@ -8305,7 +8283,7 @@
         <w:ind w:left="4320" w:hanging="360"/>
       </w:pPr>
       <w:rPr>
-        <w:rFonts w:hint="default" w:ascii="Wingdings" w:hAnsi="Wingdings"/>
+        <w:rFonts w:ascii="Wingdings" w:hAnsi="Wingdings" w:hint="default"/>
       </w:rPr>
     </w:lvl>
     <w:lvl w:ilvl="6" w:tplc="0C0A0001" w:tentative="1">
@@ -8320,7 +8298,7 @@
         <w:ind w:left="5040" w:hanging="360"/>
       </w:pPr>
       <w:rPr>
-        <w:rFonts w:hint="default" w:ascii="Symbol" w:hAnsi="Symbol"/>
+        <w:rFonts w:ascii="Symbol" w:hAnsi="Symbol" w:hint="default"/>
       </w:rPr>
     </w:lvl>
     <w:lvl w:ilvl="7" w:tplc="0C0A0003" w:tentative="1">
@@ -8335,7 +8313,7 @@
         <w:ind w:left="5760" w:hanging="360"/>
       </w:pPr>
       <w:rPr>
-        <w:rFonts w:hint="default" w:ascii="Courier New" w:hAnsi="Courier New" w:cs="Courier New"/>
+        <w:rFonts w:ascii="Courier New" w:hAnsi="Courier New" w:cs="Courier New" w:hint="default"/>
       </w:rPr>
     </w:lvl>
     <w:lvl w:ilvl="8" w:tplc="0C0A0005" w:tentative="1">
@@ -8350,134 +8328,134 @@
         <w:ind w:left="6480" w:hanging="360"/>
       </w:pPr>
       <w:rPr>
-        <w:rFonts w:hint="default" w:ascii="Wingdings" w:hAnsi="Wingdings"/>
+        <w:rFonts w:ascii="Wingdings" w:hAnsi="Wingdings" w:hint="default"/>
       </w:rPr>
     </w:lvl>
   </w:abstractNum>
-  <w:num w:numId="1" w16cid:durableId="1251040446">
+  <w:num w:numId="1">
     <w:abstractNumId w:val="16"/>
   </w:num>
-  <w:num w:numId="2" w16cid:durableId="1924291508">
+  <w:num w:numId="2">
     <w:abstractNumId w:val="19"/>
   </w:num>
-  <w:num w:numId="3" w16cid:durableId="643268587">
+  <w:num w:numId="3">
     <w:abstractNumId w:val="23"/>
   </w:num>
-  <w:num w:numId="4" w16cid:durableId="396635556">
+  <w:num w:numId="4">
     <w:abstractNumId w:val="34"/>
   </w:num>
-  <w:num w:numId="5" w16cid:durableId="1736124747">
+  <w:num w:numId="5">
     <w:abstractNumId w:val="26"/>
   </w:num>
-  <w:num w:numId="6" w16cid:durableId="1593782566">
+  <w:num w:numId="6">
     <w:abstractNumId w:val="30"/>
   </w:num>
-  <w:num w:numId="7" w16cid:durableId="1466115908">
+  <w:num w:numId="7">
     <w:abstractNumId w:val="9"/>
   </w:num>
-  <w:num w:numId="8" w16cid:durableId="1973099684">
+  <w:num w:numId="8">
     <w:abstractNumId w:val="36"/>
   </w:num>
-  <w:num w:numId="9" w16cid:durableId="569460561">
+  <w:num w:numId="9">
     <w:abstractNumId w:val="33"/>
   </w:num>
-  <w:num w:numId="10" w16cid:durableId="1176920453">
+  <w:num w:numId="10">
     <w:abstractNumId w:val="14"/>
   </w:num>
-  <w:num w:numId="11" w16cid:durableId="1706052776">
+  <w:num w:numId="11">
     <w:abstractNumId w:val="13"/>
   </w:num>
-  <w:num w:numId="12" w16cid:durableId="776365796">
+  <w:num w:numId="12">
     <w:abstractNumId w:val="31"/>
   </w:num>
-  <w:num w:numId="13" w16cid:durableId="979112102">
+  <w:num w:numId="13">
     <w:abstractNumId w:val="1"/>
   </w:num>
-  <w:num w:numId="14" w16cid:durableId="358236322">
+  <w:num w:numId="14">
     <w:abstractNumId w:val="25"/>
   </w:num>
-  <w:num w:numId="15" w16cid:durableId="1853882399">
+  <w:num w:numId="15">
     <w:abstractNumId w:val="5"/>
   </w:num>
-  <w:num w:numId="16" w16cid:durableId="823352850">
+  <w:num w:numId="16">
     <w:abstractNumId w:val="6"/>
   </w:num>
-  <w:num w:numId="17" w16cid:durableId="1951276682">
+  <w:num w:numId="17">
     <w:abstractNumId w:val="17"/>
   </w:num>
-  <w:num w:numId="18" w16cid:durableId="1436943651">
+  <w:num w:numId="18">
     <w:abstractNumId w:val="27"/>
   </w:num>
-  <w:num w:numId="19" w16cid:durableId="1844590517">
+  <w:num w:numId="19">
     <w:abstractNumId w:val="18"/>
   </w:num>
-  <w:num w:numId="20" w16cid:durableId="419103370">
+  <w:num w:numId="20">
     <w:abstractNumId w:val="21"/>
   </w:num>
-  <w:num w:numId="21" w16cid:durableId="1403681291">
+  <w:num w:numId="21">
     <w:abstractNumId w:val="2"/>
   </w:num>
-  <w:num w:numId="22" w16cid:durableId="101390053">
+  <w:num w:numId="22">
     <w:abstractNumId w:val="0"/>
   </w:num>
-  <w:num w:numId="23" w16cid:durableId="852913974">
+  <w:num w:numId="23">
     <w:abstractNumId w:val="22"/>
   </w:num>
-  <w:num w:numId="24" w16cid:durableId="1416436395">
+  <w:num w:numId="24">
     <w:abstractNumId w:val="3"/>
   </w:num>
-  <w:num w:numId="25" w16cid:durableId="490220753">
+  <w:num w:numId="25">
     <w:abstractNumId w:val="7"/>
   </w:num>
-  <w:num w:numId="26" w16cid:durableId="1509713664">
+  <w:num w:numId="26">
     <w:abstractNumId w:val="37"/>
   </w:num>
-  <w:num w:numId="27" w16cid:durableId="30031722">
+  <w:num w:numId="27">
     <w:abstractNumId w:val="4"/>
   </w:num>
-  <w:num w:numId="28" w16cid:durableId="1041200783">
+  <w:num w:numId="28">
     <w:abstractNumId w:val="40"/>
   </w:num>
-  <w:num w:numId="29" w16cid:durableId="148596266">
+  <w:num w:numId="29">
     <w:abstractNumId w:val="29"/>
   </w:num>
-  <w:num w:numId="30" w16cid:durableId="1219783737">
+  <w:num w:numId="30">
     <w:abstractNumId w:val="8"/>
   </w:num>
-  <w:num w:numId="31" w16cid:durableId="427581478">
+  <w:num w:numId="31">
     <w:abstractNumId w:val="11"/>
   </w:num>
-  <w:num w:numId="32" w16cid:durableId="920792579">
+  <w:num w:numId="32">
     <w:abstractNumId w:val="35"/>
   </w:num>
-  <w:num w:numId="33" w16cid:durableId="665479122">
+  <w:num w:numId="33">
     <w:abstractNumId w:val="41"/>
   </w:num>
-  <w:num w:numId="34" w16cid:durableId="369191680">
+  <w:num w:numId="34">
     <w:abstractNumId w:val="38"/>
   </w:num>
-  <w:num w:numId="35" w16cid:durableId="1654486947">
+  <w:num w:numId="35">
     <w:abstractNumId w:val="10"/>
   </w:num>
-  <w:num w:numId="36" w16cid:durableId="1572961060">
+  <w:num w:numId="36">
     <w:abstractNumId w:val="39"/>
   </w:num>
-  <w:num w:numId="37" w16cid:durableId="1317148797">
+  <w:num w:numId="37">
     <w:abstractNumId w:val="32"/>
   </w:num>
-  <w:num w:numId="38" w16cid:durableId="1034773577">
+  <w:num w:numId="38">
     <w:abstractNumId w:val="12"/>
   </w:num>
-  <w:num w:numId="39" w16cid:durableId="2058167302">
+  <w:num w:numId="39">
     <w:abstractNumId w:val="15"/>
   </w:num>
-  <w:num w:numId="40" w16cid:durableId="1496914774">
+  <w:num w:numId="40">
     <w:abstractNumId w:val="28"/>
   </w:num>
-  <w:num w:numId="41" w16cid:durableId="1376735596">
+  <w:num w:numId="41">
     <w:abstractNumId w:val="20"/>
   </w:num>
-  <w:num w:numId="42" w16cid:durableId="1582911067">
+  <w:num w:numId="42">
     <w:abstractNumId w:val="24"/>
   </w:num>
 </w:numbering>
@@ -8488,7 +8466,7 @@
   <w:docDefaults>
     <w:rPrDefault>
       <w:rPr>
-        <w:rFonts w:ascii="Times New Roman" w:hAnsi="Times New Roman" w:eastAsia="Times New Roman" w:cs="Times New Roman"/>
+        <w:rFonts w:ascii="Times New Roman" w:eastAsia="Times New Roman" w:hAnsi="Times New Roman" w:cs="Times New Roman"/>
         <w:lang w:val="es-ES" w:eastAsia="es-ES" w:bidi="ar-SA"/>
       </w:rPr>
     </w:rPrDefault>
@@ -8527,7 +8505,7 @@
     <w:lsdException w:name="footnote text" w:semiHidden="1" w:unhideWhenUsed="1"/>
     <w:lsdException w:name="annotation text" w:semiHidden="1" w:unhideWhenUsed="1"/>
     <w:lsdException w:name="header" w:semiHidden="1" w:unhideWhenUsed="1"/>
-    <w:lsdException w:name="footer" w:uiPriority="99" w:semiHidden="1" w:unhideWhenUsed="1"/>
+    <w:lsdException w:name="footer" w:semiHidden="1" w:uiPriority="99" w:unhideWhenUsed="1"/>
     <w:lsdException w:name="index heading" w:semiHidden="1" w:unhideWhenUsed="1"/>
     <w:lsdException w:name="caption" w:semiHidden="1" w:unhideWhenUsed="1" w:qFormat="1"/>
     <w:lsdException w:name="table of figures" w:semiHidden="1" w:unhideWhenUsed="1"/>
@@ -8643,7 +8621,7 @@
     <w:lsdException w:name="Table Web 3" w:semiHidden="1" w:unhideWhenUsed="1"/>
     <w:lsdException w:name="Balloon Text" w:semiHidden="1" w:unhideWhenUsed="1"/>
     <w:lsdException w:name="Table Theme" w:semiHidden="1" w:unhideWhenUsed="1"/>
-    <w:lsdException w:name="Placeholder Text" w:uiPriority="99" w:semiHidden="1"/>
+    <w:lsdException w:name="Placeholder Text" w:semiHidden="1" w:uiPriority="99"/>
     <w:lsdException w:name="No Spacing" w:uiPriority="1" w:qFormat="1"/>
     <w:lsdException w:name="Light Shading" w:uiPriority="60"/>
     <w:lsdException w:name="Light List" w:uiPriority="61"/>
@@ -8665,7 +8643,7 @@
     <w:lsdException w:name="Medium Shading 1 Accent 1" w:uiPriority="63"/>
     <w:lsdException w:name="Medium Shading 2 Accent 1" w:uiPriority="64"/>
     <w:lsdException w:name="Medium List 1 Accent 1" w:uiPriority="65"/>
-    <w:lsdException w:name="Revision" w:uiPriority="99" w:semiHidden="1"/>
+    <w:lsdException w:name="Revision" w:semiHidden="1" w:uiPriority="99"/>
     <w:lsdException w:name="List Paragraph" w:uiPriority="34" w:qFormat="1"/>
     <w:lsdException w:name="Quote" w:uiPriority="29" w:qFormat="1"/>
     <w:lsdException w:name="Intense Quote" w:uiPriority="30" w:qFormat="1"/>
@@ -8752,8 +8730,8 @@
     <w:lsdException w:name="Subtle Reference" w:uiPriority="31" w:qFormat="1"/>
     <w:lsdException w:name="Intense Reference" w:uiPriority="32" w:qFormat="1"/>
     <w:lsdException w:name="Book Title" w:uiPriority="33" w:qFormat="1"/>
-    <w:lsdException w:name="Bibliography" w:uiPriority="37" w:semiHidden="1" w:unhideWhenUsed="1"/>
-    <w:lsdException w:name="TOC Heading" w:uiPriority="39" w:semiHidden="1" w:unhideWhenUsed="1" w:qFormat="1"/>
+    <w:lsdException w:name="Bibliography" w:semiHidden="1" w:uiPriority="37" w:unhideWhenUsed="1"/>
+    <w:lsdException w:name="TOC Heading" w:semiHidden="1" w:uiPriority="39" w:unhideWhenUsed="1" w:qFormat="1"/>
     <w:lsdException w:name="Plain Table 1" w:uiPriority="41"/>
     <w:lsdException w:name="Plain Table 2" w:uiPriority="42"/>
     <w:lsdException w:name="Plain Table 3" w:uiPriority="43"/>
@@ -8858,17 +8836,17 @@
     <w:lsdException w:name="List Table 5 Dark Accent 6" w:uiPriority="50"/>
     <w:lsdException w:name="List Table 6 Colorful Accent 6" w:uiPriority="51"/>
     <w:lsdException w:name="List Table 7 Colorful Accent 6" w:uiPriority="52"/>
-    <w:lsdException w:name="Mention" w:uiPriority="99" w:semiHidden="1" w:unhideWhenUsed="1"/>
-    <w:lsdException w:name="Smart Hyperlink" w:uiPriority="99" w:semiHidden="1" w:unhideWhenUsed="1"/>
-    <w:lsdException w:name="Hashtag" w:uiPriority="99" w:semiHidden="1" w:unhideWhenUsed="1"/>
-    <w:lsdException w:name="Unresolved Mention" w:uiPriority="99" w:semiHidden="1" w:unhideWhenUsed="1"/>
-    <w:lsdException w:name="Smart Link" w:uiPriority="99" w:semiHidden="1" w:unhideWhenUsed="1"/>
+    <w:lsdException w:name="Mention" w:semiHidden="1" w:uiPriority="99" w:unhideWhenUsed="1"/>
+    <w:lsdException w:name="Smart Hyperlink" w:semiHidden="1" w:uiPriority="99" w:unhideWhenUsed="1"/>
+    <w:lsdException w:name="Hashtag" w:semiHidden="1" w:uiPriority="99" w:unhideWhenUsed="1"/>
+    <w:lsdException w:name="Unresolved Mention" w:semiHidden="1" w:uiPriority="99" w:unhideWhenUsed="1"/>
+    <w:lsdException w:name="Smart Link" w:semiHidden="1" w:uiPriority="99" w:unhideWhenUsed="1"/>
   </w:latentStyles>
-  <w:style w:type="paragraph" w:styleId="Normal" w:default="1">
+  <w:style w:type="paragraph" w:default="1" w:styleId="Normal">
     <w:name w:val="Normal"/>
     <w:qFormat/>
   </w:style>
-  <w:style w:type="paragraph" w:styleId="Ttulo1">
+  <w:style w:type="paragraph" w:styleId="Heading1">
     <w:name w:val="heading 1"/>
     <w:basedOn w:val="Normal"/>
     <w:next w:val="Normal"/>
@@ -8885,7 +8863,7 @@
       <w:lang w:val="es-MX" w:eastAsia="es-MX"/>
     </w:rPr>
   </w:style>
-  <w:style w:type="paragraph" w:styleId="Ttulo2">
+  <w:style w:type="paragraph" w:styleId="Heading2">
     <w:name w:val="heading 2"/>
     <w:basedOn w:val="Normal"/>
     <w:next w:val="Normal"/>
@@ -8904,7 +8882,7 @@
       <w:lang w:val="es-MX" w:eastAsia="es-MX"/>
     </w:rPr>
   </w:style>
-  <w:style w:type="paragraph" w:styleId="Ttulo3">
+  <w:style w:type="paragraph" w:styleId="Heading3">
     <w:name w:val="heading 3"/>
     <w:basedOn w:val="Normal"/>
     <w:qFormat/>
@@ -8920,7 +8898,7 @@
       <w:lang w:val="es-MX" w:eastAsia="es-MX"/>
     </w:rPr>
   </w:style>
-  <w:style w:type="paragraph" w:styleId="Ttulo4">
+  <w:style w:type="paragraph" w:styleId="Heading4">
     <w:name w:val="heading 4"/>
     <w:basedOn w:val="Normal"/>
     <w:next w:val="Normal"/>
@@ -8938,7 +8916,7 @@
       <w:sz w:val="18"/>
     </w:rPr>
   </w:style>
-  <w:style w:type="paragraph" w:styleId="Ttulo5">
+  <w:style w:type="paragraph" w:styleId="Heading5">
     <w:name w:val="heading 5"/>
     <w:basedOn w:val="Normal"/>
     <w:qFormat/>
@@ -8952,7 +8930,7 @@
       <w:lang w:val="es-MX" w:eastAsia="es-MX"/>
     </w:rPr>
   </w:style>
-  <w:style w:type="paragraph" w:styleId="Ttulo6">
+  <w:style w:type="paragraph" w:styleId="Heading6">
     <w:name w:val="heading 6"/>
     <w:basedOn w:val="Normal"/>
     <w:qFormat/>
@@ -8968,7 +8946,7 @@
       <w:lang w:val="es-MX" w:eastAsia="es-MX"/>
     </w:rPr>
   </w:style>
-  <w:style w:type="paragraph" w:styleId="Ttulo7">
+  <w:style w:type="paragraph" w:styleId="Heading7">
     <w:name w:val="heading 7"/>
     <w:basedOn w:val="Normal"/>
     <w:qFormat/>
@@ -8982,7 +8960,7 @@
       <w:lang w:val="es-MX" w:eastAsia="es-MX"/>
     </w:rPr>
   </w:style>
-  <w:style w:type="paragraph" w:styleId="Ttulo8">
+  <w:style w:type="paragraph" w:styleId="Heading8">
     <w:name w:val="heading 8"/>
     <w:basedOn w:val="Normal"/>
     <w:qFormat/>
@@ -8996,7 +8974,7 @@
       <w:lang w:val="es-MX" w:eastAsia="es-MX"/>
     </w:rPr>
   </w:style>
-  <w:style w:type="paragraph" w:styleId="Ttulo9">
+  <w:style w:type="paragraph" w:styleId="Heading9">
     <w:name w:val="heading 9"/>
     <w:basedOn w:val="Normal"/>
     <w:next w:val="Normal"/>
@@ -9013,13 +8991,13 @@
       <w:sz w:val="18"/>
     </w:rPr>
   </w:style>
-  <w:style w:type="character" w:styleId="Fuentedeprrafopredeter" w:default="1">
+  <w:style w:type="character" w:default="1" w:styleId="DefaultParagraphFont">
     <w:name w:val="Default Paragraph Font"/>
     <w:uiPriority w:val="1"/>
     <w:semiHidden/>
     <w:unhideWhenUsed/>
   </w:style>
-  <w:style w:type="table" w:styleId="Tablanormal" w:default="1">
+  <w:style w:type="table" w:default="1" w:styleId="TableNormal">
     <w:name w:val="Normal Table"/>
     <w:uiPriority w:val="99"/>
     <w:semiHidden/>
@@ -9034,7 +9012,7 @@
       </w:tblCellMar>
     </w:tblPr>
   </w:style>
-  <w:style w:type="numbering" w:styleId="Sinlista" w:default="1">
+  <w:style w:type="numbering" w:default="1" w:styleId="NoList">
     <w:name w:val="No List"/>
     <w:uiPriority w:val="99"/>
     <w:semiHidden/>
@@ -9052,7 +9030,7 @@
       <w:lang w:val="es-MX" w:eastAsia="es-MX"/>
     </w:rPr>
   </w:style>
-  <w:style w:type="paragraph" w:styleId="Encabezado">
+  <w:style w:type="paragraph" w:styleId="Header">
     <w:name w:val="header"/>
     <w:basedOn w:val="Normal"/>
     <w:pPr>
@@ -9064,7 +9042,7 @@
       <w:lang w:val="es-MX" w:eastAsia="es-MX"/>
     </w:rPr>
   </w:style>
-  <w:style w:type="character" w:styleId="Textoennegrita">
+  <w:style w:type="character" w:styleId="Strong">
     <w:name w:val="Strong"/>
     <w:qFormat/>
     <w:rPr>
@@ -9072,7 +9050,7 @@
       <w:bCs/>
     </w:rPr>
   </w:style>
-  <w:style w:type="character" w:styleId="nfasis">
+  <w:style w:type="character" w:styleId="Emphasis">
     <w:name w:val="Emphasis"/>
     <w:qFormat/>
     <w:rPr>
@@ -9080,7 +9058,7 @@
       <w:iCs/>
     </w:rPr>
   </w:style>
-  <w:style w:type="paragraph" w:styleId="Textonotapie">
+  <w:style w:type="paragraph" w:styleId="FootnoteText">
     <w:name w:val="footnote text"/>
     <w:basedOn w:val="Normal"/>
     <w:semiHidden/>
@@ -9093,7 +9071,7 @@
       <w:lang w:val="es-MX" w:eastAsia="es-MX"/>
     </w:rPr>
   </w:style>
-  <w:style w:type="paragraph" w:styleId="Textoindependiente2">
+  <w:style w:type="paragraph" w:styleId="BodyText2">
     <w:name w:val="Body Text 2"/>
     <w:basedOn w:val="Normal"/>
     <w:pPr>
@@ -9105,12 +9083,12 @@
       <w:lang w:val="es-MX" w:eastAsia="es-MX"/>
     </w:rPr>
   </w:style>
-  <w:style w:type="character" w:styleId="Refdenotaalpie">
+  <w:style w:type="character" w:styleId="FootnoteReference">
     <w:name w:val="footnote reference"/>
-    <w:basedOn w:val="Fuentedeprrafopredeter"/>
+    <w:basedOn w:val="DefaultParagraphFont"/>
     <w:semiHidden/>
   </w:style>
-  <w:style w:type="paragraph" w:styleId="Ttulo">
+  <w:style w:type="paragraph" w:styleId="Title">
     <w:name w:val="Title"/>
     <w:basedOn w:val="Normal"/>
     <w:qFormat/>
@@ -9123,10 +9101,10 @@
       <w:sz w:val="18"/>
     </w:rPr>
   </w:style>
-  <w:style w:type="paragraph" w:styleId="Piedepgina">
+  <w:style w:type="paragraph" w:styleId="Footer">
     <w:name w:val="footer"/>
     <w:basedOn w:val="Normal"/>
-    <w:link w:val="PiedepginaCar"/>
+    <w:link w:val="FooterChar"/>
     <w:uiPriority w:val="99"/>
     <w:pPr>
       <w:tabs>
@@ -9135,26 +9113,26 @@
       </w:tabs>
     </w:pPr>
   </w:style>
-  <w:style w:type="character" w:styleId="Nmerodepgina">
+  <w:style w:type="character" w:styleId="PageNumber">
     <w:name w:val="page number"/>
-    <w:basedOn w:val="Fuentedeprrafopredeter"/>
+    <w:basedOn w:val="DefaultParagraphFont"/>
   </w:style>
-  <w:style w:type="character" w:styleId="Hipervnculo">
+  <w:style w:type="character" w:styleId="Hyperlink">
     <w:name w:val="Hyperlink"/>
     <w:rPr>
       <w:color w:val="0000FF"/>
       <w:u w:val="single"/>
     </w:rPr>
   </w:style>
-  <w:style w:type="character" w:styleId="small1" w:customStyle="1">
+  <w:style w:type="character" w:customStyle="1" w:styleId="small1">
     <w:name w:val="small1"/>
     <w:rPr>
-      <w:rFonts w:hint="default" w:ascii="Verdana" w:hAnsi="Verdana"/>
+      <w:rFonts w:ascii="Verdana" w:hAnsi="Verdana" w:hint="default"/>
       <w:sz w:val="20"/>
       <w:szCs w:val="20"/>
     </w:rPr>
   </w:style>
-  <w:style w:type="paragraph" w:styleId="Subttulo">
+  <w:style w:type="paragraph" w:styleId="Subtitle">
     <w:name w:val="Subtitle"/>
     <w:basedOn w:val="Normal"/>
     <w:qFormat/>
@@ -9163,7 +9141,7 @@
       <w:u w:val="single"/>
     </w:rPr>
   </w:style>
-  <w:style w:type="paragraph" w:styleId="Textoindependiente">
+  <w:style w:type="paragraph" w:styleId="BodyText">
     <w:name w:val="Body Text"/>
     <w:basedOn w:val="Normal"/>
     <w:pPr>
@@ -9177,29 +9155,29 @@
       <w:szCs w:val="19"/>
     </w:rPr>
   </w:style>
-  <w:style w:type="table" w:styleId="Tablaconcuadrcula">
+  <w:style w:type="table" w:styleId="TableGrid">
     <w:name w:val="Table Grid"/>
-    <w:basedOn w:val="Tablanormal"/>
+    <w:basedOn w:val="TableNormal"/>
     <w:rsid w:val="00BC49E2"/>
     <w:tblPr>
       <w:tblBorders>
-        <w:top w:val="single" w:color="000000" w:sz="4" w:space="0"/>
-        <w:left w:val="single" w:color="000000" w:sz="4" w:space="0"/>
-        <w:bottom w:val="single" w:color="000000" w:sz="4" w:space="0"/>
-        <w:right w:val="single" w:color="000000" w:sz="4" w:space="0"/>
-        <w:insideH w:val="single" w:color="000000" w:sz="4" w:space="0"/>
-        <w:insideV w:val="single" w:color="000000" w:sz="4" w:space="0"/>
+        <w:top w:val="single" w:sz="4" w:space="0" w:color="000000"/>
+        <w:left w:val="single" w:sz="4" w:space="0" w:color="000000"/>
+        <w:bottom w:val="single" w:sz="4" w:space="0" w:color="000000"/>
+        <w:right w:val="single" w:sz="4" w:space="0" w:color="000000"/>
+        <w:insideH w:val="single" w:sz="4" w:space="0" w:color="000000"/>
+        <w:insideV w:val="single" w:sz="4" w:space="0" w:color="000000"/>
       </w:tblBorders>
     </w:tblPr>
   </w:style>
-  <w:style w:type="character" w:styleId="PiedepginaCar" w:customStyle="1">
-    <w:name w:val="Pie de página Car"/>
-    <w:basedOn w:val="Fuentedeprrafopredeter"/>
-    <w:link w:val="Piedepgina"/>
+  <w:style w:type="character" w:customStyle="1" w:styleId="FooterChar">
+    <w:name w:val="Footer Char"/>
+    <w:basedOn w:val="DefaultParagraphFont"/>
+    <w:link w:val="Footer"/>
     <w:uiPriority w:val="99"/>
     <w:rsid w:val="005A5665"/>
   </w:style>
-  <w:style w:type="paragraph" w:styleId="Prrafodelista">
+  <w:style w:type="paragraph" w:styleId="ListParagraph">
     <w:name w:val="List Paragraph"/>
     <w:basedOn w:val="Normal"/>
     <w:uiPriority w:val="34"/>
@@ -9497,21 +9475,6 @@
 </file>
 
 <file path=customXml/item1.xml><?xml version="1.0" encoding="utf-8"?>
-<p:properties xmlns:p="http://schemas.microsoft.com/office/2006/metadata/properties" xmlns:xsi="http://www.w3.org/2001/XMLSchema-instance" xmlns:pc="http://schemas.microsoft.com/office/infopath/2007/PartnerControls">
-  <documentManagement/>
-</p:properties>
-</file>
-
-<file path=customXml/item2.xml><?xml version="1.0" encoding="utf-8"?>
-<?mso-contentType ?>
-<FormTemplates xmlns="http://schemas.microsoft.com/sharepoint/v3/contenttype/forms">
-  <Display>DocumentLibraryForm</Display>
-  <Edit>DocumentLibraryForm</Edit>
-  <New>DocumentLibraryForm</New>
-</FormTemplates>
-</file>
-
-<file path=customXml/item3.xml><?xml version="1.0" encoding="utf-8"?>
 <ct:contentTypeSchema xmlns:ct="http://schemas.microsoft.com/office/2006/metadata/contentType" xmlns:ma="http://schemas.microsoft.com/office/2006/metadata/properties/metaAttributes" ct:_="" ma:_="" ma:contentTypeName="Documento" ma:contentTypeID="0x010100FEF491D2D635EE4C8C502F09AE15FEB9" ma:contentTypeVersion="8" ma:contentTypeDescription="Crear nuevo documento." ma:contentTypeScope="" ma:versionID="30d8e3dfbbea80fd43fd25eef01367aa">
   <xsd:schema xmlns:xsd="http://www.w3.org/2001/XMLSchema" xmlns:xs="http://www.w3.org/2001/XMLSchema" xmlns:p="http://schemas.microsoft.com/office/2006/metadata/properties" xmlns:ns2="bcdb3906-4352-46ef-997f-321ec5ca305f" xmlns:ns3="3e528f8f-a06c-4370-a201-404848648f37" targetNamespace="http://schemas.microsoft.com/office/2006/metadata/properties" ma:root="true" ma:fieldsID="880b4b542f27ac5b7c4cf228256ea0c7" ns2:_="" ns3:_="">
     <xsd:import namespace="bcdb3906-4352-46ef-997f-321ec5ca305f"/>
@@ -9700,11 +9663,36 @@
 </ct:contentTypeSchema>
 </file>
 
+<file path=customXml/item2.xml><?xml version="1.0" encoding="utf-8"?>
+<?mso-contentType ?>
+<FormTemplates xmlns="http://schemas.microsoft.com/sharepoint/v3/contenttype/forms">
+  <Display>DocumentLibraryForm</Display>
+  <Edit>DocumentLibraryForm</Edit>
+  <New>DocumentLibraryForm</New>
+</FormTemplates>
+</file>
+
+<file path=customXml/item3.xml><?xml version="1.0" encoding="utf-8"?>
+<p:properties xmlns:p="http://schemas.microsoft.com/office/2006/metadata/properties" xmlns:xsi="http://www.w3.org/2001/XMLSchema-instance" xmlns:pc="http://schemas.microsoft.com/office/infopath/2007/PartnerControls">
+  <documentManagement/>
+</p:properties>
+</file>
+
 <file path=customXml/itemProps1.xml><?xml version="1.0" encoding="utf-8"?>
-<ds:datastoreItem xmlns:ds="http://schemas.openxmlformats.org/officeDocument/2006/customXml" ds:itemID="{D1A359C3-AC02-4D86-A30E-8E6DD94A4EAB}">
+<ds:datastoreItem xmlns:ds="http://schemas.openxmlformats.org/officeDocument/2006/customXml" ds:itemID="{BA30C9DB-9C6F-406D-B623-F7D37CB6F0D6}">
   <ds:schemaRefs>
+    <ds:schemaRef ds:uri="http://schemas.microsoft.com/office/2006/metadata/contentType"/>
+    <ds:schemaRef ds:uri="http://schemas.microsoft.com/office/2006/metadata/properties/metaAttributes"/>
+    <ds:schemaRef ds:uri="http://www.w3.org/2001/XMLSchema"/>
     <ds:schemaRef ds:uri="http://schemas.microsoft.com/office/2006/metadata/properties"/>
+    <ds:schemaRef ds:uri="bcdb3906-4352-46ef-997f-321ec5ca305f"/>
+    <ds:schemaRef ds:uri="3e528f8f-a06c-4370-a201-404848648f37"/>
+    <ds:schemaRef ds:uri="http://schemas.microsoft.com/office/2006/documentManagement/types"/>
     <ds:schemaRef ds:uri="http://schemas.microsoft.com/office/infopath/2007/PartnerControls"/>
+    <ds:schemaRef ds:uri="http://schemas.openxmlformats.org/package/2006/metadata/core-properties"/>
+    <ds:schemaRef ds:uri="http://purl.org/dc/elements/1.1/"/>
+    <ds:schemaRef ds:uri="http://purl.org/dc/terms/"/>
+    <ds:schemaRef ds:uri="http://schemas.microsoft.com/internal/obd"/>
   </ds:schemaRefs>
 </ds:datastoreItem>
 </file>
@@ -9718,5 +9706,10 @@
 </file>
 
 <file path=customXml/itemProps3.xml><?xml version="1.0" encoding="utf-8"?>
-<ds:datastoreItem xmlns:ds="http://schemas.openxmlformats.org/officeDocument/2006/customXml" ds:itemID="{BA30C9DB-9C6F-406D-B623-F7D37CB6F0D6}"/>
+<ds:datastoreItem xmlns:ds="http://schemas.openxmlformats.org/officeDocument/2006/customXml" ds:itemID="{D1A359C3-AC02-4D86-A30E-8E6DD94A4EAB}">
+  <ds:schemaRefs>
+    <ds:schemaRef ds:uri="http://schemas.microsoft.com/office/2006/metadata/properties"/>
+    <ds:schemaRef ds:uri="http://schemas.microsoft.com/office/infopath/2007/PartnerControls"/>
+  </ds:schemaRefs>
+</ds:datastoreItem>
 </file>